--- a/1570 NASA Report.docx
+++ b/1570 NASA Report.docx
@@ -4,3153 +4,1173 @@
   <w:body>
     <w:p>
       <w:pPr>
-        <w:spacing w:before="100" w:beforeAutospacing="1" w:after="100" w:afterAutospacing="1" w:line="240" w:lineRule="auto"/>
-        <w:outlineLvl w:val="0"/>
+        <w:pStyle w:val="NormalWeb"/>
+      </w:pPr>
+      <w:r>
         <w:rPr>
-          <w:rFonts w:ascii="Times New Roman" w:eastAsia="Times New Roman" w:hAnsi="Times New Roman" w:cs="Times New Roman"/>
           <w:b/>
           <w:bCs/>
-          <w:kern w:val="36"/>
-          <w:sz w:val="48"/>
-          <w:szCs w:val="48"/>
-          <w14:ligatures w14:val="none"/>
+          <w:sz w:val="32"/>
+          <w:szCs w:val="32"/>
         </w:rPr>
-      </w:pPr>
+        <w:t>Final Project Report</w:t>
+      </w:r>
       <w:r>
         <w:rPr>
-          <w:rFonts w:ascii="Times New Roman" w:eastAsia="Times New Roman" w:hAnsi="Times New Roman" w:cs="Times New Roman"/>
           <w:b/>
           <w:bCs/>
-          <w:kern w:val="36"/>
-          <w:sz w:val="48"/>
-          <w:szCs w:val="48"/>
-          <w14:ligatures w14:val="none"/>
         </w:rPr>
-        <w:t>Final Project Report</w:t>
-      </w:r>
-    </w:p>
-    <w:p>
-      <w:pPr>
-        <w:spacing w:before="100" w:beforeAutospacing="1" w:after="100" w:afterAutospacing="1" w:line="240" w:lineRule="auto"/>
+        <w:br/>
+      </w:r>
+      <w:r>
+        <w:t>INFSCI 1570 – NASA Asteroid Explorer</w:t>
+      </w:r>
+      <w:r>
+        <w:br/>
+        <w:t>Created by: Nate Moser, Jake Medica, Payton Lin, Vishal Suthakar</w:t>
+      </w:r>
+      <w:r>
+        <w:br/>
+        <w:t>Group Name: Saja Boys</w:t>
+      </w:r>
+    </w:p>
+    <w:p>
+      <w:pPr>
+        <w:pStyle w:val="NormalWeb"/>
+        <w:numPr>
+          <w:ilvl w:val="0"/>
+          <w:numId w:val="19"/>
+        </w:numPr>
+      </w:pPr>
+      <w:r>
         <w:rPr>
-          <w:rFonts w:ascii="Times New Roman" w:eastAsia="Times New Roman" w:hAnsi="Times New Roman" w:cs="Times New Roman"/>
-          <w:kern w:val="0"/>
-          <w14:ligatures w14:val="none"/>
-        </w:rPr>
-      </w:pPr>
-      <w:r>
-        <w:rPr>
-          <w:rFonts w:ascii="Times New Roman" w:eastAsia="Times New Roman" w:hAnsi="Times New Roman" w:cs="Times New Roman"/>
           <w:b/>
           <w:bCs/>
-          <w:kern w:val="0"/>
-          <w14:ligatures w14:val="none"/>
+          <w:sz w:val="32"/>
+          <w:szCs w:val="32"/>
         </w:rPr>
-        <w:t>1570 NASA Project</w:t>
-      </w:r>
+        <w:t>Introduction</w:t>
+      </w:r>
+      <w:r>
+        <w:br/>
+        <w:t>Our team developed a full-stack web application that uses NASA’s Near-Earth Object Web Service (NEOWS) API to allow users to browse asteroid data in an interactive and educational way. This project gave us experience with backend API integration, frontend design, authentication systems, database modeling, and full-stack communication.</w:t>
+      </w:r>
+    </w:p>
+    <w:p>
+      <w:pPr>
+        <w:pStyle w:val="NormalWeb"/>
+        <w:ind w:left="360"/>
+      </w:pPr>
+      <w:r>
+        <w:t>The application enables users to browse pages of asteroid data, create an account, log in, and save their favorite asteroids using a persistent MongoDB database. Visual enhancements and animations were added to create a polished and engaging experience.</w:t>
+      </w:r>
+    </w:p>
+    <w:p>
+      <w:pPr>
+        <w:pStyle w:val="NormalWeb"/>
+        <w:numPr>
+          <w:ilvl w:val="0"/>
+          <w:numId w:val="20"/>
+        </w:numPr>
+      </w:pPr>
       <w:r>
         <w:rPr>
-          <w:rFonts w:ascii="Times New Roman" w:eastAsia="Times New Roman" w:hAnsi="Times New Roman" w:cs="Times New Roman"/>
-          <w:kern w:val="0"/>
-          <w14:ligatures w14:val="none"/>
-        </w:rPr>
-        <w:br/>
-      </w:r>
-      <w:r>
-        <w:rPr>
-          <w:rFonts w:ascii="Times New Roman" w:eastAsia="Times New Roman" w:hAnsi="Times New Roman" w:cs="Times New Roman"/>
           <w:b/>
           <w:bCs/>
-          <w:kern w:val="0"/>
-          <w14:ligatures w14:val="none"/>
+          <w:sz w:val="32"/>
+          <w:szCs w:val="32"/>
         </w:rPr>
-        <w:t>Created by:</w:t>
-      </w:r>
-      <w:r>
+        <w:t>Objective</w:t>
+      </w:r>
+      <w:r>
+        <w:br/>
+        <w:t>The main objective of this project was to build a platform that retrieves and displays NASA asteroid data in a clean, user-friendly interface supported by secure login and a functional backend.</w:t>
+      </w:r>
+    </w:p>
+    <w:p>
+      <w:pPr>
+        <w:pStyle w:val="NormalWeb"/>
         <w:rPr>
-          <w:rFonts w:ascii="Times New Roman" w:eastAsia="Times New Roman" w:hAnsi="Times New Roman" w:cs="Times New Roman"/>
-          <w:kern w:val="0"/>
-          <w14:ligatures w14:val="none"/>
-        </w:rPr>
-        <w:t xml:space="preserve"> Nate Moser, </w:t>
-      </w:r>
-      <w:r>
-        <w:rPr>
-          <w:rFonts w:ascii="Times New Roman" w:eastAsia="Times New Roman" w:hAnsi="Times New Roman" w:cs="Times New Roman"/>
-          <w:kern w:val="0"/>
-          <w14:ligatures w14:val="none"/>
-        </w:rPr>
-        <w:t xml:space="preserve">Jake Medica, </w:t>
-      </w:r>
-      <w:r>
-        <w:rPr>
-          <w:rFonts w:ascii="Times New Roman" w:eastAsia="Times New Roman" w:hAnsi="Times New Roman" w:cs="Times New Roman"/>
-          <w:kern w:val="0"/>
-          <w14:ligatures w14:val="none"/>
-        </w:rPr>
-        <w:t>Payton Lin</w:t>
-      </w:r>
-      <w:r>
-        <w:rPr>
-          <w:rFonts w:ascii="Times New Roman" w:eastAsia="Times New Roman" w:hAnsi="Times New Roman" w:cs="Times New Roman"/>
-          <w:kern w:val="0"/>
-          <w14:ligatures w14:val="none"/>
-        </w:rPr>
-        <w:t xml:space="preserve">, </w:t>
-      </w:r>
-      <w:r>
-        <w:rPr>
-          <w:rFonts w:ascii="Times New Roman" w:eastAsia="Times New Roman" w:hAnsi="Times New Roman" w:cs="Times New Roman"/>
-          <w:kern w:val="0"/>
-          <w14:ligatures w14:val="none"/>
-        </w:rPr>
-        <w:t>Vishal Suthakar</w:t>
-      </w:r>
-      <w:r>
-        <w:rPr>
-          <w:rFonts w:ascii="Times New Roman" w:eastAsia="Times New Roman" w:hAnsi="Times New Roman" w:cs="Times New Roman"/>
-          <w:kern w:val="0"/>
-          <w14:ligatures w14:val="none"/>
-        </w:rPr>
-        <w:br/>
-      </w:r>
-      <w:r>
-        <w:rPr>
-          <w:rFonts w:ascii="Times New Roman" w:eastAsia="Times New Roman" w:hAnsi="Times New Roman" w:cs="Times New Roman"/>
           <w:b/>
           <w:bCs/>
-          <w:kern w:val="0"/>
-          <w14:ligatures w14:val="none"/>
         </w:rPr>
-        <w:t>Group Name:</w:t>
-      </w:r>
+      </w:pPr>
       <w:r>
         <w:rPr>
-          <w:rFonts w:ascii="Times New Roman" w:eastAsia="Times New Roman" w:hAnsi="Times New Roman" w:cs="Times New Roman"/>
-          <w:kern w:val="0"/>
-          <w14:ligatures w14:val="none"/>
-        </w:rPr>
-        <w:t xml:space="preserve"> Saja Boys</w:t>
-      </w:r>
-    </w:p>
-    <w:p>
-      <w:pPr>
-        <w:spacing w:after="0" w:line="240" w:lineRule="auto"/>
-        <w:rPr>
-          <w:rFonts w:ascii="Times New Roman" w:eastAsia="Times New Roman" w:hAnsi="Times New Roman" w:cs="Times New Roman"/>
-          <w:kern w:val="0"/>
-          <w14:ligatures w14:val="none"/>
-        </w:rPr>
-      </w:pPr>
-      <w:r>
-        <w:rPr>
-          <w:rFonts w:ascii="Times New Roman" w:eastAsia="Times New Roman" w:hAnsi="Times New Roman" w:cs="Times New Roman"/>
-          <w:noProof/>
-          <w:kern w:val="0"/>
-        </w:rPr>
-        <w:pict w14:anchorId="350F7FC1">
-          <v:rect id="_x0000_i1025" alt="" style="width:468pt;height:.05pt;mso-width-percent:0;mso-height-percent:0;mso-width-percent:0;mso-height-percent:0" o:hralign="center" o:hrstd="t" o:hr="t" fillcolor="#a0a0a0" stroked="f"/>
-        </w:pict>
-      </w:r>
-    </w:p>
-    <w:p>
-      <w:pPr>
-        <w:spacing w:before="100" w:beforeAutospacing="1" w:after="100" w:afterAutospacing="1" w:line="240" w:lineRule="auto"/>
-        <w:outlineLvl w:val="1"/>
-        <w:rPr>
-          <w:rFonts w:ascii="Times New Roman" w:eastAsia="Times New Roman" w:hAnsi="Times New Roman" w:cs="Times New Roman"/>
           <w:b/>
           <w:bCs/>
-          <w:kern w:val="0"/>
-          <w:sz w:val="36"/>
-          <w:szCs w:val="36"/>
-          <w14:ligatures w14:val="none"/>
         </w:rPr>
-      </w:pPr>
-      <w:r>
+        <w:t>Our goals included:</w:t>
+      </w:r>
+    </w:p>
+    <w:p>
+      <w:pPr>
+        <w:pStyle w:val="NormalWeb"/>
+        <w:numPr>
+          <w:ilvl w:val="0"/>
+          <w:numId w:val="28"/>
+        </w:numPr>
+      </w:pPr>
+      <w:r>
+        <w:t>Learning how to retrieve, clean, and format external API data.</w:t>
+      </w:r>
+    </w:p>
+    <w:p>
+      <w:pPr>
+        <w:pStyle w:val="NormalWeb"/>
+        <w:numPr>
+          <w:ilvl w:val="0"/>
+          <w:numId w:val="28"/>
+        </w:numPr>
+      </w:pPr>
+      <w:r>
+        <w:t>Applying the MVC architecture in a Node and Express backend.</w:t>
+      </w:r>
+      <w:r>
+        <w:br/>
+        <w:t>Implementing user authentication with Passport and session handling.</w:t>
+      </w:r>
+    </w:p>
+    <w:p>
+      <w:pPr>
+        <w:pStyle w:val="NormalWeb"/>
+        <w:numPr>
+          <w:ilvl w:val="0"/>
+          <w:numId w:val="28"/>
+        </w:numPr>
+      </w:pPr>
+      <w:r>
+        <w:t>Building a React interface that communicates with the backend.</w:t>
+      </w:r>
+    </w:p>
+    <w:p>
+      <w:pPr>
+        <w:pStyle w:val="NormalWeb"/>
+        <w:numPr>
+          <w:ilvl w:val="0"/>
+          <w:numId w:val="28"/>
+        </w:numPr>
+      </w:pPr>
+      <w:r>
+        <w:t>Developing a Favorites system stored in MongoDB.</w:t>
+      </w:r>
+    </w:p>
+    <w:p>
+      <w:pPr>
+        <w:pStyle w:val="NormalWeb"/>
         <w:rPr>
-          <w:rFonts w:ascii="Times New Roman" w:eastAsia="Times New Roman" w:hAnsi="Times New Roman" w:cs="Times New Roman"/>
           <w:b/>
           <w:bCs/>
-          <w:kern w:val="0"/>
-          <w:sz w:val="36"/>
-          <w:szCs w:val="36"/>
-          <w14:ligatures w14:val="none"/>
         </w:rPr>
-        <w:t>1. Introduction</w:t>
-      </w:r>
-    </w:p>
-    <w:p>
-      <w:pPr>
-        <w:spacing w:before="100" w:beforeAutospacing="1" w:after="100" w:afterAutospacing="1" w:line="240" w:lineRule="auto"/>
+      </w:pPr>
+      <w:r>
         <w:rPr>
-          <w:rFonts w:ascii="Times New Roman" w:eastAsia="Times New Roman" w:hAnsi="Times New Roman" w:cs="Times New Roman"/>
-          <w:kern w:val="0"/>
-          <w14:ligatures w14:val="none"/>
-        </w:rPr>
-      </w:pPr>
-      <w:r>
-        <w:rPr>
-          <w:rFonts w:ascii="Times New Roman" w:eastAsia="Times New Roman" w:hAnsi="Times New Roman" w:cs="Times New Roman"/>
-          <w:kern w:val="0"/>
-          <w14:ligatures w14:val="none"/>
-        </w:rPr>
-        <w:t xml:space="preserve">Our team, the </w:t>
-      </w:r>
-      <w:r>
-        <w:rPr>
-          <w:rFonts w:ascii="Times New Roman" w:eastAsia="Times New Roman" w:hAnsi="Times New Roman" w:cs="Times New Roman"/>
-          <w:kern w:val="0"/>
-          <w14:ligatures w14:val="none"/>
-        </w:rPr>
-        <w:t>Saja Boys</w:t>
-      </w:r>
-      <w:r>
-        <w:rPr>
-          <w:rFonts w:ascii="Times New Roman" w:eastAsia="Times New Roman" w:hAnsi="Times New Roman" w:cs="Times New Roman"/>
           <w:b/>
           <w:bCs/>
-          <w:kern w:val="0"/>
-          <w14:ligatures w14:val="none"/>
         </w:rPr>
-        <w:t xml:space="preserve">, </w:t>
-      </w:r>
-      <w:r>
+        <w:t>Extra Features Implemented</w:t>
+      </w:r>
+    </w:p>
+    <w:p>
+      <w:pPr>
+        <w:pStyle w:val="NormalWeb"/>
+        <w:numPr>
+          <w:ilvl w:val="0"/>
+          <w:numId w:val="29"/>
+        </w:numPr>
         <w:rPr>
-          <w:rFonts w:ascii="Times New Roman" w:eastAsia="Times New Roman" w:hAnsi="Times New Roman" w:cs="Times New Roman"/>
-          <w:kern w:val="0"/>
-          <w14:ligatures w14:val="none"/>
-        </w:rPr>
-        <w:t>developed a full-stack web application integrating NASA’s public API to present asteroid data in an interactive and educational format. The application uses modern web technologies to allow users to browse NASA datasets, authenticate securely, save favorites, and explore dynamic visuals.</w:t>
-      </w:r>
-    </w:p>
-    <w:p>
-      <w:pPr>
-        <w:spacing w:before="100" w:beforeAutospacing="1" w:after="100" w:afterAutospacing="1" w:line="240" w:lineRule="auto"/>
-        <w:rPr>
-          <w:rFonts w:ascii="Times New Roman" w:eastAsia="Times New Roman" w:hAnsi="Times New Roman" w:cs="Times New Roman"/>
-          <w:kern w:val="0"/>
-          <w14:ligatures w14:val="none"/>
-        </w:rPr>
-      </w:pPr>
-      <w:r>
-        <w:rPr>
-          <w:rFonts w:ascii="Times New Roman" w:eastAsia="Times New Roman" w:hAnsi="Times New Roman" w:cs="Times New Roman"/>
-          <w:kern w:val="0"/>
-          <w14:ligatures w14:val="none"/>
-        </w:rPr>
-        <w:t>This project provided hands-on experience with RESTful API design, MVC architecture, database modeling, secure authentication, and frontend UI development.</w:t>
-      </w:r>
-    </w:p>
-    <w:p>
-      <w:pPr>
-        <w:spacing w:before="100" w:beforeAutospacing="1" w:after="100" w:afterAutospacing="1" w:line="240" w:lineRule="auto"/>
-        <w:rPr>
-          <w:rFonts w:ascii="Times New Roman" w:eastAsia="Times New Roman" w:hAnsi="Times New Roman" w:cs="Times New Roman"/>
-          <w:kern w:val="0"/>
-          <w14:ligatures w14:val="none"/>
-        </w:rPr>
-      </w:pPr>
-    </w:p>
-    <w:p>
-      <w:pPr>
-        <w:spacing w:before="100" w:beforeAutospacing="1" w:after="100" w:afterAutospacing="1" w:line="240" w:lineRule="auto"/>
-        <w:outlineLvl w:val="1"/>
-        <w:rPr>
-          <w:rFonts w:ascii="Times New Roman" w:eastAsia="Times New Roman" w:hAnsi="Times New Roman" w:cs="Times New Roman"/>
           <w:b/>
           <w:bCs/>
-          <w:kern w:val="0"/>
-          <w:sz w:val="36"/>
-          <w:szCs w:val="36"/>
-          <w14:ligatures w14:val="none"/>
         </w:rPr>
       </w:pPr>
       <w:r>
+        <w:t xml:space="preserve">Floating asteroid animations on the homepage and </w:t>
+      </w:r>
+      <w:r>
+        <w:t>browsing</w:t>
+      </w:r>
+      <w:r>
+        <w:t xml:space="preserve"> interface.</w:t>
+      </w:r>
+    </w:p>
+    <w:p>
+      <w:pPr>
+        <w:pStyle w:val="NormalWeb"/>
+        <w:numPr>
+          <w:ilvl w:val="0"/>
+          <w:numId w:val="29"/>
+        </w:numPr>
         <w:rPr>
-          <w:rFonts w:ascii="Times New Roman" w:eastAsia="Times New Roman" w:hAnsi="Times New Roman" w:cs="Times New Roman"/>
           <w:b/>
           <w:bCs/>
-          <w:kern w:val="0"/>
-          <w:sz w:val="36"/>
-          <w:szCs w:val="36"/>
-          <w14:ligatures w14:val="none"/>
         </w:rPr>
-        <w:t>2. Objective</w:t>
-      </w:r>
-    </w:p>
-    <w:p>
-      <w:pPr>
-        <w:spacing w:before="100" w:beforeAutospacing="1" w:after="100" w:afterAutospacing="1" w:line="240" w:lineRule="auto"/>
-        <w:rPr>
-          <w:rFonts w:ascii="Times New Roman" w:eastAsia="Times New Roman" w:hAnsi="Times New Roman" w:cs="Times New Roman"/>
-          <w:kern w:val="0"/>
-          <w14:ligatures w14:val="none"/>
-        </w:rPr>
-      </w:pPr>
-      <w:r>
-        <w:rPr>
-          <w:rFonts w:ascii="Times New Roman" w:eastAsia="Times New Roman" w:hAnsi="Times New Roman" w:cs="Times New Roman"/>
-          <w:kern w:val="0"/>
-          <w14:ligatures w14:val="none"/>
-        </w:rPr>
-        <w:t xml:space="preserve">The core objective of this project was to create an accessible and visually engaging platform that </w:t>
-      </w:r>
-      <w:r>
-        <w:rPr>
-          <w:rFonts w:ascii="Times New Roman" w:eastAsia="Times New Roman" w:hAnsi="Times New Roman" w:cs="Times New Roman"/>
-          <w:kern w:val="0"/>
-          <w14:ligatures w14:val="none"/>
-        </w:rPr>
-        <w:t>allows</w:t>
-      </w:r>
-      <w:r>
-        <w:rPr>
-          <w:rFonts w:ascii="Times New Roman" w:eastAsia="Times New Roman" w:hAnsi="Times New Roman" w:cs="Times New Roman"/>
-          <w:kern w:val="0"/>
-          <w14:ligatures w14:val="none"/>
-        </w:rPr>
-        <w:t xml:space="preserve"> users to browse asteroid data from NASA’s API. We aimed to give users a streamlined interface, secure account creation, and persistent storage for their favorite asteroids.</w:t>
-      </w:r>
-    </w:p>
-    <w:p>
-      <w:pPr>
-        <w:spacing w:before="100" w:beforeAutospacing="1" w:after="100" w:afterAutospacing="1" w:line="240" w:lineRule="auto"/>
-        <w:rPr>
-          <w:rFonts w:ascii="Times New Roman" w:eastAsia="Times New Roman" w:hAnsi="Times New Roman" w:cs="Times New Roman"/>
-          <w:kern w:val="0"/>
-          <w14:ligatures w14:val="none"/>
-        </w:rPr>
-      </w:pPr>
-      <w:r>
-        <w:rPr>
-          <w:rFonts w:ascii="Times New Roman" w:eastAsia="Times New Roman" w:hAnsi="Times New Roman" w:cs="Times New Roman"/>
-          <w:kern w:val="0"/>
-          <w14:ligatures w14:val="none"/>
-        </w:rPr>
-        <w:t>More specifically, our goals included:</w:t>
-      </w:r>
-    </w:p>
-    <w:p>
-      <w:pPr>
+      </w:pPr>
+      <w:r>
+        <w:t>A favorites system connected to each user account.</w:t>
+      </w:r>
+    </w:p>
+    <w:p>
+      <w:pPr>
+        <w:pStyle w:val="NormalWeb"/>
         <w:numPr>
           <w:ilvl w:val="0"/>
-          <w:numId w:val="1"/>
+          <w:numId w:val="29"/>
         </w:numPr>
-        <w:spacing w:before="100" w:beforeAutospacing="1" w:after="100" w:afterAutospacing="1" w:line="240" w:lineRule="auto"/>
         <w:rPr>
-          <w:rFonts w:ascii="Times New Roman" w:eastAsia="Times New Roman" w:hAnsi="Times New Roman" w:cs="Times New Roman"/>
-          <w:kern w:val="0"/>
-          <w14:ligatures w14:val="none"/>
+          <w:b/>
+          <w:bCs/>
         </w:rPr>
       </w:pPr>
       <w:r>
-        <w:rPr>
-          <w:rFonts w:ascii="Times New Roman" w:eastAsia="Times New Roman" w:hAnsi="Times New Roman" w:cs="Times New Roman"/>
-          <w:kern w:val="0"/>
-          <w14:ligatures w14:val="none"/>
-        </w:rPr>
-        <w:t>Learning how to fetch, clean, and integrate external API data.</w:t>
-      </w:r>
-    </w:p>
-    <w:p>
-      <w:pPr>
+        <w:t>React Context used to store global authentication state.</w:t>
+      </w:r>
+    </w:p>
+    <w:p>
+      <w:pPr>
+        <w:pStyle w:val="NormalWeb"/>
         <w:numPr>
           <w:ilvl w:val="0"/>
-          <w:numId w:val="1"/>
+          <w:numId w:val="29"/>
         </w:numPr>
-        <w:spacing w:before="100" w:beforeAutospacing="1" w:after="100" w:afterAutospacing="1" w:line="240" w:lineRule="auto"/>
         <w:rPr>
-          <w:rFonts w:ascii="Times New Roman" w:eastAsia="Times New Roman" w:hAnsi="Times New Roman" w:cs="Times New Roman"/>
-          <w:kern w:val="0"/>
-          <w14:ligatures w14:val="none"/>
+          <w:b/>
+          <w:bCs/>
         </w:rPr>
       </w:pPr>
       <w:r>
-        <w:rPr>
-          <w:rFonts w:ascii="Times New Roman" w:eastAsia="Times New Roman" w:hAnsi="Times New Roman" w:cs="Times New Roman"/>
-          <w:kern w:val="0"/>
-          <w14:ligatures w14:val="none"/>
-        </w:rPr>
-        <w:t>Applying the MVC architecture in a full-stack environment.</w:t>
-      </w:r>
-    </w:p>
-    <w:p>
-      <w:pPr>
+        <w:t>Administrative backend routes for testing and data control.</w:t>
+      </w:r>
+    </w:p>
+    <w:p>
+      <w:pPr>
+        <w:pStyle w:val="NormalWeb"/>
         <w:numPr>
           <w:ilvl w:val="0"/>
-          <w:numId w:val="1"/>
+          <w:numId w:val="29"/>
         </w:numPr>
-        <w:spacing w:before="100" w:beforeAutospacing="1" w:after="100" w:afterAutospacing="1" w:line="240" w:lineRule="auto"/>
         <w:rPr>
-          <w:rFonts w:ascii="Times New Roman" w:eastAsia="Times New Roman" w:hAnsi="Times New Roman" w:cs="Times New Roman"/>
-          <w:kern w:val="0"/>
-          <w14:ligatures w14:val="none"/>
+          <w:b/>
+          <w:bCs/>
         </w:rPr>
       </w:pPr>
       <w:r>
-        <w:rPr>
-          <w:rFonts w:ascii="Times New Roman" w:eastAsia="Times New Roman" w:hAnsi="Times New Roman" w:cs="Times New Roman"/>
-          <w:kern w:val="0"/>
-          <w14:ligatures w14:val="none"/>
-        </w:rPr>
-        <w:t>Implementing secure login, signup, and session management.</w:t>
-      </w:r>
-    </w:p>
-    <w:p>
-      <w:pPr>
+        <w:t>Improved UI design, layout organization, color theme consistency, and responsive formatting.</w:t>
+      </w:r>
+    </w:p>
+    <w:p>
+      <w:pPr>
+        <w:pStyle w:val="NormalWeb"/>
         <w:numPr>
           <w:ilvl w:val="0"/>
-          <w:numId w:val="1"/>
+          <w:numId w:val="29"/>
         </w:numPr>
-        <w:spacing w:before="100" w:beforeAutospacing="1" w:after="100" w:afterAutospacing="1" w:line="240" w:lineRule="auto"/>
         <w:rPr>
-          <w:rFonts w:ascii="Times New Roman" w:eastAsia="Times New Roman" w:hAnsi="Times New Roman" w:cs="Times New Roman"/>
-          <w:kern w:val="0"/>
-          <w14:ligatures w14:val="none"/>
+          <w:b/>
+          <w:bCs/>
         </w:rPr>
       </w:pPr>
       <w:r>
+        <w:t>Additional backend endpoints to support paginated browsing.</w:t>
+      </w:r>
+    </w:p>
+    <w:p>
+      <w:pPr>
+        <w:pStyle w:val="NormalWeb"/>
+      </w:pPr>
+    </w:p>
+    <w:p>
+      <w:pPr>
+        <w:pStyle w:val="NormalWeb"/>
+      </w:pPr>
+    </w:p>
+    <w:p>
+      <w:pPr>
+        <w:pStyle w:val="NormalWeb"/>
+      </w:pPr>
+    </w:p>
+    <w:p>
+      <w:pPr>
+        <w:pStyle w:val="NormalWeb"/>
         <w:rPr>
-          <w:rFonts w:ascii="Times New Roman" w:eastAsia="Times New Roman" w:hAnsi="Times New Roman" w:cs="Times New Roman"/>
-          <w:kern w:val="0"/>
-          <w14:ligatures w14:val="none"/>
+          <w:b/>
+          <w:bCs/>
         </w:rPr>
-        <w:t>Designing a React-powered interface that communicates with a Node/Express backend.</w:t>
-      </w:r>
-    </w:p>
-    <w:p>
-      <w:pPr>
+      </w:pPr>
+    </w:p>
+    <w:p>
+      <w:pPr>
+        <w:pStyle w:val="NormalWeb"/>
         <w:numPr>
           <w:ilvl w:val="0"/>
-          <w:numId w:val="1"/>
+          <w:numId w:val="21"/>
         </w:numPr>
-        <w:spacing w:before="100" w:beforeAutospacing="1" w:after="100" w:afterAutospacing="1" w:line="240" w:lineRule="auto"/>
         <w:rPr>
-          <w:rFonts w:ascii="Times New Roman" w:eastAsia="Times New Roman" w:hAnsi="Times New Roman" w:cs="Times New Roman"/>
-          <w:kern w:val="0"/>
-          <w14:ligatures w14:val="none"/>
-        </w:rPr>
-      </w:pPr>
-      <w:r>
-        <w:rPr>
-          <w:rFonts w:ascii="Times New Roman" w:eastAsia="Times New Roman" w:hAnsi="Times New Roman" w:cs="Times New Roman"/>
-          <w:kern w:val="0"/>
-          <w14:ligatures w14:val="none"/>
-        </w:rPr>
-        <w:t>Creating a visually polished and user-friendly experience.</w:t>
-      </w:r>
-    </w:p>
-    <w:p>
-      <w:pPr>
-        <w:spacing w:before="100" w:beforeAutospacing="1" w:after="100" w:afterAutospacing="1" w:line="240" w:lineRule="auto"/>
-        <w:outlineLvl w:val="2"/>
-        <w:rPr>
-          <w:rFonts w:ascii="Times New Roman" w:eastAsia="Times New Roman" w:hAnsi="Times New Roman" w:cs="Times New Roman"/>
           <w:b/>
           <w:bCs/>
-          <w:kern w:val="0"/>
-          <w:sz w:val="27"/>
-          <w:szCs w:val="27"/>
-          <w14:ligatures w14:val="none"/>
+          <w:sz w:val="32"/>
+          <w:szCs w:val="32"/>
         </w:rPr>
       </w:pPr>
       <w:r>
         <w:rPr>
-          <w:rFonts w:ascii="Times New Roman" w:eastAsia="Times New Roman" w:hAnsi="Times New Roman" w:cs="Times New Roman"/>
           <w:b/>
           <w:bCs/>
-          <w:kern w:val="0"/>
-          <w:sz w:val="27"/>
-          <w:szCs w:val="27"/>
-          <w14:ligatures w14:val="none"/>
+          <w:sz w:val="32"/>
+          <w:szCs w:val="32"/>
         </w:rPr>
-        <w:t xml:space="preserve">Extra Features Implemented </w:t>
-      </w:r>
-    </w:p>
-    <w:p>
-      <w:pPr>
-        <w:spacing w:before="100" w:beforeAutospacing="1" w:after="100" w:afterAutospacing="1" w:line="240" w:lineRule="auto"/>
+        <w:lastRenderedPageBreak/>
+        <w:t>Team Member Contributions</w:t>
+      </w:r>
+    </w:p>
+    <w:p>
+      <w:pPr>
+        <w:pStyle w:val="NormalWeb"/>
         <w:rPr>
-          <w:rFonts w:ascii="Times New Roman" w:eastAsia="Times New Roman" w:hAnsi="Times New Roman" w:cs="Times New Roman"/>
-          <w:kern w:val="0"/>
-          <w14:ligatures w14:val="none"/>
+          <w:b/>
+          <w:bCs/>
         </w:rPr>
       </w:pPr>
       <w:r>
         <w:rPr>
-          <w:rFonts w:ascii="Times New Roman" w:eastAsia="Times New Roman" w:hAnsi="Times New Roman" w:cs="Times New Roman"/>
-          <w:kern w:val="0"/>
-          <w14:ligatures w14:val="none"/>
+          <w:b/>
+          <w:bCs/>
         </w:rPr>
-        <w:t>In addition to the required project features, we implemented:</w:t>
-      </w:r>
-    </w:p>
-    <w:p>
-      <w:pPr>
+        <w:t>Jake Medica – Backend Developer</w:t>
+      </w:r>
+    </w:p>
+    <w:p>
+      <w:pPr>
+        <w:pStyle w:val="NormalWeb"/>
         <w:numPr>
           <w:ilvl w:val="0"/>
-          <w:numId w:val="2"/>
+          <w:numId w:val="30"/>
         </w:numPr>
-        <w:spacing w:before="100" w:beforeAutospacing="1" w:after="100" w:afterAutospacing="1" w:line="240" w:lineRule="auto"/>
         <w:rPr>
-          <w:rFonts w:ascii="Times New Roman" w:eastAsia="Times New Roman" w:hAnsi="Times New Roman" w:cs="Times New Roman"/>
-          <w:kern w:val="0"/>
-          <w14:ligatures w14:val="none"/>
+          <w:b/>
+          <w:bCs/>
         </w:rPr>
       </w:pPr>
       <w:r>
-        <w:rPr>
-          <w:rFonts w:ascii="Times New Roman" w:eastAsia="Times New Roman" w:hAnsi="Times New Roman" w:cs="Times New Roman"/>
-          <w:kern w:val="0"/>
-          <w14:ligatures w14:val="none"/>
-        </w:rPr>
-        <w:t>Floating asteroid animations for visual enhancement.</w:t>
-      </w:r>
-    </w:p>
-    <w:p>
-      <w:pPr>
+        <w:t>Implemented backend asteroid routes.</w:t>
+      </w:r>
+    </w:p>
+    <w:p>
+      <w:pPr>
+        <w:pStyle w:val="NormalWeb"/>
         <w:numPr>
           <w:ilvl w:val="0"/>
-          <w:numId w:val="2"/>
+          <w:numId w:val="30"/>
         </w:numPr>
-        <w:spacing w:before="100" w:beforeAutospacing="1" w:after="100" w:afterAutospacing="1" w:line="240" w:lineRule="auto"/>
         <w:rPr>
-          <w:rFonts w:ascii="Times New Roman" w:eastAsia="Times New Roman" w:hAnsi="Times New Roman" w:cs="Times New Roman"/>
-          <w:kern w:val="0"/>
-          <w14:ligatures w14:val="none"/>
+          <w:b/>
+          <w:bCs/>
         </w:rPr>
       </w:pPr>
       <w:r>
-        <w:rPr>
-          <w:rFonts w:ascii="Times New Roman" w:eastAsia="Times New Roman" w:hAnsi="Times New Roman" w:cs="Times New Roman"/>
-          <w:kern w:val="0"/>
-          <w14:ligatures w14:val="none"/>
-        </w:rPr>
-        <w:t>A Favorites system backed by MongoDB.</w:t>
-      </w:r>
-    </w:p>
-    <w:p>
-      <w:pPr>
+        <w:t>Created controller logic for fetching and formatting NASA API data.</w:t>
+      </w:r>
+    </w:p>
+    <w:p>
+      <w:pPr>
+        <w:pStyle w:val="NormalWeb"/>
         <w:numPr>
           <w:ilvl w:val="0"/>
-          <w:numId w:val="2"/>
+          <w:numId w:val="30"/>
         </w:numPr>
-        <w:spacing w:before="100" w:beforeAutospacing="1" w:after="100" w:afterAutospacing="1" w:line="240" w:lineRule="auto"/>
         <w:rPr>
-          <w:rFonts w:ascii="Times New Roman" w:eastAsia="Times New Roman" w:hAnsi="Times New Roman" w:cs="Times New Roman"/>
-          <w:kern w:val="0"/>
-          <w14:ligatures w14:val="none"/>
+          <w:b/>
+          <w:bCs/>
         </w:rPr>
       </w:pPr>
       <w:r>
-        <w:rPr>
-          <w:rFonts w:ascii="Times New Roman" w:eastAsia="Times New Roman" w:hAnsi="Times New Roman" w:cs="Times New Roman"/>
-          <w:kern w:val="0"/>
-          <w14:ligatures w14:val="none"/>
-        </w:rPr>
-        <w:t>Context-based authentication state management on the frontend.</w:t>
-      </w:r>
-    </w:p>
-    <w:p>
-      <w:pPr>
+        <w:t>Helped design MongoDB schemas for users and favorites.</w:t>
+      </w:r>
+    </w:p>
+    <w:p>
+      <w:pPr>
+        <w:pStyle w:val="NormalWeb"/>
         <w:numPr>
           <w:ilvl w:val="0"/>
-          <w:numId w:val="2"/>
+          <w:numId w:val="30"/>
         </w:numPr>
-        <w:spacing w:before="100" w:beforeAutospacing="1" w:after="100" w:afterAutospacing="1" w:line="240" w:lineRule="auto"/>
         <w:rPr>
-          <w:rFonts w:ascii="Times New Roman" w:eastAsia="Times New Roman" w:hAnsi="Times New Roman" w:cs="Times New Roman"/>
-          <w:kern w:val="0"/>
-          <w14:ligatures w14:val="none"/>
+          <w:b/>
+          <w:bCs/>
         </w:rPr>
       </w:pPr>
       <w:r>
+        <w:t>Debugged API response formatting, asynchronous logic, and CORS issues.</w:t>
+      </w:r>
+    </w:p>
+    <w:p>
+      <w:pPr>
+        <w:pStyle w:val="NormalWeb"/>
+      </w:pPr>
+      <w:r>
         <w:rPr>
-          <w:rFonts w:ascii="Times New Roman" w:eastAsia="Times New Roman" w:hAnsi="Times New Roman" w:cs="Times New Roman"/>
-          <w:kern w:val="0"/>
-          <w14:ligatures w14:val="none"/>
+          <w:b/>
+          <w:bCs/>
         </w:rPr>
-        <w:t>Administrative routes for managing asteroid entries.</w:t>
-      </w:r>
-    </w:p>
-    <w:p>
-      <w:pPr>
+        <w:t>Payton Lin – Backend Developer</w:t>
+      </w:r>
+    </w:p>
+    <w:p>
+      <w:pPr>
+        <w:pStyle w:val="NormalWeb"/>
         <w:numPr>
           <w:ilvl w:val="0"/>
-          <w:numId w:val="2"/>
+          <w:numId w:val="31"/>
         </w:numPr>
-        <w:spacing w:before="100" w:beforeAutospacing="1" w:after="100" w:afterAutospacing="1" w:line="240" w:lineRule="auto"/>
-        <w:rPr>
-          <w:rFonts w:ascii="Times New Roman" w:eastAsia="Times New Roman" w:hAnsi="Times New Roman" w:cs="Times New Roman"/>
-          <w:kern w:val="0"/>
-          <w14:ligatures w14:val="none"/>
-        </w:rPr>
-      </w:pPr>
-      <w:r>
-        <w:rPr>
-          <w:rFonts w:ascii="Times New Roman" w:eastAsia="Times New Roman" w:hAnsi="Times New Roman" w:cs="Times New Roman"/>
-          <w:kern w:val="0"/>
-          <w14:ligatures w14:val="none"/>
-        </w:rPr>
-        <w:t>UI polish, including improved styling, layout refinement, color consistency, and responsive formatting.</w:t>
-      </w:r>
-    </w:p>
-    <w:p>
-      <w:pPr>
+      </w:pPr>
+      <w:r>
+        <w:t>Configured Passport Local Strategy for login and signup.</w:t>
+      </w:r>
+    </w:p>
+    <w:p>
+      <w:pPr>
+        <w:pStyle w:val="NormalWeb"/>
         <w:numPr>
           <w:ilvl w:val="0"/>
-          <w:numId w:val="2"/>
+          <w:numId w:val="31"/>
         </w:numPr>
-        <w:spacing w:before="100" w:beforeAutospacing="1" w:after="100" w:afterAutospacing="1" w:line="240" w:lineRule="auto"/>
+      </w:pPr>
+      <w:r>
+        <w:t>Implemented session handling and authentication routes.</w:t>
+      </w:r>
+    </w:p>
+    <w:p>
+      <w:pPr>
+        <w:pStyle w:val="NormalWeb"/>
+        <w:numPr>
+          <w:ilvl w:val="0"/>
+          <w:numId w:val="31"/>
+        </w:numPr>
+      </w:pPr>
+      <w:r>
+        <w:t>Connected backend to MongoDB Atlas and set up environment variables.</w:t>
+      </w:r>
+    </w:p>
+    <w:p>
+      <w:pPr>
+        <w:pStyle w:val="NormalWeb"/>
+        <w:numPr>
+          <w:ilvl w:val="0"/>
+          <w:numId w:val="31"/>
+        </w:numPr>
+      </w:pPr>
+      <w:r>
+        <w:t>Ensured that sensitive keys stayed out of version control.</w:t>
+      </w:r>
+    </w:p>
+    <w:p>
+      <w:pPr>
+        <w:pStyle w:val="NormalWeb"/>
+      </w:pPr>
+      <w:r>
         <w:rPr>
-          <w:rFonts w:ascii="Times New Roman" w:eastAsia="Times New Roman" w:hAnsi="Times New Roman" w:cs="Times New Roman"/>
-          <w:kern w:val="0"/>
-          <w14:ligatures w14:val="none"/>
+          <w:b/>
+          <w:bCs/>
         </w:rPr>
-      </w:pPr>
-      <w:r>
+        <w:t>Nate Moser – Frontend Developer</w:t>
+      </w:r>
+    </w:p>
+    <w:p>
+      <w:pPr>
+        <w:pStyle w:val="NormalWeb"/>
+        <w:numPr>
+          <w:ilvl w:val="0"/>
+          <w:numId w:val="32"/>
+        </w:numPr>
+      </w:pPr>
+      <w:r>
+        <w:t>Built the primary frontend pages, including Browse, Login, Signup, Favorites, and Feed.</w:t>
+      </w:r>
+    </w:p>
+    <w:p>
+      <w:pPr>
+        <w:pStyle w:val="NormalWeb"/>
+        <w:numPr>
+          <w:ilvl w:val="0"/>
+          <w:numId w:val="32"/>
+        </w:numPr>
+      </w:pPr>
+      <w:r>
+        <w:t>Implemented global authentication using React Context.</w:t>
+      </w:r>
+    </w:p>
+    <w:p>
+      <w:pPr>
+        <w:pStyle w:val="NormalWeb"/>
+        <w:numPr>
+          <w:ilvl w:val="0"/>
+          <w:numId w:val="32"/>
+        </w:numPr>
+      </w:pPr>
+      <w:r>
+        <w:t>Styled and refined the UI components and layouts.</w:t>
+      </w:r>
+    </w:p>
+    <w:p>
+      <w:pPr>
+        <w:pStyle w:val="NormalWeb"/>
+        <w:numPr>
+          <w:ilvl w:val="0"/>
+          <w:numId w:val="32"/>
+        </w:numPr>
+      </w:pPr>
+      <w:r>
+        <w:t>Integrated frontend functions with backend routes using Axios.</w:t>
+      </w:r>
+    </w:p>
+    <w:p>
+      <w:pPr>
+        <w:pStyle w:val="NormalWeb"/>
         <w:rPr>
-          <w:rFonts w:ascii="Times New Roman" w:eastAsia="Times New Roman" w:hAnsi="Times New Roman" w:cs="Times New Roman"/>
-          <w:kern w:val="0"/>
-          <w14:ligatures w14:val="none"/>
+          <w:b/>
+          <w:bCs/>
+        </w:rPr>
+      </w:pPr>
+      <w:r>
+        <w:rPr>
+          <w:b/>
+          <w:bCs/>
+        </w:rPr>
+        <w:t>Vishal Suthakar – Frontend Developer</w:t>
+      </w:r>
+    </w:p>
+    <w:p>
+      <w:pPr>
+        <w:pStyle w:val="NormalWeb"/>
+        <w:numPr>
+          <w:ilvl w:val="0"/>
+          <w:numId w:val="33"/>
+        </w:numPr>
+      </w:pPr>
+      <w:r>
+        <w:t>Created reusable components, including animated floating asteroid visuals.</w:t>
+      </w:r>
+    </w:p>
+    <w:p>
+      <w:pPr>
+        <w:pStyle w:val="NormalWeb"/>
+        <w:numPr>
+          <w:ilvl w:val="0"/>
+          <w:numId w:val="33"/>
+        </w:numPr>
+      </w:pPr>
+      <w:r>
+        <w:t>Helped manage routing and navigation with React Router.</w:t>
+      </w:r>
+    </w:p>
+    <w:p>
+      <w:pPr>
+        <w:pStyle w:val="NormalWeb"/>
+        <w:numPr>
+          <w:ilvl w:val="0"/>
+          <w:numId w:val="33"/>
+        </w:numPr>
+      </w:pPr>
+      <w:r>
+        <w:t>Worked on UI responsiveness and layout polish.</w:t>
+      </w:r>
+    </w:p>
+    <w:p>
+      <w:pPr>
+        <w:pStyle w:val="NormalWeb"/>
+        <w:numPr>
+          <w:ilvl w:val="0"/>
+          <w:numId w:val="33"/>
+        </w:numPr>
+      </w:pPr>
+      <w:r>
+        <w:t>Assisted with connecting frontend elements to backend data.</w:t>
+      </w:r>
+    </w:p>
+    <w:p>
+      <w:pPr>
+        <w:pStyle w:val="NormalWeb"/>
+        <w:numPr>
+          <w:ilvl w:val="0"/>
+          <w:numId w:val="22"/>
+        </w:numPr>
+        <w:rPr>
+          <w:b/>
+          <w:bCs/>
+          <w:sz w:val="32"/>
+          <w:szCs w:val="32"/>
+        </w:rPr>
+      </w:pPr>
+      <w:r>
+        <w:rPr>
+          <w:b/>
+          <w:bCs/>
+          <w:sz w:val="32"/>
+          <w:szCs w:val="32"/>
+        </w:rPr>
+        <w:t>Technical Architecture</w:t>
+      </w:r>
+    </w:p>
+    <w:p>
+      <w:pPr>
+        <w:pStyle w:val="NormalWeb"/>
+      </w:pPr>
+      <w:r>
+        <w:t>Frameworks and Technologies</w:t>
+      </w:r>
+      <w:r>
+        <w:br/>
+        <w:t>Frontend: React, React Router, CSS</w:t>
+      </w:r>
+      <w:r>
+        <w:br/>
+        <w:t>Backend: Node.js, Express.js</w:t>
+      </w:r>
+      <w:r>
+        <w:br/>
+        <w:t>Authentication: Passport.js with sessions</w:t>
+      </w:r>
+      <w:r>
+        <w:br/>
+        <w:t>Database: MongoDB Atlas with Mongoose</w:t>
+      </w:r>
+      <w:r>
+        <w:br/>
+        <w:t>External API: NASA NEOWS (Asteroid Browse API)</w:t>
+      </w:r>
+      <w:r>
+        <w:br/>
+        <w:t>State Management: React Context for authentication</w:t>
+      </w:r>
+    </w:p>
+    <w:p>
+      <w:pPr>
+        <w:pStyle w:val="NormalWeb"/>
+      </w:pPr>
+    </w:p>
+    <w:p>
+      <w:pPr>
+        <w:pStyle w:val="NormalWeb"/>
+      </w:pPr>
+    </w:p>
+    <w:p>
+      <w:pPr>
+        <w:pStyle w:val="NormalWeb"/>
+      </w:pPr>
+    </w:p>
+    <w:p>
+      <w:pPr>
+        <w:pStyle w:val="NormalWeb"/>
+        <w:rPr>
+          <w:b/>
+          <w:bCs/>
+          <w:sz w:val="32"/>
+          <w:szCs w:val="32"/>
+        </w:rPr>
+      </w:pPr>
+      <w:r>
+        <w:rPr>
+          <w:b/>
+          <w:bCs/>
+          <w:sz w:val="32"/>
+          <w:szCs w:val="32"/>
         </w:rPr>
         <w:lastRenderedPageBreak/>
-        <w:t>Additional backend API endpoints to support extended browsing, more robust favorite-handling, and admin-level functionality.</w:t>
-      </w:r>
-    </w:p>
-    <w:p>
-      <w:pPr>
-        <w:spacing w:before="100" w:beforeAutospacing="1" w:after="100" w:afterAutospacing="1" w:line="240" w:lineRule="auto"/>
+        <w:t>MVC Model</w:t>
+      </w:r>
+    </w:p>
+    <w:p>
+      <w:pPr>
+        <w:pStyle w:val="NormalWeb"/>
+      </w:pPr>
+      <w:r>
+        <w:t>Models</w:t>
+      </w:r>
+      <w:r>
+        <w:br/>
+        <w:t>User model storing username, password hash, and saved favorites.</w:t>
+      </w:r>
+    </w:p>
+    <w:p>
+      <w:pPr>
+        <w:pStyle w:val="NormalWeb"/>
+      </w:pPr>
+      <w:r>
+        <w:t>Views</w:t>
+      </w:r>
+      <w:r>
+        <w:br/>
+        <w:t>React components located in the pages and components folders form the View layer, rendering data from backend controllers.</w:t>
+      </w:r>
+    </w:p>
+    <w:p>
+      <w:pPr>
+        <w:pStyle w:val="NormalWeb"/>
+      </w:pPr>
+      <w:r>
+        <w:t>Controllers</w:t>
+      </w:r>
+      <w:r>
+        <w:br/>
+        <w:t>Asteroid controller retrieves NASA API data, formats it, and manages favorites.</w:t>
+      </w:r>
+      <w:r>
+        <w:br/>
+        <w:t>Authentication controller handles signup, login, logout, and session status.</w:t>
+      </w:r>
+      <w:r>
+        <w:br/>
+        <w:t>Admin controller contains routes for testing and manual asteroid management.</w:t>
+      </w:r>
+    </w:p>
+    <w:p>
+      <w:pPr>
+        <w:pStyle w:val="NormalWeb"/>
+      </w:pPr>
+      <w:r>
+        <w:t>Routes</w:t>
+      </w:r>
+      <w:r>
+        <w:br/>
+        <w:t>Asteroids: browsing and viewing details.</w:t>
+      </w:r>
+      <w:r>
+        <w:br/>
+        <w:t>Favorites: adding and removing asteroid favorites.</w:t>
+      </w:r>
+      <w:r>
+        <w:br/>
+        <w:t>Auth: signup, login, logout, and checking authentication status.</w:t>
+      </w:r>
+      <w:r>
+        <w:br/>
+        <w:t>Admin: restricted endpoints for internal use.</w:t>
+      </w:r>
+    </w:p>
+    <w:p>
+      <w:pPr>
+        <w:pStyle w:val="NormalWeb"/>
+        <w:numPr>
+          <w:ilvl w:val="0"/>
+          <w:numId w:val="23"/>
+        </w:numPr>
         <w:rPr>
-          <w:rFonts w:ascii="Times New Roman" w:eastAsia="Times New Roman" w:hAnsi="Times New Roman" w:cs="Times New Roman"/>
-          <w:kern w:val="0"/>
-          <w14:ligatures w14:val="none"/>
-        </w:rPr>
-      </w:pPr>
-    </w:p>
-    <w:p>
-      <w:pPr>
-        <w:spacing w:before="100" w:beforeAutospacing="1" w:after="100" w:afterAutospacing="1" w:line="240" w:lineRule="auto"/>
-        <w:outlineLvl w:val="1"/>
-        <w:rPr>
-          <w:rFonts w:ascii="Times New Roman" w:eastAsia="Times New Roman" w:hAnsi="Times New Roman" w:cs="Times New Roman"/>
           <w:b/>
           <w:bCs/>
-          <w:kern w:val="0"/>
-          <w:sz w:val="36"/>
-          <w:szCs w:val="36"/>
-          <w14:ligatures w14:val="none"/>
+          <w:sz w:val="32"/>
+          <w:szCs w:val="32"/>
         </w:rPr>
       </w:pPr>
       <w:r>
         <w:rPr>
-          <w:rFonts w:ascii="Times New Roman" w:eastAsia="Times New Roman" w:hAnsi="Times New Roman" w:cs="Times New Roman"/>
           <w:b/>
           <w:bCs/>
-          <w:kern w:val="0"/>
-          <w:sz w:val="36"/>
-          <w:szCs w:val="36"/>
-          <w14:ligatures w14:val="none"/>
+          <w:sz w:val="32"/>
+          <w:szCs w:val="32"/>
         </w:rPr>
-        <w:t>3. Team Member Contributions</w:t>
-      </w:r>
-    </w:p>
-    <w:p>
-      <w:pPr>
-        <w:spacing w:before="100" w:beforeAutospacing="1" w:after="100" w:afterAutospacing="1" w:line="240" w:lineRule="auto"/>
-        <w:outlineLvl w:val="2"/>
+        <w:t>Challenges</w:t>
+      </w:r>
+    </w:p>
+    <w:p>
+      <w:pPr>
+        <w:pStyle w:val="NormalWeb"/>
+      </w:pPr>
+      <w:r>
+        <w:t>Environment Variables</w:t>
+      </w:r>
+      <w:r>
+        <w:br/>
+        <w:t xml:space="preserve">The .env file caused issues when values were placed incorrectly or when server restarts were needed to reload keys. The backend required consistent configuration to ensure API keys and MongoDB credentials </w:t>
+      </w:r>
+      <w:proofErr w:type="gramStart"/>
+      <w:r>
+        <w:t>loaded</w:t>
+      </w:r>
+      <w:proofErr w:type="gramEnd"/>
+      <w:r>
+        <w:t xml:space="preserve"> properly.</w:t>
+      </w:r>
+    </w:p>
+    <w:p>
+      <w:pPr>
+        <w:pStyle w:val="NormalWeb"/>
+      </w:pPr>
+      <w:r>
+        <w:t>Backend and Frontend Synchronization</w:t>
+      </w:r>
+      <w:r>
+        <w:br/>
+        <w:t xml:space="preserve">The project required troubleshooting CORS restrictions, credential handling, </w:t>
+      </w:r>
+      <w:proofErr w:type="spellStart"/>
+      <w:r>
+        <w:t>axios</w:t>
+      </w:r>
+      <w:proofErr w:type="spellEnd"/>
+      <w:r>
+        <w:t xml:space="preserve"> configuration, and mismatches between formatted backend data and frontend expectations.</w:t>
+      </w:r>
+    </w:p>
+    <w:p>
+      <w:pPr>
+        <w:pStyle w:val="NormalWeb"/>
+      </w:pPr>
+      <w:r>
+        <w:t>Authentication</w:t>
+      </w:r>
+      <w:r>
+        <w:br/>
+        <w:t>Setting up Passport Local Strategy, sessions, cookies, and login flow required careful coordination. Small configuration errors caused the entire authentication system to break, requiring multiple rounds of debugging.</w:t>
+      </w:r>
+    </w:p>
+    <w:p>
+      <w:pPr>
+        <w:pStyle w:val="NormalWeb"/>
+      </w:pPr>
+      <w:r>
+        <w:t>NASA API Data Complexity</w:t>
+      </w:r>
+      <w:r>
+        <w:br/>
+        <w:t xml:space="preserve">The NEOWS API returns nested or optional fields, and certain pages contain fewer asteroid entries than expected. Data needed to be cleaned and standardized before sending it to the </w:t>
+      </w:r>
+      <w:r>
+        <w:t>front end</w:t>
+      </w:r>
+      <w:r>
+        <w:t>. Some browsing pages naturally contain fewer asteroids due to limitations in the external API.</w:t>
+      </w:r>
+    </w:p>
+    <w:p>
+      <w:pPr>
+        <w:pStyle w:val="NormalWeb"/>
+        <w:numPr>
+          <w:ilvl w:val="0"/>
+          <w:numId w:val="24"/>
+        </w:numPr>
         <w:rPr>
-          <w:rFonts w:ascii="Times New Roman" w:eastAsia="Times New Roman" w:hAnsi="Times New Roman" w:cs="Times New Roman"/>
           <w:b/>
           <w:bCs/>
-          <w:kern w:val="0"/>
-          <w:sz w:val="27"/>
-          <w:szCs w:val="27"/>
-          <w14:ligatures w14:val="none"/>
+          <w:sz w:val="32"/>
+          <w:szCs w:val="32"/>
         </w:rPr>
       </w:pPr>
       <w:r>
         <w:rPr>
-          <w:rFonts w:ascii="Times New Roman" w:eastAsia="Times New Roman" w:hAnsi="Times New Roman" w:cs="Times New Roman"/>
           <w:b/>
           <w:bCs/>
-          <w:kern w:val="0"/>
-          <w:sz w:val="27"/>
-          <w:szCs w:val="27"/>
-          <w14:ligatures w14:val="none"/>
+          <w:sz w:val="32"/>
+          <w:szCs w:val="32"/>
         </w:rPr>
-        <w:t>Jake Medica – Backend Developer</w:t>
-      </w:r>
-    </w:p>
-    <w:p>
-      <w:pPr>
+        <w:t>Future Work</w:t>
+      </w:r>
+    </w:p>
+    <w:p>
+      <w:pPr>
+        <w:pStyle w:val="NormalWeb"/>
+      </w:pPr>
+      <w:r>
+        <w:lastRenderedPageBreak/>
+        <w:t>Feature Enhancements</w:t>
+      </w:r>
+      <w:r>
+        <w:br/>
+        <w:t>Add filtering and sorting by size, velocity, hazard status, or orbiting body.</w:t>
+      </w:r>
+      <w:r>
+        <w:br/>
+        <w:t>Introduce dark mode or alternate UI themes.</w:t>
+      </w:r>
+      <w:r>
+        <w:br/>
+        <w:t>Add animations or interactive visualizations of asteroid orbits.</w:t>
+      </w:r>
+    </w:p>
+    <w:p>
+      <w:pPr>
+        <w:pStyle w:val="NormalWeb"/>
+      </w:pPr>
+      <w:r>
+        <w:t>Technical Enhancements</w:t>
+      </w:r>
+      <w:r>
+        <w:br/>
+        <w:t>Switch authentication from sessions to JWT tokens.</w:t>
+      </w:r>
+      <w:r>
+        <w:br/>
+        <w:t>Add server-side caching of NASA API calls to reduce latency.</w:t>
+      </w:r>
+      <w:r>
+        <w:br/>
+        <w:t>Create automatic tests for routes and controllers.</w:t>
+      </w:r>
+      <w:r>
+        <w:br/>
+        <w:t>Add rate-limiting for performance and protection.</w:t>
+      </w:r>
+    </w:p>
+    <w:p>
+      <w:pPr>
+        <w:pStyle w:val="NormalWeb"/>
+      </w:pPr>
+      <w:r>
+        <w:t>Additional NASA Integrations</w:t>
+      </w:r>
+      <w:r>
+        <w:br/>
+        <w:t>NASA Mars Rover image viewer.</w:t>
+      </w:r>
+      <w:r>
+        <w:br/>
+        <w:t>APOD (Astronomy Picture of the Day) gallery.</w:t>
+      </w:r>
+      <w:r>
+        <w:br/>
+        <w:t>NASA Image Search.</w:t>
+      </w:r>
+      <w:r>
+        <w:br/>
+        <w:t>Educational sections explaining asteroid terminology.</w:t>
+      </w:r>
+    </w:p>
+    <w:p>
+      <w:pPr>
+        <w:pStyle w:val="NormalWeb"/>
         <w:numPr>
           <w:ilvl w:val="0"/>
-          <w:numId w:val="3"/>
+          <w:numId w:val="25"/>
         </w:numPr>
-        <w:spacing w:before="100" w:beforeAutospacing="1" w:after="100" w:afterAutospacing="1" w:line="240" w:lineRule="auto"/>
+      </w:pPr>
+      <w:r>
         <w:rPr>
-          <w:rFonts w:ascii="Times New Roman" w:eastAsia="Times New Roman" w:hAnsi="Times New Roman" w:cs="Times New Roman"/>
-          <w:kern w:val="0"/>
-          <w14:ligatures w14:val="none"/>
+          <w:b/>
+          <w:bCs/>
+          <w:sz w:val="32"/>
+          <w:szCs w:val="32"/>
         </w:rPr>
-      </w:pPr>
+        <w:t>Conclusion</w:t>
+      </w:r>
       <w:r>
         <w:rPr>
-          <w:rFonts w:ascii="Times New Roman" w:eastAsia="Times New Roman" w:hAnsi="Times New Roman" w:cs="Times New Roman"/>
-          <w:kern w:val="0"/>
-          <w14:ligatures w14:val="none"/>
+          <w:b/>
+          <w:bCs/>
+          <w:sz w:val="32"/>
+          <w:szCs w:val="32"/>
         </w:rPr>
-        <w:t>Implemented asteroid-related backend routes.</w:t>
-      </w:r>
-    </w:p>
-    <w:p>
-      <w:pPr>
+        <w:tab/>
+      </w:r>
+    </w:p>
+    <w:p>
+      <w:pPr>
+        <w:pStyle w:val="NormalWeb"/>
+        <w:ind w:left="360"/>
+      </w:pPr>
+      <w:r>
+        <w:t>This project strengthened our abilities in full-stack development and modern web technologies. We gained practical experience building a complete application using React, Node, Express, MongoDB, and external API data. We learned how to organize backend logic using the MVC pattern, implement secure authentication, consume external APIs, and create responsive and interactive frontend components.</w:t>
+      </w:r>
+    </w:p>
+    <w:p>
+      <w:pPr>
+        <w:pStyle w:val="NormalWeb"/>
+        <w:ind w:left="360"/>
+      </w:pPr>
+      <w:r>
+        <w:t>The NASA Asteroid Explorer project will support our future coursework and professional development by increasing our confidence in designing real-world software systems.</w:t>
+      </w:r>
+    </w:p>
+    <w:p>
+      <w:pPr>
+        <w:pStyle w:val="NormalWeb"/>
         <w:numPr>
           <w:ilvl w:val="0"/>
-          <w:numId w:val="3"/>
+          <w:numId w:val="26"/>
         </w:numPr>
-        <w:spacing w:before="100" w:beforeAutospacing="1" w:after="100" w:afterAutospacing="1" w:line="240" w:lineRule="auto"/>
         <w:rPr>
-          <w:rFonts w:ascii="Times New Roman" w:eastAsia="Times New Roman" w:hAnsi="Times New Roman" w:cs="Times New Roman"/>
-          <w:kern w:val="0"/>
-          <w14:ligatures w14:val="none"/>
+          <w:b/>
+          <w:bCs/>
+          <w:sz w:val="32"/>
+          <w:szCs w:val="32"/>
         </w:rPr>
       </w:pPr>
       <w:r>
         <w:rPr>
-          <w:rFonts w:ascii="Times New Roman" w:eastAsia="Times New Roman" w:hAnsi="Times New Roman" w:cs="Times New Roman"/>
-          <w:kern w:val="0"/>
-          <w14:ligatures w14:val="none"/>
+          <w:b/>
+          <w:bCs/>
+          <w:sz w:val="32"/>
+          <w:szCs w:val="32"/>
         </w:rPr>
-        <w:t>Developed controller logic for retrieving and formatting NASA API data.</w:t>
-      </w:r>
-    </w:p>
-    <w:p>
-      <w:pPr>
+        <w:t>Resources</w:t>
+      </w:r>
+    </w:p>
+    <w:p>
+      <w:pPr>
+        <w:pStyle w:val="NormalWeb"/>
+        <w:ind w:left="1440"/>
+      </w:pPr>
+      <w:r>
+        <w:t>NASA Open API Documentation</w:t>
+      </w:r>
+      <w:r>
+        <w:br/>
+        <w:t>Passport.js Documentation</w:t>
+      </w:r>
+      <w:r>
+        <w:br/>
+        <w:t>MongoDB Atlas Documentation</w:t>
+      </w:r>
+      <w:r>
+        <w:br/>
+        <w:t>React Router Guides</w:t>
+      </w:r>
+      <w:r>
+        <w:br/>
+        <w:t>MDN Web Docs</w:t>
+      </w:r>
+      <w:r>
+        <w:br/>
+        <w:t>Stack Overflow (debugging reference)</w:t>
+      </w:r>
+    </w:p>
+    <w:p>
+      <w:pPr>
+        <w:pStyle w:val="NormalWeb"/>
+        <w:ind w:left="1440"/>
+      </w:pPr>
+    </w:p>
+    <w:p>
+      <w:pPr>
+        <w:pStyle w:val="NormalWeb"/>
+        <w:ind w:left="1440"/>
+      </w:pPr>
+    </w:p>
+    <w:p>
+      <w:pPr>
+        <w:pStyle w:val="NormalWeb"/>
+        <w:ind w:left="1440"/>
+      </w:pPr>
+    </w:p>
+    <w:p>
+      <w:pPr>
+        <w:pStyle w:val="NormalWeb"/>
+        <w:ind w:left="1440"/>
+      </w:pPr>
+    </w:p>
+    <w:p>
+      <w:pPr>
+        <w:pStyle w:val="NormalWeb"/>
         <w:numPr>
           <w:ilvl w:val="0"/>
-          <w:numId w:val="3"/>
+          <w:numId w:val="26"/>
         </w:numPr>
-        <w:spacing w:before="100" w:beforeAutospacing="1" w:after="100" w:afterAutospacing="1" w:line="240" w:lineRule="auto"/>
         <w:rPr>
-          <w:rFonts w:ascii="Times New Roman" w:eastAsia="Times New Roman" w:hAnsi="Times New Roman" w:cs="Times New Roman"/>
-          <w:kern w:val="0"/>
-          <w14:ligatures w14:val="none"/>
-        </w:rPr>
-      </w:pPr>
-      <w:r>
-        <w:rPr>
-          <w:rFonts w:ascii="Times New Roman" w:eastAsia="Times New Roman" w:hAnsi="Times New Roman" w:cs="Times New Roman"/>
-          <w:kern w:val="0"/>
-          <w14:ligatures w14:val="none"/>
-        </w:rPr>
-        <w:t>Helped design MongoDB schemas and data structures.</w:t>
-      </w:r>
-    </w:p>
-    <w:p>
-      <w:pPr>
-        <w:numPr>
-          <w:ilvl w:val="0"/>
-          <w:numId w:val="3"/>
-        </w:numPr>
-        <w:spacing w:before="100" w:beforeAutospacing="1" w:after="100" w:afterAutospacing="1" w:line="240" w:lineRule="auto"/>
-        <w:rPr>
-          <w:rFonts w:ascii="Times New Roman" w:eastAsia="Times New Roman" w:hAnsi="Times New Roman" w:cs="Times New Roman"/>
-          <w:kern w:val="0"/>
-          <w14:ligatures w14:val="none"/>
-        </w:rPr>
-      </w:pPr>
-      <w:r>
-        <w:rPr>
-          <w:rFonts w:ascii="Times New Roman" w:eastAsia="Times New Roman" w:hAnsi="Times New Roman" w:cs="Times New Roman"/>
-          <w:kern w:val="0"/>
-          <w14:ligatures w14:val="none"/>
-        </w:rPr>
-        <w:t>Debugged API and server-side functionality.</w:t>
-      </w:r>
-    </w:p>
-    <w:p>
-      <w:pPr>
-        <w:spacing w:before="100" w:beforeAutospacing="1" w:after="100" w:afterAutospacing="1" w:line="240" w:lineRule="auto"/>
-        <w:outlineLvl w:val="2"/>
-        <w:rPr>
-          <w:rFonts w:ascii="Times New Roman" w:eastAsia="Times New Roman" w:hAnsi="Times New Roman" w:cs="Times New Roman"/>
           <w:b/>
           <w:bCs/>
-          <w:kern w:val="0"/>
-          <w:sz w:val="27"/>
-          <w:szCs w:val="27"/>
-          <w14:ligatures w14:val="none"/>
+          <w:sz w:val="32"/>
+          <w:szCs w:val="32"/>
         </w:rPr>
       </w:pPr>
       <w:r>
         <w:rPr>
-          <w:rFonts w:ascii="Times New Roman" w:eastAsia="Times New Roman" w:hAnsi="Times New Roman" w:cs="Times New Roman"/>
           <w:b/>
           <w:bCs/>
-          <w:kern w:val="0"/>
-          <w:sz w:val="27"/>
-          <w:szCs w:val="27"/>
-          <w14:ligatures w14:val="none"/>
-        </w:rPr>
-        <w:t>Payton Lin – Backend Developer</w:t>
-      </w:r>
-    </w:p>
-    <w:p>
-      <w:pPr>
-        <w:numPr>
-          <w:ilvl w:val="0"/>
-          <w:numId w:val="4"/>
-        </w:numPr>
-        <w:spacing w:before="100" w:beforeAutospacing="1" w:after="100" w:afterAutospacing="1" w:line="240" w:lineRule="auto"/>
-        <w:rPr>
-          <w:rFonts w:ascii="Times New Roman" w:eastAsia="Times New Roman" w:hAnsi="Times New Roman" w:cs="Times New Roman"/>
-          <w:kern w:val="0"/>
-          <w14:ligatures w14:val="none"/>
-        </w:rPr>
-      </w:pPr>
-      <w:r>
-        <w:rPr>
-          <w:rFonts w:ascii="Times New Roman" w:eastAsia="Times New Roman" w:hAnsi="Times New Roman" w:cs="Times New Roman"/>
-          <w:kern w:val="0"/>
-          <w14:ligatures w14:val="none"/>
-        </w:rPr>
-        <w:t>Updated .gitignore to prevent environment files from being committed.</w:t>
-      </w:r>
-    </w:p>
-    <w:p>
-      <w:pPr>
-        <w:numPr>
-          <w:ilvl w:val="0"/>
-          <w:numId w:val="4"/>
-        </w:numPr>
-        <w:spacing w:before="100" w:beforeAutospacing="1" w:after="100" w:afterAutospacing="1" w:line="240" w:lineRule="auto"/>
-        <w:rPr>
-          <w:rFonts w:ascii="Times New Roman" w:eastAsia="Times New Roman" w:hAnsi="Times New Roman" w:cs="Times New Roman"/>
-          <w:kern w:val="0"/>
-          <w14:ligatures w14:val="none"/>
-        </w:rPr>
-      </w:pPr>
-      <w:r>
-        <w:rPr>
-          <w:rFonts w:ascii="Times New Roman" w:eastAsia="Times New Roman" w:hAnsi="Times New Roman" w:cs="Times New Roman"/>
-          <w:kern w:val="0"/>
-          <w14:ligatures w14:val="none"/>
-        </w:rPr>
-        <w:t>R</w:t>
-      </w:r>
-      <w:r>
-        <w:rPr>
-          <w:rFonts w:ascii="Times New Roman" w:eastAsia="Times New Roman" w:hAnsi="Times New Roman" w:cs="Times New Roman"/>
-          <w:kern w:val="0"/>
-          <w14:ligatures w14:val="none"/>
-        </w:rPr>
-        <w:t>efined user authentication routes and Passport.js configuration.</w:t>
-      </w:r>
-    </w:p>
-    <w:p>
-      <w:pPr>
-        <w:numPr>
-          <w:ilvl w:val="0"/>
-          <w:numId w:val="4"/>
-        </w:numPr>
-        <w:spacing w:before="100" w:beforeAutospacing="1" w:after="100" w:afterAutospacing="1" w:line="240" w:lineRule="auto"/>
-        <w:rPr>
-          <w:rFonts w:ascii="Times New Roman" w:eastAsia="Times New Roman" w:hAnsi="Times New Roman" w:cs="Times New Roman"/>
-          <w:kern w:val="0"/>
-          <w14:ligatures w14:val="none"/>
-        </w:rPr>
-      </w:pPr>
-      <w:r>
-        <w:rPr>
-          <w:rFonts w:ascii="Times New Roman" w:eastAsia="Times New Roman" w:hAnsi="Times New Roman" w:cs="Times New Roman"/>
-          <w:kern w:val="0"/>
-          <w14:ligatures w14:val="none"/>
-        </w:rPr>
-        <w:t>Connected backend services to MongoDB Atlas and configured environment variables.</w:t>
-      </w:r>
-    </w:p>
-    <w:p>
-      <w:pPr>
-        <w:numPr>
-          <w:ilvl w:val="0"/>
-          <w:numId w:val="4"/>
-        </w:numPr>
-        <w:spacing w:before="100" w:beforeAutospacing="1" w:after="100" w:afterAutospacing="1" w:line="240" w:lineRule="auto"/>
-        <w:rPr>
-          <w:rFonts w:ascii="Times New Roman" w:eastAsia="Times New Roman" w:hAnsi="Times New Roman" w:cs="Times New Roman"/>
-          <w:kern w:val="0"/>
-          <w14:ligatures w14:val="none"/>
-        </w:rPr>
-      </w:pPr>
-      <w:r>
-        <w:rPr>
-          <w:rFonts w:ascii="Times New Roman" w:eastAsia="Times New Roman" w:hAnsi="Times New Roman" w:cs="Times New Roman"/>
-          <w:kern w:val="0"/>
-          <w14:ligatures w14:val="none"/>
-        </w:rPr>
-        <w:t>Secured</w:t>
-      </w:r>
-      <w:r>
-        <w:rPr>
-          <w:rFonts w:ascii="Times New Roman" w:eastAsia="Times New Roman" w:hAnsi="Times New Roman" w:cs="Times New Roman"/>
-          <w:kern w:val="0"/>
-          <w14:ligatures w14:val="none"/>
-        </w:rPr>
-        <w:t xml:space="preserve"> .env entries, including removing sensitive API keys from tracking.</w:t>
-      </w:r>
-    </w:p>
-    <w:p>
-      <w:pPr>
-        <w:spacing w:before="100" w:beforeAutospacing="1" w:after="100" w:afterAutospacing="1" w:line="240" w:lineRule="auto"/>
-        <w:outlineLvl w:val="2"/>
-        <w:rPr>
-          <w:rFonts w:ascii="Times New Roman" w:eastAsia="Times New Roman" w:hAnsi="Times New Roman" w:cs="Times New Roman"/>
-          <w:b/>
-          <w:bCs/>
-          <w:kern w:val="0"/>
-          <w:sz w:val="27"/>
-          <w:szCs w:val="27"/>
-          <w14:ligatures w14:val="none"/>
-        </w:rPr>
-      </w:pPr>
-      <w:r>
-        <w:rPr>
-          <w:rFonts w:ascii="Times New Roman" w:eastAsia="Times New Roman" w:hAnsi="Times New Roman" w:cs="Times New Roman"/>
-          <w:b/>
-          <w:bCs/>
-          <w:kern w:val="0"/>
-          <w:sz w:val="27"/>
-          <w:szCs w:val="27"/>
-          <w14:ligatures w14:val="none"/>
-        </w:rPr>
-        <w:t>Nate Moser – Frontend Developer</w:t>
-      </w:r>
-    </w:p>
-    <w:p>
-      <w:pPr>
-        <w:numPr>
-          <w:ilvl w:val="0"/>
-          <w:numId w:val="5"/>
-        </w:numPr>
-        <w:spacing w:before="100" w:beforeAutospacing="1" w:after="100" w:afterAutospacing="1" w:line="240" w:lineRule="auto"/>
-        <w:rPr>
-          <w:rFonts w:ascii="Times New Roman" w:eastAsia="Times New Roman" w:hAnsi="Times New Roman" w:cs="Times New Roman"/>
-          <w:kern w:val="0"/>
-          <w14:ligatures w14:val="none"/>
-        </w:rPr>
-      </w:pPr>
-      <w:r>
-        <w:rPr>
-          <w:rFonts w:ascii="Times New Roman" w:eastAsia="Times New Roman" w:hAnsi="Times New Roman" w:cs="Times New Roman"/>
-          <w:kern w:val="0"/>
-          <w14:ligatures w14:val="none"/>
-        </w:rPr>
-        <w:t>Built primary frontend pages: Browse, Login, Signup, Feed, Favorites.</w:t>
-      </w:r>
-    </w:p>
-    <w:p>
-      <w:pPr>
-        <w:numPr>
-          <w:ilvl w:val="0"/>
-          <w:numId w:val="5"/>
-        </w:numPr>
-        <w:spacing w:before="100" w:beforeAutospacing="1" w:after="100" w:afterAutospacing="1" w:line="240" w:lineRule="auto"/>
-        <w:rPr>
-          <w:rFonts w:ascii="Times New Roman" w:eastAsia="Times New Roman" w:hAnsi="Times New Roman" w:cs="Times New Roman"/>
-          <w:kern w:val="0"/>
-          <w14:ligatures w14:val="none"/>
-        </w:rPr>
-      </w:pPr>
-      <w:r>
-        <w:rPr>
-          <w:rFonts w:ascii="Times New Roman" w:eastAsia="Times New Roman" w:hAnsi="Times New Roman" w:cs="Times New Roman"/>
-          <w:kern w:val="0"/>
-          <w14:ligatures w14:val="none"/>
-        </w:rPr>
-        <w:t>Implemented global authentication using React Context.</w:t>
-      </w:r>
-    </w:p>
-    <w:p>
-      <w:pPr>
-        <w:numPr>
-          <w:ilvl w:val="0"/>
-          <w:numId w:val="5"/>
-        </w:numPr>
-        <w:spacing w:before="100" w:beforeAutospacing="1" w:after="100" w:afterAutospacing="1" w:line="240" w:lineRule="auto"/>
-        <w:rPr>
-          <w:rFonts w:ascii="Times New Roman" w:eastAsia="Times New Roman" w:hAnsi="Times New Roman" w:cs="Times New Roman"/>
-          <w:kern w:val="0"/>
-          <w14:ligatures w14:val="none"/>
-        </w:rPr>
-      </w:pPr>
-      <w:r>
-        <w:rPr>
-          <w:rFonts w:ascii="Times New Roman" w:eastAsia="Times New Roman" w:hAnsi="Times New Roman" w:cs="Times New Roman"/>
-          <w:kern w:val="0"/>
-          <w14:ligatures w14:val="none"/>
-        </w:rPr>
-        <w:t>Designed and refined UI components and global styling.</w:t>
-      </w:r>
-    </w:p>
-    <w:p>
-      <w:pPr>
-        <w:numPr>
-          <w:ilvl w:val="0"/>
-          <w:numId w:val="5"/>
-        </w:numPr>
-        <w:spacing w:before="100" w:beforeAutospacing="1" w:after="100" w:afterAutospacing="1" w:line="240" w:lineRule="auto"/>
-        <w:rPr>
-          <w:rFonts w:ascii="Times New Roman" w:eastAsia="Times New Roman" w:hAnsi="Times New Roman" w:cs="Times New Roman"/>
-          <w:kern w:val="0"/>
-          <w14:ligatures w14:val="none"/>
-        </w:rPr>
-      </w:pPr>
-      <w:r>
-        <w:rPr>
-          <w:rFonts w:ascii="Times New Roman" w:eastAsia="Times New Roman" w:hAnsi="Times New Roman" w:cs="Times New Roman"/>
-          <w:kern w:val="0"/>
-          <w14:ligatures w14:val="none"/>
-        </w:rPr>
-        <w:t>Integrated frontend interactions with backend REST endpoints.</w:t>
-      </w:r>
-    </w:p>
-    <w:p>
-      <w:pPr>
-        <w:spacing w:before="100" w:beforeAutospacing="1" w:after="100" w:afterAutospacing="1" w:line="240" w:lineRule="auto"/>
-        <w:outlineLvl w:val="2"/>
-        <w:rPr>
-          <w:rFonts w:ascii="Times New Roman" w:eastAsia="Times New Roman" w:hAnsi="Times New Roman" w:cs="Times New Roman"/>
-          <w:b/>
-          <w:bCs/>
-          <w:kern w:val="0"/>
-          <w:sz w:val="27"/>
-          <w:szCs w:val="27"/>
-          <w14:ligatures w14:val="none"/>
-        </w:rPr>
-      </w:pPr>
-      <w:r>
-        <w:rPr>
-          <w:rFonts w:ascii="Times New Roman" w:eastAsia="Times New Roman" w:hAnsi="Times New Roman" w:cs="Times New Roman"/>
-          <w:b/>
-          <w:bCs/>
-          <w:kern w:val="0"/>
-          <w:sz w:val="27"/>
-          <w:szCs w:val="27"/>
-          <w14:ligatures w14:val="none"/>
-        </w:rPr>
-        <w:t>Vishal Suthakar – Frontend Developer</w:t>
-      </w:r>
-    </w:p>
-    <w:p>
-      <w:pPr>
-        <w:numPr>
-          <w:ilvl w:val="0"/>
-          <w:numId w:val="6"/>
-        </w:numPr>
-        <w:spacing w:before="100" w:beforeAutospacing="1" w:after="100" w:afterAutospacing="1" w:line="240" w:lineRule="auto"/>
-        <w:rPr>
-          <w:rFonts w:ascii="Times New Roman" w:eastAsia="Times New Roman" w:hAnsi="Times New Roman" w:cs="Times New Roman"/>
-          <w:kern w:val="0"/>
-          <w14:ligatures w14:val="none"/>
-        </w:rPr>
-      </w:pPr>
-      <w:r>
-        <w:rPr>
-          <w:rFonts w:ascii="Times New Roman" w:eastAsia="Times New Roman" w:hAnsi="Times New Roman" w:cs="Times New Roman"/>
-          <w:kern w:val="0"/>
-          <w14:ligatures w14:val="none"/>
-        </w:rPr>
-        <w:t>Developed reusable components including animated Floating Asteroids.</w:t>
-      </w:r>
-    </w:p>
-    <w:p>
-      <w:pPr>
-        <w:numPr>
-          <w:ilvl w:val="0"/>
-          <w:numId w:val="6"/>
-        </w:numPr>
-        <w:spacing w:before="100" w:beforeAutospacing="1" w:after="100" w:afterAutospacing="1" w:line="240" w:lineRule="auto"/>
-        <w:rPr>
-          <w:rFonts w:ascii="Times New Roman" w:eastAsia="Times New Roman" w:hAnsi="Times New Roman" w:cs="Times New Roman"/>
-          <w:kern w:val="0"/>
-          <w14:ligatures w14:val="none"/>
-        </w:rPr>
-      </w:pPr>
-      <w:r>
-        <w:rPr>
-          <w:rFonts w:ascii="Times New Roman" w:eastAsia="Times New Roman" w:hAnsi="Times New Roman" w:cs="Times New Roman"/>
-          <w:kern w:val="0"/>
-          <w14:ligatures w14:val="none"/>
-        </w:rPr>
-        <w:t>Managed frontend routing and navigation with React Router.</w:t>
-      </w:r>
-    </w:p>
-    <w:p>
-      <w:pPr>
-        <w:numPr>
-          <w:ilvl w:val="0"/>
-          <w:numId w:val="6"/>
-        </w:numPr>
-        <w:spacing w:before="100" w:beforeAutospacing="1" w:after="100" w:afterAutospacing="1" w:line="240" w:lineRule="auto"/>
-        <w:rPr>
-          <w:rFonts w:ascii="Times New Roman" w:eastAsia="Times New Roman" w:hAnsi="Times New Roman" w:cs="Times New Roman"/>
-          <w:kern w:val="0"/>
-          <w14:ligatures w14:val="none"/>
-        </w:rPr>
-      </w:pPr>
-      <w:r>
-        <w:rPr>
-          <w:rFonts w:ascii="Times New Roman" w:eastAsia="Times New Roman" w:hAnsi="Times New Roman" w:cs="Times New Roman"/>
-          <w:kern w:val="0"/>
-          <w14:ligatures w14:val="none"/>
-        </w:rPr>
-        <w:t>Collaborated on UI polish and responsiveness.</w:t>
-      </w:r>
-    </w:p>
-    <w:p>
-      <w:pPr>
-        <w:numPr>
-          <w:ilvl w:val="0"/>
-          <w:numId w:val="6"/>
-        </w:numPr>
-        <w:spacing w:before="100" w:beforeAutospacing="1" w:after="100" w:afterAutospacing="1" w:line="240" w:lineRule="auto"/>
-        <w:rPr>
-          <w:rFonts w:ascii="Times New Roman" w:eastAsia="Times New Roman" w:hAnsi="Times New Roman" w:cs="Times New Roman"/>
-          <w:kern w:val="0"/>
-          <w14:ligatures w14:val="none"/>
-        </w:rPr>
-      </w:pPr>
-      <w:r>
-        <w:rPr>
-          <w:rFonts w:ascii="Times New Roman" w:eastAsia="Times New Roman" w:hAnsi="Times New Roman" w:cs="Times New Roman"/>
-          <w:kern w:val="0"/>
-          <w14:ligatures w14:val="none"/>
-        </w:rPr>
-        <w:t>Helped connect UI elements with backend data.</w:t>
-      </w:r>
-    </w:p>
-    <w:p>
-      <w:pPr>
-        <w:spacing w:before="100" w:beforeAutospacing="1" w:after="100" w:afterAutospacing="1" w:line="240" w:lineRule="auto"/>
-        <w:rPr>
-          <w:rFonts w:ascii="Times New Roman" w:eastAsia="Times New Roman" w:hAnsi="Times New Roman" w:cs="Times New Roman"/>
-          <w:kern w:val="0"/>
-          <w14:ligatures w14:val="none"/>
-        </w:rPr>
-      </w:pPr>
-    </w:p>
-    <w:p>
-      <w:pPr>
-        <w:spacing w:before="100" w:beforeAutospacing="1" w:after="100" w:afterAutospacing="1" w:line="240" w:lineRule="auto"/>
-        <w:outlineLvl w:val="1"/>
-        <w:rPr>
-          <w:rFonts w:ascii="Times New Roman" w:eastAsia="Times New Roman" w:hAnsi="Times New Roman" w:cs="Times New Roman"/>
-          <w:b/>
-          <w:bCs/>
-          <w:kern w:val="0"/>
-          <w:sz w:val="36"/>
-          <w:szCs w:val="36"/>
-          <w14:ligatures w14:val="none"/>
-        </w:rPr>
-      </w:pPr>
-      <w:r>
-        <w:rPr>
-          <w:rFonts w:ascii="Times New Roman" w:eastAsia="Times New Roman" w:hAnsi="Times New Roman" w:cs="Times New Roman"/>
-          <w:b/>
-          <w:bCs/>
-          <w:kern w:val="0"/>
-          <w:sz w:val="36"/>
-          <w:szCs w:val="36"/>
-          <w14:ligatures w14:val="none"/>
-        </w:rPr>
-        <w:t>4. Technical Architecture</w:t>
-      </w:r>
-    </w:p>
-    <w:p>
-      <w:pPr>
-        <w:spacing w:before="100" w:beforeAutospacing="1" w:after="100" w:afterAutospacing="1" w:line="240" w:lineRule="auto"/>
-        <w:outlineLvl w:val="2"/>
-        <w:rPr>
-          <w:rFonts w:ascii="Times New Roman" w:eastAsia="Times New Roman" w:hAnsi="Times New Roman" w:cs="Times New Roman"/>
-          <w:b/>
-          <w:bCs/>
-          <w:kern w:val="0"/>
-          <w:sz w:val="27"/>
-          <w:szCs w:val="27"/>
-          <w14:ligatures w14:val="none"/>
-        </w:rPr>
-      </w:pPr>
-      <w:r>
-        <w:rPr>
-          <w:rFonts w:ascii="Times New Roman" w:eastAsia="Times New Roman" w:hAnsi="Times New Roman" w:cs="Times New Roman"/>
-          <w:b/>
-          <w:bCs/>
-          <w:kern w:val="0"/>
-          <w:sz w:val="27"/>
-          <w:szCs w:val="27"/>
-          <w14:ligatures w14:val="none"/>
-        </w:rPr>
-        <w:t>Frameworks &amp; Technologies</w:t>
-      </w:r>
-    </w:p>
-    <w:p>
-      <w:pPr>
-        <w:numPr>
-          <w:ilvl w:val="0"/>
-          <w:numId w:val="7"/>
-        </w:numPr>
-        <w:spacing w:before="100" w:beforeAutospacing="1" w:after="100" w:afterAutospacing="1" w:line="240" w:lineRule="auto"/>
-        <w:rPr>
-          <w:rFonts w:ascii="Times New Roman" w:eastAsia="Times New Roman" w:hAnsi="Times New Roman" w:cs="Times New Roman"/>
-          <w:kern w:val="0"/>
-          <w14:ligatures w14:val="none"/>
-        </w:rPr>
-      </w:pPr>
-      <w:r>
-        <w:rPr>
-          <w:rFonts w:ascii="Times New Roman" w:eastAsia="Times New Roman" w:hAnsi="Times New Roman" w:cs="Times New Roman"/>
-          <w:b/>
-          <w:bCs/>
-          <w:kern w:val="0"/>
-          <w14:ligatures w14:val="none"/>
-        </w:rPr>
-        <w:t>Frontend:</w:t>
-      </w:r>
-      <w:r>
-        <w:rPr>
-          <w:rFonts w:ascii="Times New Roman" w:eastAsia="Times New Roman" w:hAnsi="Times New Roman" w:cs="Times New Roman"/>
-          <w:kern w:val="0"/>
-          <w14:ligatures w14:val="none"/>
-        </w:rPr>
-        <w:t xml:space="preserve"> React, </w:t>
-      </w:r>
-      <w:r>
-        <w:rPr>
-          <w:rFonts w:ascii="Times New Roman" w:eastAsia="Times New Roman" w:hAnsi="Times New Roman" w:cs="Times New Roman"/>
-          <w:kern w:val="0"/>
-          <w14:ligatures w14:val="none"/>
-        </w:rPr>
-        <w:t xml:space="preserve">React Router, </w:t>
-      </w:r>
-      <w:r>
-        <w:rPr>
-          <w:rFonts w:ascii="Times New Roman" w:eastAsia="Times New Roman" w:hAnsi="Times New Roman" w:cs="Times New Roman"/>
-          <w:kern w:val="0"/>
-          <w14:ligatures w14:val="none"/>
-        </w:rPr>
-        <w:t>HTML</w:t>
-      </w:r>
-      <w:r>
-        <w:rPr>
-          <w:rFonts w:ascii="Times New Roman" w:eastAsia="Times New Roman" w:hAnsi="Times New Roman" w:cs="Times New Roman"/>
-          <w:kern w:val="0"/>
-          <w14:ligatures w14:val="none"/>
-        </w:rPr>
-        <w:t>, CSS</w:t>
-      </w:r>
-    </w:p>
-    <w:p>
-      <w:pPr>
-        <w:numPr>
-          <w:ilvl w:val="0"/>
-          <w:numId w:val="7"/>
-        </w:numPr>
-        <w:spacing w:before="100" w:beforeAutospacing="1" w:after="100" w:afterAutospacing="1" w:line="240" w:lineRule="auto"/>
-        <w:rPr>
-          <w:rFonts w:ascii="Times New Roman" w:eastAsia="Times New Roman" w:hAnsi="Times New Roman" w:cs="Times New Roman"/>
-          <w:kern w:val="0"/>
-          <w14:ligatures w14:val="none"/>
-        </w:rPr>
-      </w:pPr>
-      <w:r>
-        <w:rPr>
-          <w:rFonts w:ascii="Times New Roman" w:eastAsia="Times New Roman" w:hAnsi="Times New Roman" w:cs="Times New Roman"/>
-          <w:b/>
-          <w:bCs/>
-          <w:kern w:val="0"/>
-          <w14:ligatures w14:val="none"/>
-        </w:rPr>
-        <w:t>Backend:</w:t>
-      </w:r>
-      <w:r>
-        <w:rPr>
-          <w:rFonts w:ascii="Times New Roman" w:eastAsia="Times New Roman" w:hAnsi="Times New Roman" w:cs="Times New Roman"/>
-          <w:kern w:val="0"/>
-          <w14:ligatures w14:val="none"/>
-        </w:rPr>
-        <w:t xml:space="preserve"> Node.js, Express.js, Passport.js</w:t>
-      </w:r>
-    </w:p>
-    <w:p>
-      <w:pPr>
-        <w:numPr>
-          <w:ilvl w:val="0"/>
-          <w:numId w:val="7"/>
-        </w:numPr>
-        <w:spacing w:before="100" w:beforeAutospacing="1" w:after="100" w:afterAutospacing="1" w:line="240" w:lineRule="auto"/>
-        <w:rPr>
-          <w:rFonts w:ascii="Times New Roman" w:eastAsia="Times New Roman" w:hAnsi="Times New Roman" w:cs="Times New Roman"/>
-          <w:kern w:val="0"/>
-          <w14:ligatures w14:val="none"/>
-        </w:rPr>
-      </w:pPr>
-      <w:r>
-        <w:rPr>
-          <w:rFonts w:ascii="Times New Roman" w:eastAsia="Times New Roman" w:hAnsi="Times New Roman" w:cs="Times New Roman"/>
-          <w:b/>
-          <w:bCs/>
-          <w:kern w:val="0"/>
-          <w14:ligatures w14:val="none"/>
-        </w:rPr>
-        <w:t>Database:</w:t>
-      </w:r>
-      <w:r>
-        <w:rPr>
-          <w:rFonts w:ascii="Times New Roman" w:eastAsia="Times New Roman" w:hAnsi="Times New Roman" w:cs="Times New Roman"/>
-          <w:kern w:val="0"/>
-          <w14:ligatures w14:val="none"/>
-        </w:rPr>
-        <w:t xml:space="preserve"> MongoDB Atlas (via Mongoose)</w:t>
-      </w:r>
-    </w:p>
-    <w:p>
-      <w:pPr>
-        <w:numPr>
-          <w:ilvl w:val="0"/>
-          <w:numId w:val="7"/>
-        </w:numPr>
-        <w:spacing w:before="100" w:beforeAutospacing="1" w:after="100" w:afterAutospacing="1" w:line="240" w:lineRule="auto"/>
-        <w:rPr>
-          <w:rFonts w:ascii="Times New Roman" w:eastAsia="Times New Roman" w:hAnsi="Times New Roman" w:cs="Times New Roman"/>
-          <w:kern w:val="0"/>
-          <w14:ligatures w14:val="none"/>
-        </w:rPr>
-      </w:pPr>
-      <w:r>
-        <w:rPr>
-          <w:rFonts w:ascii="Times New Roman" w:eastAsia="Times New Roman" w:hAnsi="Times New Roman" w:cs="Times New Roman"/>
-          <w:b/>
-          <w:bCs/>
-          <w:kern w:val="0"/>
-          <w14:ligatures w14:val="none"/>
-        </w:rPr>
-        <w:t>Auth:</w:t>
-      </w:r>
-      <w:r>
-        <w:rPr>
-          <w:rFonts w:ascii="Times New Roman" w:eastAsia="Times New Roman" w:hAnsi="Times New Roman" w:cs="Times New Roman"/>
-          <w:kern w:val="0"/>
-          <w14:ligatures w14:val="none"/>
-        </w:rPr>
-        <w:t xml:space="preserve"> Passport Local Strategy</w:t>
-      </w:r>
-    </w:p>
-    <w:p>
-      <w:pPr>
-        <w:numPr>
-          <w:ilvl w:val="0"/>
-          <w:numId w:val="7"/>
-        </w:numPr>
-        <w:spacing w:before="100" w:beforeAutospacing="1" w:after="100" w:afterAutospacing="1" w:line="240" w:lineRule="auto"/>
-        <w:rPr>
-          <w:rFonts w:ascii="Times New Roman" w:eastAsia="Times New Roman" w:hAnsi="Times New Roman" w:cs="Times New Roman"/>
-          <w:kern w:val="0"/>
-          <w14:ligatures w14:val="none"/>
-        </w:rPr>
-      </w:pPr>
-      <w:r>
-        <w:rPr>
-          <w:rFonts w:ascii="Times New Roman" w:eastAsia="Times New Roman" w:hAnsi="Times New Roman" w:cs="Times New Roman"/>
-          <w:b/>
-          <w:bCs/>
-          <w:kern w:val="0"/>
-          <w14:ligatures w14:val="none"/>
+          <w:sz w:val="32"/>
+          <w:szCs w:val="32"/>
         </w:rPr>
         <w:lastRenderedPageBreak/>
-        <w:t>APIs:</w:t>
-      </w:r>
-      <w:r>
-        <w:rPr>
-          <w:rFonts w:ascii="Times New Roman" w:eastAsia="Times New Roman" w:hAnsi="Times New Roman" w:cs="Times New Roman"/>
-          <w:kern w:val="0"/>
-          <w14:ligatures w14:val="none"/>
-        </w:rPr>
-        <w:t xml:space="preserve"> NASA Open APIs</w:t>
-      </w:r>
-    </w:p>
-    <w:p>
-      <w:pPr>
-        <w:numPr>
-          <w:ilvl w:val="0"/>
-          <w:numId w:val="7"/>
-        </w:numPr>
-        <w:spacing w:before="100" w:beforeAutospacing="1" w:after="100" w:afterAutospacing="1" w:line="240" w:lineRule="auto"/>
-        <w:rPr>
-          <w:rFonts w:ascii="Times New Roman" w:eastAsia="Times New Roman" w:hAnsi="Times New Roman" w:cs="Times New Roman"/>
-          <w:kern w:val="0"/>
-          <w14:ligatures w14:val="none"/>
-        </w:rPr>
-      </w:pPr>
-      <w:r>
-        <w:rPr>
-          <w:rFonts w:ascii="Times New Roman" w:eastAsia="Times New Roman" w:hAnsi="Times New Roman" w:cs="Times New Roman"/>
-          <w:b/>
-          <w:bCs/>
-          <w:kern w:val="0"/>
-          <w14:ligatures w14:val="none"/>
-        </w:rPr>
-        <w:t>State Management:</w:t>
-      </w:r>
-      <w:r>
-        <w:rPr>
-          <w:rFonts w:ascii="Times New Roman" w:eastAsia="Times New Roman" w:hAnsi="Times New Roman" w:cs="Times New Roman"/>
-          <w:kern w:val="0"/>
-          <w14:ligatures w14:val="none"/>
-        </w:rPr>
-        <w:t xml:space="preserve"> React Context API</w:t>
-      </w:r>
-    </w:p>
-    <w:p>
-      <w:pPr>
-        <w:spacing w:before="100" w:beforeAutospacing="1" w:after="100" w:afterAutospacing="1" w:line="240" w:lineRule="auto"/>
-        <w:outlineLvl w:val="2"/>
-        <w:rPr>
-          <w:rFonts w:ascii="Times New Roman" w:eastAsia="Times New Roman" w:hAnsi="Times New Roman" w:cs="Times New Roman"/>
-          <w:b/>
-          <w:bCs/>
-          <w:kern w:val="0"/>
-          <w:sz w:val="27"/>
-          <w:szCs w:val="27"/>
-          <w14:ligatures w14:val="none"/>
-        </w:rPr>
-      </w:pPr>
-      <w:r>
-        <w:rPr>
-          <w:rFonts w:ascii="Times New Roman" w:eastAsia="Times New Roman" w:hAnsi="Times New Roman" w:cs="Times New Roman"/>
-          <w:b/>
-          <w:bCs/>
-          <w:kern w:val="0"/>
-          <w:sz w:val="27"/>
-          <w:szCs w:val="27"/>
-          <w14:ligatures w14:val="none"/>
-        </w:rPr>
-        <w:t>MVC Model</w:t>
-      </w:r>
-    </w:p>
-    <w:p>
-      <w:pPr>
-        <w:spacing w:before="100" w:beforeAutospacing="1" w:after="100" w:afterAutospacing="1" w:line="240" w:lineRule="auto"/>
-        <w:outlineLvl w:val="3"/>
-        <w:rPr>
-          <w:rFonts w:ascii="Times New Roman" w:eastAsia="Times New Roman" w:hAnsi="Times New Roman" w:cs="Times New Roman"/>
-          <w:b/>
-          <w:bCs/>
-          <w:kern w:val="0"/>
-          <w14:ligatures w14:val="none"/>
-        </w:rPr>
-      </w:pPr>
-      <w:r>
-        <w:rPr>
-          <w:rFonts w:ascii="Times New Roman" w:eastAsia="Times New Roman" w:hAnsi="Times New Roman" w:cs="Times New Roman"/>
-          <w:b/>
-          <w:bCs/>
-          <w:kern w:val="0"/>
-          <w14:ligatures w14:val="none"/>
-        </w:rPr>
-        <w:t>Models</w:t>
-      </w:r>
-    </w:p>
-    <w:p>
-      <w:pPr>
-        <w:numPr>
-          <w:ilvl w:val="0"/>
-          <w:numId w:val="8"/>
-        </w:numPr>
-        <w:spacing w:before="100" w:beforeAutospacing="1" w:after="100" w:afterAutospacing="1" w:line="240" w:lineRule="auto"/>
-        <w:rPr>
-          <w:rFonts w:ascii="Times New Roman" w:eastAsia="Times New Roman" w:hAnsi="Times New Roman" w:cs="Times New Roman"/>
-          <w:kern w:val="0"/>
-          <w14:ligatures w14:val="none"/>
-        </w:rPr>
-      </w:pPr>
-      <w:r>
-        <w:rPr>
-          <w:rFonts w:ascii="Courier New" w:eastAsia="Times New Roman" w:hAnsi="Courier New" w:cs="Courier New"/>
-          <w:kern w:val="0"/>
-          <w:sz w:val="20"/>
-          <w:szCs w:val="20"/>
-          <w14:ligatures w14:val="none"/>
-        </w:rPr>
-        <w:t>User.js</w:t>
-      </w:r>
-      <w:r>
-        <w:rPr>
-          <w:rFonts w:ascii="Times New Roman" w:eastAsia="Times New Roman" w:hAnsi="Times New Roman" w:cs="Times New Roman"/>
-          <w:kern w:val="0"/>
-          <w14:ligatures w14:val="none"/>
-        </w:rPr>
-        <w:t>: Stores login credentials and user favorites.</w:t>
-      </w:r>
-    </w:p>
-    <w:p>
-      <w:pPr>
-        <w:spacing w:before="100" w:beforeAutospacing="1" w:after="100" w:afterAutospacing="1" w:line="240" w:lineRule="auto"/>
-        <w:outlineLvl w:val="3"/>
-        <w:rPr>
-          <w:rFonts w:ascii="Times New Roman" w:eastAsia="Times New Roman" w:hAnsi="Times New Roman" w:cs="Times New Roman"/>
-          <w:b/>
-          <w:bCs/>
-          <w:kern w:val="0"/>
-          <w14:ligatures w14:val="none"/>
-        </w:rPr>
-      </w:pPr>
-      <w:r>
-        <w:rPr>
-          <w:rFonts w:ascii="Times New Roman" w:eastAsia="Times New Roman" w:hAnsi="Times New Roman" w:cs="Times New Roman"/>
-          <w:b/>
-          <w:bCs/>
-          <w:kern w:val="0"/>
-          <w14:ligatures w14:val="none"/>
-        </w:rPr>
-        <w:t>Views</w:t>
-      </w:r>
-    </w:p>
-    <w:p>
-      <w:pPr>
-        <w:spacing w:before="100" w:beforeAutospacing="1" w:after="100" w:afterAutospacing="1" w:line="240" w:lineRule="auto"/>
-        <w:rPr>
-          <w:rFonts w:ascii="Times New Roman" w:eastAsia="Times New Roman" w:hAnsi="Times New Roman" w:cs="Times New Roman"/>
-          <w:kern w:val="0"/>
-          <w14:ligatures w14:val="none"/>
-        </w:rPr>
-      </w:pPr>
-      <w:r>
-        <w:rPr>
-          <w:rFonts w:ascii="Times New Roman" w:eastAsia="Times New Roman" w:hAnsi="Times New Roman" w:cs="Times New Roman"/>
-          <w:kern w:val="0"/>
-          <w14:ligatures w14:val="none"/>
-        </w:rPr>
-        <w:t>In this React-based architecture, the “views” are:</w:t>
-      </w:r>
-    </w:p>
-    <w:p>
-      <w:pPr>
-        <w:numPr>
-          <w:ilvl w:val="0"/>
-          <w:numId w:val="9"/>
-        </w:numPr>
-        <w:spacing w:before="100" w:beforeAutospacing="1" w:after="100" w:afterAutospacing="1" w:line="240" w:lineRule="auto"/>
-        <w:rPr>
-          <w:rFonts w:ascii="Times New Roman" w:eastAsia="Times New Roman" w:hAnsi="Times New Roman" w:cs="Times New Roman"/>
-          <w:kern w:val="0"/>
-          <w14:ligatures w14:val="none"/>
-        </w:rPr>
-      </w:pPr>
-      <w:r>
-        <w:rPr>
-          <w:rFonts w:ascii="Courier New" w:eastAsia="Times New Roman" w:hAnsi="Courier New" w:cs="Courier New"/>
-          <w:kern w:val="0"/>
-          <w:sz w:val="20"/>
-          <w:szCs w:val="20"/>
-          <w14:ligatures w14:val="none"/>
-        </w:rPr>
-        <w:t>client/src/pages/</w:t>
-      </w:r>
-    </w:p>
-    <w:p>
-      <w:pPr>
-        <w:numPr>
-          <w:ilvl w:val="0"/>
-          <w:numId w:val="9"/>
-        </w:numPr>
-        <w:spacing w:before="100" w:beforeAutospacing="1" w:after="100" w:afterAutospacing="1" w:line="240" w:lineRule="auto"/>
-        <w:rPr>
-          <w:rFonts w:ascii="Times New Roman" w:eastAsia="Times New Roman" w:hAnsi="Times New Roman" w:cs="Times New Roman"/>
-          <w:kern w:val="0"/>
-          <w14:ligatures w14:val="none"/>
-        </w:rPr>
-      </w:pPr>
-      <w:r>
-        <w:rPr>
-          <w:rFonts w:ascii="Courier New" w:eastAsia="Times New Roman" w:hAnsi="Courier New" w:cs="Courier New"/>
-          <w:kern w:val="0"/>
-          <w:sz w:val="20"/>
-          <w:szCs w:val="20"/>
-          <w14:ligatures w14:val="none"/>
-        </w:rPr>
-        <w:t>client/src/components/</w:t>
-      </w:r>
-    </w:p>
-    <w:p>
-      <w:pPr>
-        <w:spacing w:before="100" w:beforeAutospacing="1" w:after="100" w:afterAutospacing="1" w:line="240" w:lineRule="auto"/>
-        <w:rPr>
-          <w:rFonts w:ascii="Times New Roman" w:eastAsia="Times New Roman" w:hAnsi="Times New Roman" w:cs="Times New Roman"/>
-          <w:kern w:val="0"/>
-          <w14:ligatures w14:val="none"/>
-        </w:rPr>
-      </w:pPr>
-      <w:r>
-        <w:rPr>
-          <w:rFonts w:ascii="Times New Roman" w:eastAsia="Times New Roman" w:hAnsi="Times New Roman" w:cs="Times New Roman"/>
-          <w:kern w:val="0"/>
-          <w14:ligatures w14:val="none"/>
-        </w:rPr>
-        <w:t>These components visually render data fetched from backend controllers.</w:t>
-      </w:r>
-    </w:p>
-    <w:p>
-      <w:pPr>
-        <w:spacing w:before="100" w:beforeAutospacing="1" w:after="100" w:afterAutospacing="1" w:line="240" w:lineRule="auto"/>
-        <w:outlineLvl w:val="3"/>
-        <w:rPr>
-          <w:rFonts w:ascii="Times New Roman" w:eastAsia="Times New Roman" w:hAnsi="Times New Roman" w:cs="Times New Roman"/>
-          <w:b/>
-          <w:bCs/>
-          <w:kern w:val="0"/>
-          <w14:ligatures w14:val="none"/>
-        </w:rPr>
-      </w:pPr>
-      <w:r>
-        <w:rPr>
-          <w:rFonts w:ascii="Times New Roman" w:eastAsia="Times New Roman" w:hAnsi="Times New Roman" w:cs="Times New Roman"/>
-          <w:b/>
-          <w:bCs/>
-          <w:kern w:val="0"/>
-          <w14:ligatures w14:val="none"/>
-        </w:rPr>
-        <w:t>Controllers</w:t>
-      </w:r>
-    </w:p>
-    <w:p>
-      <w:pPr>
-        <w:numPr>
-          <w:ilvl w:val="0"/>
-          <w:numId w:val="10"/>
-        </w:numPr>
-        <w:spacing w:before="100" w:beforeAutospacing="1" w:after="100" w:afterAutospacing="1" w:line="240" w:lineRule="auto"/>
-        <w:rPr>
-          <w:rFonts w:ascii="Times New Roman" w:eastAsia="Times New Roman" w:hAnsi="Times New Roman" w:cs="Times New Roman"/>
-          <w:kern w:val="0"/>
-          <w14:ligatures w14:val="none"/>
-        </w:rPr>
-      </w:pPr>
-      <w:r>
-        <w:rPr>
-          <w:rFonts w:ascii="Courier New" w:eastAsia="Times New Roman" w:hAnsi="Courier New" w:cs="Courier New"/>
-          <w:kern w:val="0"/>
-          <w:sz w:val="20"/>
-          <w:szCs w:val="20"/>
-          <w14:ligatures w14:val="none"/>
-        </w:rPr>
-        <w:t>asteroidController.js</w:t>
-      </w:r>
-      <w:r>
-        <w:rPr>
-          <w:rFonts w:ascii="Times New Roman" w:eastAsia="Times New Roman" w:hAnsi="Times New Roman" w:cs="Times New Roman"/>
-          <w:kern w:val="0"/>
-          <w14:ligatures w14:val="none"/>
-        </w:rPr>
-        <w:t>: NASA API integration, asteroid browsing, favorites logic.</w:t>
-      </w:r>
-    </w:p>
-    <w:p>
-      <w:pPr>
-        <w:numPr>
-          <w:ilvl w:val="0"/>
-          <w:numId w:val="10"/>
-        </w:numPr>
-        <w:spacing w:before="100" w:beforeAutospacing="1" w:after="100" w:afterAutospacing="1" w:line="240" w:lineRule="auto"/>
-        <w:rPr>
-          <w:rFonts w:ascii="Times New Roman" w:eastAsia="Times New Roman" w:hAnsi="Times New Roman" w:cs="Times New Roman"/>
-          <w:kern w:val="0"/>
-          <w14:ligatures w14:val="none"/>
-        </w:rPr>
-      </w:pPr>
-      <w:r>
-        <w:rPr>
-          <w:rFonts w:ascii="Courier New" w:eastAsia="Times New Roman" w:hAnsi="Courier New" w:cs="Courier New"/>
-          <w:kern w:val="0"/>
-          <w:sz w:val="20"/>
-          <w:szCs w:val="20"/>
-          <w14:ligatures w14:val="none"/>
-        </w:rPr>
-        <w:t>authController.js</w:t>
-      </w:r>
-      <w:r>
-        <w:rPr>
-          <w:rFonts w:ascii="Times New Roman" w:eastAsia="Times New Roman" w:hAnsi="Times New Roman" w:cs="Times New Roman"/>
-          <w:kern w:val="0"/>
-          <w14:ligatures w14:val="none"/>
-        </w:rPr>
-        <w:t>: Signup, login, logout, and session handling.</w:t>
-      </w:r>
-    </w:p>
-    <w:p>
-      <w:pPr>
-        <w:numPr>
-          <w:ilvl w:val="0"/>
-          <w:numId w:val="10"/>
-        </w:numPr>
-        <w:spacing w:before="100" w:beforeAutospacing="1" w:after="100" w:afterAutospacing="1" w:line="240" w:lineRule="auto"/>
-        <w:rPr>
-          <w:rFonts w:ascii="Times New Roman" w:eastAsia="Times New Roman" w:hAnsi="Times New Roman" w:cs="Times New Roman"/>
-          <w:kern w:val="0"/>
-          <w14:ligatures w14:val="none"/>
-        </w:rPr>
-      </w:pPr>
-      <w:r>
-        <w:rPr>
-          <w:rFonts w:ascii="Courier New" w:eastAsia="Times New Roman" w:hAnsi="Courier New" w:cs="Courier New"/>
-          <w:kern w:val="0"/>
-          <w:sz w:val="20"/>
-          <w:szCs w:val="20"/>
-          <w14:ligatures w14:val="none"/>
-        </w:rPr>
-        <w:t>adminController.js</w:t>
-      </w:r>
-      <w:r>
-        <w:rPr>
-          <w:rFonts w:ascii="Times New Roman" w:eastAsia="Times New Roman" w:hAnsi="Times New Roman" w:cs="Times New Roman"/>
-          <w:kern w:val="0"/>
-          <w14:ligatures w14:val="none"/>
-        </w:rPr>
-        <w:t>: Administrative asteroid operations.</w:t>
-      </w:r>
-    </w:p>
-    <w:p>
-      <w:pPr>
-        <w:spacing w:before="100" w:beforeAutospacing="1" w:after="100" w:afterAutospacing="1" w:line="240" w:lineRule="auto"/>
-        <w:outlineLvl w:val="3"/>
-        <w:rPr>
-          <w:rFonts w:ascii="Times New Roman" w:eastAsia="Times New Roman" w:hAnsi="Times New Roman" w:cs="Times New Roman"/>
-          <w:b/>
-          <w:bCs/>
-          <w:kern w:val="0"/>
-          <w14:ligatures w14:val="none"/>
-        </w:rPr>
-      </w:pPr>
-      <w:r>
-        <w:rPr>
-          <w:rFonts w:ascii="Times New Roman" w:eastAsia="Times New Roman" w:hAnsi="Times New Roman" w:cs="Times New Roman"/>
-          <w:b/>
-          <w:bCs/>
-          <w:kern w:val="0"/>
-          <w14:ligatures w14:val="none"/>
-        </w:rPr>
-        <w:t>Routes</w:t>
-      </w:r>
-    </w:p>
-    <w:p>
-      <w:pPr>
-        <w:numPr>
-          <w:ilvl w:val="0"/>
-          <w:numId w:val="11"/>
-        </w:numPr>
-        <w:spacing w:before="100" w:beforeAutospacing="1" w:after="100" w:afterAutospacing="1" w:line="240" w:lineRule="auto"/>
-        <w:rPr>
-          <w:rFonts w:ascii="Times New Roman" w:eastAsia="Times New Roman" w:hAnsi="Times New Roman" w:cs="Times New Roman"/>
-          <w:kern w:val="0"/>
-          <w14:ligatures w14:val="none"/>
-        </w:rPr>
-      </w:pPr>
-      <w:r>
-        <w:rPr>
-          <w:rFonts w:ascii="Courier New" w:eastAsia="Times New Roman" w:hAnsi="Courier New" w:cs="Courier New"/>
-          <w:kern w:val="0"/>
-          <w:sz w:val="20"/>
-          <w:szCs w:val="20"/>
-          <w14:ligatures w14:val="none"/>
-        </w:rPr>
-        <w:t>/asteroids</w:t>
-      </w:r>
-      <w:r>
-        <w:rPr>
-          <w:rFonts w:ascii="Times New Roman" w:eastAsia="Times New Roman" w:hAnsi="Times New Roman" w:cs="Times New Roman"/>
-          <w:kern w:val="0"/>
-          <w14:ligatures w14:val="none"/>
-        </w:rPr>
-        <w:t xml:space="preserve"> (browse, view details)</w:t>
-      </w:r>
-    </w:p>
-    <w:p>
-      <w:pPr>
-        <w:numPr>
-          <w:ilvl w:val="0"/>
-          <w:numId w:val="11"/>
-        </w:numPr>
-        <w:spacing w:before="100" w:beforeAutospacing="1" w:after="100" w:afterAutospacing="1" w:line="240" w:lineRule="auto"/>
-        <w:rPr>
-          <w:rFonts w:ascii="Times New Roman" w:eastAsia="Times New Roman" w:hAnsi="Times New Roman" w:cs="Times New Roman"/>
-          <w:kern w:val="0"/>
-          <w14:ligatures w14:val="none"/>
-        </w:rPr>
-      </w:pPr>
-      <w:r>
-        <w:rPr>
-          <w:rFonts w:ascii="Courier New" w:eastAsia="Times New Roman" w:hAnsi="Courier New" w:cs="Courier New"/>
-          <w:kern w:val="0"/>
-          <w:sz w:val="20"/>
-          <w:szCs w:val="20"/>
-          <w14:ligatures w14:val="none"/>
-        </w:rPr>
-        <w:t>/favorites</w:t>
-      </w:r>
-      <w:r>
-        <w:rPr>
-          <w:rFonts w:ascii="Times New Roman" w:eastAsia="Times New Roman" w:hAnsi="Times New Roman" w:cs="Times New Roman"/>
-          <w:kern w:val="0"/>
-          <w14:ligatures w14:val="none"/>
-        </w:rPr>
-        <w:t xml:space="preserve"> (user-specific data)</w:t>
-      </w:r>
-    </w:p>
-    <w:p>
-      <w:pPr>
-        <w:numPr>
-          <w:ilvl w:val="0"/>
-          <w:numId w:val="11"/>
-        </w:numPr>
-        <w:spacing w:before="100" w:beforeAutospacing="1" w:after="100" w:afterAutospacing="1" w:line="240" w:lineRule="auto"/>
-        <w:rPr>
-          <w:rFonts w:ascii="Times New Roman" w:eastAsia="Times New Roman" w:hAnsi="Times New Roman" w:cs="Times New Roman"/>
-          <w:kern w:val="0"/>
-          <w14:ligatures w14:val="none"/>
-        </w:rPr>
-      </w:pPr>
-      <w:r>
-        <w:rPr>
-          <w:rFonts w:ascii="Courier New" w:eastAsia="Times New Roman" w:hAnsi="Courier New" w:cs="Courier New"/>
-          <w:kern w:val="0"/>
-          <w:sz w:val="20"/>
-          <w:szCs w:val="20"/>
-          <w14:ligatures w14:val="none"/>
-        </w:rPr>
-        <w:t>/auth</w:t>
-      </w:r>
-      <w:r>
-        <w:rPr>
-          <w:rFonts w:ascii="Times New Roman" w:eastAsia="Times New Roman" w:hAnsi="Times New Roman" w:cs="Times New Roman"/>
-          <w:kern w:val="0"/>
-          <w14:ligatures w14:val="none"/>
-        </w:rPr>
-        <w:t xml:space="preserve"> (signup, login, logout)</w:t>
-      </w:r>
-    </w:p>
-    <w:p>
-      <w:pPr>
-        <w:numPr>
-          <w:ilvl w:val="0"/>
-          <w:numId w:val="11"/>
-        </w:numPr>
-        <w:spacing w:before="100" w:beforeAutospacing="1" w:after="100" w:afterAutospacing="1" w:line="240" w:lineRule="auto"/>
-        <w:rPr>
-          <w:rFonts w:ascii="Times New Roman" w:eastAsia="Times New Roman" w:hAnsi="Times New Roman" w:cs="Times New Roman"/>
-          <w:kern w:val="0"/>
-          <w14:ligatures w14:val="none"/>
-        </w:rPr>
-      </w:pPr>
-      <w:r>
-        <w:rPr>
-          <w:rFonts w:ascii="Courier New" w:eastAsia="Times New Roman" w:hAnsi="Courier New" w:cs="Courier New"/>
-          <w:kern w:val="0"/>
-          <w:sz w:val="20"/>
-          <w:szCs w:val="20"/>
-          <w14:ligatures w14:val="none"/>
-        </w:rPr>
-        <w:t>/admin</w:t>
-      </w:r>
-      <w:r>
-        <w:rPr>
-          <w:rFonts w:ascii="Times New Roman" w:eastAsia="Times New Roman" w:hAnsi="Times New Roman" w:cs="Times New Roman"/>
-          <w:kern w:val="0"/>
-          <w14:ligatures w14:val="none"/>
-        </w:rPr>
-        <w:t xml:space="preserve"> (protected admin functions)</w:t>
-      </w:r>
-    </w:p>
-    <w:p>
-      <w:pPr>
-        <w:spacing w:before="100" w:beforeAutospacing="1" w:after="100" w:afterAutospacing="1" w:line="240" w:lineRule="auto"/>
-        <w:rPr>
-          <w:rFonts w:ascii="Times New Roman" w:eastAsia="Times New Roman" w:hAnsi="Times New Roman" w:cs="Times New Roman"/>
-          <w:kern w:val="0"/>
-          <w14:ligatures w14:val="none"/>
-        </w:rPr>
-      </w:pPr>
-    </w:p>
-    <w:p>
-      <w:pPr>
-        <w:spacing w:before="100" w:beforeAutospacing="1" w:after="100" w:afterAutospacing="1" w:line="240" w:lineRule="auto"/>
-        <w:outlineLvl w:val="1"/>
-        <w:rPr>
-          <w:rFonts w:ascii="Times New Roman" w:eastAsia="Times New Roman" w:hAnsi="Times New Roman" w:cs="Times New Roman"/>
-          <w:b/>
-          <w:bCs/>
-          <w:kern w:val="0"/>
-          <w:sz w:val="36"/>
-          <w:szCs w:val="36"/>
-          <w14:ligatures w14:val="none"/>
-        </w:rPr>
-      </w:pPr>
-      <w:r>
-        <w:rPr>
-          <w:rFonts w:ascii="Times New Roman" w:eastAsia="Times New Roman" w:hAnsi="Times New Roman" w:cs="Times New Roman"/>
-          <w:b/>
-          <w:bCs/>
-          <w:kern w:val="0"/>
-          <w:sz w:val="36"/>
-          <w:szCs w:val="36"/>
-          <w14:ligatures w14:val="none"/>
-        </w:rPr>
-        <w:t>5. Challenges</w:t>
-      </w:r>
-    </w:p>
-    <w:p>
-      <w:pPr>
-        <w:spacing w:before="100" w:beforeAutospacing="1" w:after="100" w:afterAutospacing="1" w:line="240" w:lineRule="auto"/>
-        <w:rPr>
-          <w:rFonts w:ascii="Times New Roman" w:eastAsia="Times New Roman" w:hAnsi="Times New Roman" w:cs="Times New Roman"/>
-          <w:kern w:val="0"/>
-          <w14:ligatures w14:val="none"/>
-        </w:rPr>
-      </w:pPr>
-      <w:r>
-        <w:rPr>
-          <w:rFonts w:ascii="Times New Roman" w:eastAsia="Times New Roman" w:hAnsi="Times New Roman" w:cs="Times New Roman"/>
-          <w:kern w:val="0"/>
-          <w14:ligatures w14:val="none"/>
-        </w:rPr>
-        <w:t>We encountered several challenges during development:</w:t>
-      </w:r>
-    </w:p>
-    <w:p>
-      <w:pPr>
-        <w:spacing w:before="100" w:beforeAutospacing="1" w:after="100" w:afterAutospacing="1" w:line="240" w:lineRule="auto"/>
-        <w:outlineLvl w:val="2"/>
-        <w:rPr>
-          <w:rFonts w:ascii="Times New Roman" w:eastAsia="Times New Roman" w:hAnsi="Times New Roman" w:cs="Times New Roman"/>
-          <w:b/>
-          <w:bCs/>
-          <w:kern w:val="0"/>
-          <w:sz w:val="27"/>
-          <w:szCs w:val="27"/>
-          <w14:ligatures w14:val="none"/>
-        </w:rPr>
-      </w:pPr>
-      <w:r>
-        <w:rPr>
-          <w:rFonts w:ascii="Times New Roman" w:eastAsia="Times New Roman" w:hAnsi="Times New Roman" w:cs="Times New Roman"/>
-          <w:b/>
-          <w:bCs/>
-          <w:kern w:val="0"/>
-          <w:sz w:val="27"/>
-          <w:szCs w:val="27"/>
-          <w14:ligatures w14:val="none"/>
-        </w:rPr>
-        <w:t>Environment Variables &amp; Configuration</w:t>
-      </w:r>
-    </w:p>
-    <w:p>
-      <w:pPr>
-        <w:spacing w:before="100" w:beforeAutospacing="1" w:after="100" w:afterAutospacing="1" w:line="240" w:lineRule="auto"/>
-        <w:rPr>
-          <w:rFonts w:ascii="Times New Roman" w:eastAsia="Times New Roman" w:hAnsi="Times New Roman" w:cs="Times New Roman"/>
-          <w:kern w:val="0"/>
-          <w14:ligatures w14:val="none"/>
-        </w:rPr>
-      </w:pPr>
-      <w:r>
-        <w:rPr>
-          <w:rFonts w:ascii="Times New Roman" w:eastAsia="Times New Roman" w:hAnsi="Times New Roman" w:cs="Times New Roman"/>
-          <w:kern w:val="0"/>
-          <w14:ligatures w14:val="none"/>
-        </w:rPr>
-        <w:t xml:space="preserve">Managing the </w:t>
-      </w:r>
-      <w:r>
-        <w:rPr>
-          <w:rFonts w:ascii="Courier New" w:eastAsia="Times New Roman" w:hAnsi="Courier New" w:cs="Courier New"/>
-          <w:kern w:val="0"/>
-          <w:sz w:val="20"/>
-          <w:szCs w:val="20"/>
-          <w14:ligatures w14:val="none"/>
-        </w:rPr>
-        <w:t>.env</w:t>
-      </w:r>
-      <w:r>
-        <w:rPr>
-          <w:rFonts w:ascii="Times New Roman" w:eastAsia="Times New Roman" w:hAnsi="Times New Roman" w:cs="Times New Roman"/>
-          <w:kern w:val="0"/>
-          <w14:ligatures w14:val="none"/>
-        </w:rPr>
-        <w:t xml:space="preserve"> file was a consistent difficulty:</w:t>
-      </w:r>
-    </w:p>
-    <w:p>
-      <w:pPr>
-        <w:numPr>
-          <w:ilvl w:val="0"/>
-          <w:numId w:val="12"/>
-        </w:numPr>
-        <w:spacing w:before="100" w:beforeAutospacing="1" w:after="100" w:afterAutospacing="1" w:line="240" w:lineRule="auto"/>
-        <w:rPr>
-          <w:rFonts w:ascii="Times New Roman" w:eastAsia="Times New Roman" w:hAnsi="Times New Roman" w:cs="Times New Roman"/>
-          <w:kern w:val="0"/>
-          <w14:ligatures w14:val="none"/>
-        </w:rPr>
-      </w:pPr>
-      <w:r>
-        <w:rPr>
-          <w:rFonts w:ascii="Times New Roman" w:eastAsia="Times New Roman" w:hAnsi="Times New Roman" w:cs="Times New Roman"/>
-          <w:kern w:val="0"/>
-          <w14:ligatures w14:val="none"/>
-        </w:rPr>
-        <w:t>Environment variables sometimes failed to load.</w:t>
-      </w:r>
-    </w:p>
-    <w:p>
-      <w:pPr>
-        <w:numPr>
-          <w:ilvl w:val="0"/>
-          <w:numId w:val="12"/>
-        </w:numPr>
-        <w:spacing w:before="100" w:beforeAutospacing="1" w:after="100" w:afterAutospacing="1" w:line="240" w:lineRule="auto"/>
-        <w:rPr>
-          <w:rFonts w:ascii="Times New Roman" w:eastAsia="Times New Roman" w:hAnsi="Times New Roman" w:cs="Times New Roman"/>
-          <w:kern w:val="0"/>
-          <w14:ligatures w14:val="none"/>
-        </w:rPr>
-      </w:pPr>
-      <w:r>
-        <w:rPr>
-          <w:rFonts w:ascii="Times New Roman" w:eastAsia="Times New Roman" w:hAnsi="Times New Roman" w:cs="Times New Roman"/>
-          <w:kern w:val="0"/>
-          <w14:ligatures w14:val="none"/>
-        </w:rPr>
-        <w:t>Incorrect placement caused API keys not to register.</w:t>
-      </w:r>
-    </w:p>
-    <w:p>
-      <w:pPr>
-        <w:numPr>
-          <w:ilvl w:val="0"/>
-          <w:numId w:val="12"/>
-        </w:numPr>
-        <w:spacing w:before="100" w:beforeAutospacing="1" w:after="100" w:afterAutospacing="1" w:line="240" w:lineRule="auto"/>
-        <w:rPr>
-          <w:rFonts w:ascii="Times New Roman" w:eastAsia="Times New Roman" w:hAnsi="Times New Roman" w:cs="Times New Roman"/>
-          <w:kern w:val="0"/>
-          <w14:ligatures w14:val="none"/>
-        </w:rPr>
-      </w:pPr>
-      <w:r>
-        <w:rPr>
-          <w:rFonts w:ascii="Times New Roman" w:eastAsia="Times New Roman" w:hAnsi="Times New Roman" w:cs="Times New Roman"/>
-          <w:kern w:val="0"/>
-          <w14:ligatures w14:val="none"/>
-        </w:rPr>
-        <w:t>Restarting the server was often required to apply changes.</w:t>
-      </w:r>
-    </w:p>
-    <w:p>
-      <w:pPr>
-        <w:spacing w:before="100" w:beforeAutospacing="1" w:after="100" w:afterAutospacing="1" w:line="240" w:lineRule="auto"/>
-        <w:outlineLvl w:val="2"/>
-        <w:rPr>
-          <w:rFonts w:ascii="Times New Roman" w:eastAsia="Times New Roman" w:hAnsi="Times New Roman" w:cs="Times New Roman"/>
-          <w:b/>
-          <w:bCs/>
-          <w:kern w:val="0"/>
-          <w:sz w:val="27"/>
-          <w:szCs w:val="27"/>
-          <w14:ligatures w14:val="none"/>
-        </w:rPr>
-      </w:pPr>
-      <w:r>
-        <w:rPr>
-          <w:rFonts w:ascii="Times New Roman" w:eastAsia="Times New Roman" w:hAnsi="Times New Roman" w:cs="Times New Roman"/>
-          <w:b/>
-          <w:bCs/>
-          <w:kern w:val="0"/>
-          <w:sz w:val="27"/>
-          <w:szCs w:val="27"/>
-          <w14:ligatures w14:val="none"/>
-        </w:rPr>
-        <w:lastRenderedPageBreak/>
-        <w:t>Backend–Frontend Synchronization</w:t>
-      </w:r>
-    </w:p>
-    <w:p>
-      <w:pPr>
-        <w:spacing w:before="100" w:beforeAutospacing="1" w:after="100" w:afterAutospacing="1" w:line="240" w:lineRule="auto"/>
-        <w:rPr>
-          <w:rFonts w:ascii="Times New Roman" w:eastAsia="Times New Roman" w:hAnsi="Times New Roman" w:cs="Times New Roman"/>
-          <w:kern w:val="0"/>
-          <w14:ligatures w14:val="none"/>
-        </w:rPr>
-      </w:pPr>
-      <w:r>
-        <w:rPr>
-          <w:rFonts w:ascii="Times New Roman" w:eastAsia="Times New Roman" w:hAnsi="Times New Roman" w:cs="Times New Roman"/>
-          <w:kern w:val="0"/>
-          <w14:ligatures w14:val="none"/>
-        </w:rPr>
-        <w:t>Ensuring smooth communication required resolving:</w:t>
-      </w:r>
-    </w:p>
-    <w:p>
-      <w:pPr>
-        <w:numPr>
-          <w:ilvl w:val="0"/>
-          <w:numId w:val="13"/>
-        </w:numPr>
-        <w:spacing w:before="100" w:beforeAutospacing="1" w:after="100" w:afterAutospacing="1" w:line="240" w:lineRule="auto"/>
-        <w:rPr>
-          <w:rFonts w:ascii="Times New Roman" w:eastAsia="Times New Roman" w:hAnsi="Times New Roman" w:cs="Times New Roman"/>
-          <w:kern w:val="0"/>
-          <w14:ligatures w14:val="none"/>
-        </w:rPr>
-      </w:pPr>
-      <w:r>
-        <w:rPr>
-          <w:rFonts w:ascii="Times New Roman" w:eastAsia="Times New Roman" w:hAnsi="Times New Roman" w:cs="Times New Roman"/>
-          <w:kern w:val="0"/>
-          <w14:ligatures w14:val="none"/>
-        </w:rPr>
-        <w:t>CORS issues</w:t>
-      </w:r>
-    </w:p>
-    <w:p>
-      <w:pPr>
-        <w:numPr>
-          <w:ilvl w:val="0"/>
-          <w:numId w:val="13"/>
-        </w:numPr>
-        <w:spacing w:before="100" w:beforeAutospacing="1" w:after="100" w:afterAutospacing="1" w:line="240" w:lineRule="auto"/>
-        <w:rPr>
-          <w:rFonts w:ascii="Times New Roman" w:eastAsia="Times New Roman" w:hAnsi="Times New Roman" w:cs="Times New Roman"/>
-          <w:kern w:val="0"/>
-          <w14:ligatures w14:val="none"/>
-        </w:rPr>
-      </w:pPr>
-      <w:r>
-        <w:rPr>
-          <w:rFonts w:ascii="Times New Roman" w:eastAsia="Times New Roman" w:hAnsi="Times New Roman" w:cs="Times New Roman"/>
-          <w:kern w:val="0"/>
-          <w14:ligatures w14:val="none"/>
-        </w:rPr>
-        <w:t>Asynchronous fetch timing</w:t>
-      </w:r>
-    </w:p>
-    <w:p>
-      <w:pPr>
-        <w:numPr>
-          <w:ilvl w:val="0"/>
-          <w:numId w:val="13"/>
-        </w:numPr>
-        <w:spacing w:before="100" w:beforeAutospacing="1" w:after="100" w:afterAutospacing="1" w:line="240" w:lineRule="auto"/>
-        <w:rPr>
-          <w:rFonts w:ascii="Times New Roman" w:eastAsia="Times New Roman" w:hAnsi="Times New Roman" w:cs="Times New Roman"/>
-          <w:kern w:val="0"/>
-          <w14:ligatures w14:val="none"/>
-        </w:rPr>
-      </w:pPr>
-      <w:r>
-        <w:rPr>
-          <w:rFonts w:ascii="Times New Roman" w:eastAsia="Times New Roman" w:hAnsi="Times New Roman" w:cs="Times New Roman"/>
-          <w:kern w:val="0"/>
-          <w14:ligatures w14:val="none"/>
-        </w:rPr>
-        <w:t>API response formatting consistency</w:t>
-      </w:r>
-    </w:p>
-    <w:p>
-      <w:pPr>
-        <w:spacing w:before="100" w:beforeAutospacing="1" w:after="100" w:afterAutospacing="1" w:line="240" w:lineRule="auto"/>
-        <w:outlineLvl w:val="2"/>
-        <w:rPr>
-          <w:rFonts w:ascii="Times New Roman" w:eastAsia="Times New Roman" w:hAnsi="Times New Roman" w:cs="Times New Roman"/>
-          <w:b/>
-          <w:bCs/>
-          <w:kern w:val="0"/>
-          <w:sz w:val="27"/>
-          <w:szCs w:val="27"/>
-          <w14:ligatures w14:val="none"/>
-        </w:rPr>
-      </w:pPr>
-      <w:r>
-        <w:rPr>
-          <w:rFonts w:ascii="Times New Roman" w:eastAsia="Times New Roman" w:hAnsi="Times New Roman" w:cs="Times New Roman"/>
-          <w:b/>
-          <w:bCs/>
-          <w:kern w:val="0"/>
-          <w:sz w:val="27"/>
-          <w:szCs w:val="27"/>
-          <w14:ligatures w14:val="none"/>
-        </w:rPr>
-        <w:t>Authentication</w:t>
-      </w:r>
-    </w:p>
-    <w:p>
-      <w:pPr>
-        <w:spacing w:before="100" w:beforeAutospacing="1" w:after="100" w:afterAutospacing="1" w:line="240" w:lineRule="auto"/>
-        <w:outlineLvl w:val="2"/>
-        <w:rPr>
-          <w:rFonts w:ascii="Times New Roman" w:eastAsia="Times New Roman" w:hAnsi="Times New Roman" w:cs="Times New Roman"/>
-          <w:kern w:val="0"/>
-          <w14:ligatures w14:val="none"/>
-        </w:rPr>
-      </w:pPr>
-      <w:r>
-        <w:rPr>
-          <w:rFonts w:ascii="Times New Roman" w:eastAsia="Times New Roman" w:hAnsi="Times New Roman" w:cs="Times New Roman"/>
-          <w:kern w:val="0"/>
-          <w14:ligatures w14:val="none"/>
-        </w:rPr>
-        <w:t>Setting up Passport.js was one of the trickier parts of the project. We had to get the strategy, session handling, and login/signup flow to all work together, and small mistakes often caused the authentication to break. Making sure the backend and frontend communicated correctly during login and logout also took a good amount of debugging.</w:t>
-      </w:r>
-    </w:p>
-    <w:p>
-      <w:pPr>
-        <w:spacing w:before="100" w:beforeAutospacing="1" w:after="100" w:afterAutospacing="1" w:line="240" w:lineRule="auto"/>
-        <w:outlineLvl w:val="2"/>
-        <w:rPr>
-          <w:rFonts w:ascii="Times New Roman" w:eastAsia="Times New Roman" w:hAnsi="Times New Roman" w:cs="Times New Roman"/>
-          <w:b/>
-          <w:bCs/>
-          <w:kern w:val="0"/>
-          <w:sz w:val="27"/>
-          <w:szCs w:val="27"/>
-          <w14:ligatures w14:val="none"/>
-        </w:rPr>
-      </w:pPr>
-      <w:r>
-        <w:rPr>
-          <w:rFonts w:ascii="Times New Roman" w:eastAsia="Times New Roman" w:hAnsi="Times New Roman" w:cs="Times New Roman"/>
-          <w:b/>
-          <w:bCs/>
-          <w:kern w:val="0"/>
-          <w:sz w:val="27"/>
-          <w:szCs w:val="27"/>
-          <w14:ligatures w14:val="none"/>
-        </w:rPr>
-        <w:t>NASA API Complexity</w:t>
-      </w:r>
-    </w:p>
-    <w:p>
-      <w:pPr>
-        <w:spacing w:before="100" w:beforeAutospacing="1" w:after="100" w:afterAutospacing="1" w:line="240" w:lineRule="auto"/>
-        <w:rPr>
-          <w:rFonts w:ascii="Times New Roman" w:eastAsia="Times New Roman" w:hAnsi="Times New Roman" w:cs="Times New Roman"/>
-          <w:kern w:val="0"/>
-          <w14:ligatures w14:val="none"/>
-        </w:rPr>
-      </w:pPr>
-      <w:r>
-        <w:rPr>
-          <w:rFonts w:ascii="Times New Roman" w:eastAsia="Times New Roman" w:hAnsi="Times New Roman" w:cs="Times New Roman"/>
-          <w:kern w:val="0"/>
-          <w14:ligatures w14:val="none"/>
-        </w:rPr>
-        <w:t>The NASA API data wasn’t always structured the same way, so we had to spend time figuring out where certain fields were and how to format them consistently before sending them to the frontend.</w:t>
-      </w:r>
-    </w:p>
-    <w:p>
-      <w:pPr>
-        <w:spacing w:before="100" w:beforeAutospacing="1" w:after="100" w:afterAutospacing="1" w:line="240" w:lineRule="auto"/>
-        <w:rPr>
-          <w:rFonts w:ascii="Times New Roman" w:eastAsia="Times New Roman" w:hAnsi="Times New Roman" w:cs="Times New Roman"/>
-          <w:kern w:val="0"/>
-          <w14:ligatures w14:val="none"/>
-        </w:rPr>
-      </w:pPr>
-    </w:p>
-    <w:p>
-      <w:pPr>
-        <w:spacing w:before="100" w:beforeAutospacing="1" w:after="100" w:afterAutospacing="1" w:line="240" w:lineRule="auto"/>
-        <w:outlineLvl w:val="1"/>
-        <w:rPr>
-          <w:rFonts w:ascii="Times New Roman" w:eastAsia="Times New Roman" w:hAnsi="Times New Roman" w:cs="Times New Roman"/>
-          <w:b/>
-          <w:bCs/>
-          <w:kern w:val="0"/>
-          <w:sz w:val="36"/>
-          <w:szCs w:val="36"/>
-          <w14:ligatures w14:val="none"/>
-        </w:rPr>
-      </w:pPr>
-      <w:r>
-        <w:rPr>
-          <w:rFonts w:ascii="Times New Roman" w:eastAsia="Times New Roman" w:hAnsi="Times New Roman" w:cs="Times New Roman"/>
-          <w:b/>
-          <w:bCs/>
-          <w:kern w:val="0"/>
-          <w:sz w:val="36"/>
-          <w:szCs w:val="36"/>
-          <w14:ligatures w14:val="none"/>
-        </w:rPr>
-        <w:t>6. Future Work</w:t>
-      </w:r>
-    </w:p>
-    <w:p>
-      <w:pPr>
-        <w:spacing w:before="100" w:beforeAutospacing="1" w:after="100" w:afterAutospacing="1" w:line="240" w:lineRule="auto"/>
-        <w:rPr>
-          <w:rFonts w:ascii="Times New Roman" w:eastAsia="Times New Roman" w:hAnsi="Times New Roman" w:cs="Times New Roman"/>
-          <w:kern w:val="0"/>
-          <w14:ligatures w14:val="none"/>
-        </w:rPr>
-      </w:pPr>
-      <w:r>
-        <w:rPr>
-          <w:rFonts w:ascii="Times New Roman" w:eastAsia="Times New Roman" w:hAnsi="Times New Roman" w:cs="Times New Roman"/>
-          <w:kern w:val="0"/>
-          <w14:ligatures w14:val="none"/>
-        </w:rPr>
-        <w:t>With more time, we would add the following improvements:</w:t>
-      </w:r>
-    </w:p>
-    <w:p>
-      <w:pPr>
-        <w:spacing w:before="100" w:beforeAutospacing="1" w:after="100" w:afterAutospacing="1" w:line="240" w:lineRule="auto"/>
-        <w:outlineLvl w:val="2"/>
-        <w:rPr>
-          <w:rFonts w:ascii="Times New Roman" w:eastAsia="Times New Roman" w:hAnsi="Times New Roman" w:cs="Times New Roman"/>
-          <w:b/>
-          <w:bCs/>
-          <w:kern w:val="0"/>
-          <w:sz w:val="27"/>
-          <w:szCs w:val="27"/>
-          <w14:ligatures w14:val="none"/>
-        </w:rPr>
-      </w:pPr>
-      <w:r>
-        <w:rPr>
-          <w:rFonts w:ascii="Times New Roman" w:eastAsia="Times New Roman" w:hAnsi="Times New Roman" w:cs="Times New Roman"/>
-          <w:b/>
-          <w:bCs/>
-          <w:kern w:val="0"/>
-          <w:sz w:val="27"/>
-          <w:szCs w:val="27"/>
-          <w14:ligatures w14:val="none"/>
-        </w:rPr>
-        <w:t>Feature Enhancements</w:t>
-      </w:r>
-    </w:p>
-    <w:p>
-      <w:pPr>
-        <w:numPr>
-          <w:ilvl w:val="0"/>
-          <w:numId w:val="14"/>
-        </w:numPr>
-        <w:spacing w:before="100" w:beforeAutospacing="1" w:after="100" w:afterAutospacing="1" w:line="240" w:lineRule="auto"/>
-        <w:rPr>
-          <w:rFonts w:ascii="Times New Roman" w:eastAsia="Times New Roman" w:hAnsi="Times New Roman" w:cs="Times New Roman"/>
-          <w:kern w:val="0"/>
-          <w14:ligatures w14:val="none"/>
-        </w:rPr>
-      </w:pPr>
-      <w:r>
-        <w:rPr>
-          <w:rFonts w:ascii="Times New Roman" w:eastAsia="Times New Roman" w:hAnsi="Times New Roman" w:cs="Times New Roman"/>
-          <w:kern w:val="0"/>
-          <w14:ligatures w14:val="none"/>
-        </w:rPr>
-        <w:t>Advanced filtering and sorting (size, trajectory, hazard level).</w:t>
-      </w:r>
-    </w:p>
-    <w:p>
-      <w:pPr>
-        <w:numPr>
-          <w:ilvl w:val="0"/>
-          <w:numId w:val="14"/>
-        </w:numPr>
-        <w:spacing w:before="100" w:beforeAutospacing="1" w:after="100" w:afterAutospacing="1" w:line="240" w:lineRule="auto"/>
-        <w:rPr>
-          <w:rFonts w:ascii="Times New Roman" w:eastAsia="Times New Roman" w:hAnsi="Times New Roman" w:cs="Times New Roman"/>
-          <w:kern w:val="0"/>
-          <w14:ligatures w14:val="none"/>
-        </w:rPr>
-      </w:pPr>
-      <w:r>
-        <w:rPr>
-          <w:rFonts w:ascii="Times New Roman" w:eastAsia="Times New Roman" w:hAnsi="Times New Roman" w:cs="Times New Roman"/>
-          <w:kern w:val="0"/>
-          <w14:ligatures w14:val="none"/>
-        </w:rPr>
-        <w:t>More UI themes such as dark mode.</w:t>
-      </w:r>
-    </w:p>
-    <w:p>
-      <w:pPr>
-        <w:numPr>
-          <w:ilvl w:val="0"/>
-          <w:numId w:val="14"/>
-        </w:numPr>
-        <w:spacing w:before="100" w:beforeAutospacing="1" w:after="100" w:afterAutospacing="1" w:line="240" w:lineRule="auto"/>
-        <w:rPr>
-          <w:rFonts w:ascii="Times New Roman" w:eastAsia="Times New Roman" w:hAnsi="Times New Roman" w:cs="Times New Roman"/>
-          <w:kern w:val="0"/>
-          <w14:ligatures w14:val="none"/>
-        </w:rPr>
-      </w:pPr>
-      <w:r>
-        <w:rPr>
-          <w:rFonts w:ascii="Times New Roman" w:eastAsia="Times New Roman" w:hAnsi="Times New Roman" w:cs="Times New Roman"/>
-          <w:kern w:val="0"/>
-          <w14:ligatures w14:val="none"/>
-        </w:rPr>
-        <w:t>Animations or a 3D visualization of asteroid trajectories.</w:t>
-      </w:r>
-    </w:p>
-    <w:p>
-      <w:pPr>
-        <w:spacing w:before="100" w:beforeAutospacing="1" w:after="100" w:afterAutospacing="1" w:line="240" w:lineRule="auto"/>
-        <w:outlineLvl w:val="2"/>
-        <w:rPr>
-          <w:rFonts w:ascii="Times New Roman" w:eastAsia="Times New Roman" w:hAnsi="Times New Roman" w:cs="Times New Roman"/>
-          <w:b/>
-          <w:bCs/>
-          <w:kern w:val="0"/>
-          <w:sz w:val="27"/>
-          <w:szCs w:val="27"/>
-          <w14:ligatures w14:val="none"/>
-        </w:rPr>
-      </w:pPr>
-      <w:r>
-        <w:rPr>
-          <w:rFonts w:ascii="Times New Roman" w:eastAsia="Times New Roman" w:hAnsi="Times New Roman" w:cs="Times New Roman"/>
-          <w:b/>
-          <w:bCs/>
-          <w:kern w:val="0"/>
-          <w:sz w:val="27"/>
-          <w:szCs w:val="27"/>
-          <w14:ligatures w14:val="none"/>
-        </w:rPr>
-        <w:t>Technical Enhancements</w:t>
-      </w:r>
-    </w:p>
-    <w:p>
-      <w:pPr>
-        <w:numPr>
-          <w:ilvl w:val="0"/>
-          <w:numId w:val="15"/>
-        </w:numPr>
-        <w:spacing w:before="100" w:beforeAutospacing="1" w:after="100" w:afterAutospacing="1" w:line="240" w:lineRule="auto"/>
-        <w:rPr>
-          <w:rFonts w:ascii="Times New Roman" w:eastAsia="Times New Roman" w:hAnsi="Times New Roman" w:cs="Times New Roman"/>
-          <w:kern w:val="0"/>
-          <w14:ligatures w14:val="none"/>
-        </w:rPr>
-      </w:pPr>
-      <w:r>
-        <w:rPr>
-          <w:rFonts w:ascii="Times New Roman" w:eastAsia="Times New Roman" w:hAnsi="Times New Roman" w:cs="Times New Roman"/>
-          <w:kern w:val="0"/>
-          <w14:ligatures w14:val="none"/>
-        </w:rPr>
-        <w:t>Convert authentication to JWT tokens.</w:t>
-      </w:r>
-    </w:p>
-    <w:p>
-      <w:pPr>
-        <w:numPr>
-          <w:ilvl w:val="0"/>
-          <w:numId w:val="15"/>
-        </w:numPr>
-        <w:spacing w:before="100" w:beforeAutospacing="1" w:after="100" w:afterAutospacing="1" w:line="240" w:lineRule="auto"/>
-        <w:rPr>
-          <w:rFonts w:ascii="Times New Roman" w:eastAsia="Times New Roman" w:hAnsi="Times New Roman" w:cs="Times New Roman"/>
-          <w:kern w:val="0"/>
-          <w14:ligatures w14:val="none"/>
-        </w:rPr>
-      </w:pPr>
-      <w:r>
-        <w:rPr>
-          <w:rFonts w:ascii="Times New Roman" w:eastAsia="Times New Roman" w:hAnsi="Times New Roman" w:cs="Times New Roman"/>
-          <w:kern w:val="0"/>
-          <w14:ligatures w14:val="none"/>
-        </w:rPr>
-        <w:t>Implement server-side caching for NASA API calls.</w:t>
-      </w:r>
-    </w:p>
-    <w:p>
-      <w:pPr>
-        <w:numPr>
-          <w:ilvl w:val="0"/>
-          <w:numId w:val="15"/>
-        </w:numPr>
-        <w:spacing w:before="100" w:beforeAutospacing="1" w:after="100" w:afterAutospacing="1" w:line="240" w:lineRule="auto"/>
-        <w:rPr>
-          <w:rFonts w:ascii="Times New Roman" w:eastAsia="Times New Roman" w:hAnsi="Times New Roman" w:cs="Times New Roman"/>
-          <w:kern w:val="0"/>
-          <w14:ligatures w14:val="none"/>
-        </w:rPr>
-      </w:pPr>
-      <w:r>
-        <w:rPr>
-          <w:rFonts w:ascii="Times New Roman" w:eastAsia="Times New Roman" w:hAnsi="Times New Roman" w:cs="Times New Roman"/>
-          <w:kern w:val="0"/>
-          <w14:ligatures w14:val="none"/>
-        </w:rPr>
-        <w:t>Add Jest/Mocha tests for controllers and endpoints.</w:t>
-      </w:r>
-    </w:p>
-    <w:p>
-      <w:pPr>
-        <w:numPr>
-          <w:ilvl w:val="0"/>
-          <w:numId w:val="15"/>
-        </w:numPr>
-        <w:spacing w:before="100" w:beforeAutospacing="1" w:after="100" w:afterAutospacing="1" w:line="240" w:lineRule="auto"/>
-        <w:rPr>
-          <w:rFonts w:ascii="Times New Roman" w:eastAsia="Times New Roman" w:hAnsi="Times New Roman" w:cs="Times New Roman"/>
-          <w:kern w:val="0"/>
-          <w14:ligatures w14:val="none"/>
-        </w:rPr>
-      </w:pPr>
-      <w:r>
-        <w:rPr>
-          <w:rFonts w:ascii="Times New Roman" w:eastAsia="Times New Roman" w:hAnsi="Times New Roman" w:cs="Times New Roman"/>
-          <w:kern w:val="0"/>
-          <w14:ligatures w14:val="none"/>
-        </w:rPr>
-        <w:t>Improve backend rate limiting for production readiness.</w:t>
-      </w:r>
-    </w:p>
-    <w:p>
-      <w:pPr>
-        <w:spacing w:before="100" w:beforeAutospacing="1" w:after="100" w:afterAutospacing="1" w:line="240" w:lineRule="auto"/>
-        <w:outlineLvl w:val="2"/>
-        <w:rPr>
-          <w:rFonts w:ascii="Times New Roman" w:eastAsia="Times New Roman" w:hAnsi="Times New Roman" w:cs="Times New Roman"/>
-          <w:b/>
-          <w:bCs/>
-          <w:kern w:val="0"/>
-          <w:sz w:val="27"/>
-          <w:szCs w:val="27"/>
-          <w14:ligatures w14:val="none"/>
-        </w:rPr>
-      </w:pPr>
-      <w:r>
-        <w:rPr>
-          <w:rFonts w:ascii="Times New Roman" w:eastAsia="Times New Roman" w:hAnsi="Times New Roman" w:cs="Times New Roman"/>
-          <w:b/>
-          <w:bCs/>
-          <w:kern w:val="0"/>
-          <w:sz w:val="27"/>
-          <w:szCs w:val="27"/>
-          <w14:ligatures w14:val="none"/>
-        </w:rPr>
-        <w:t>Additional NASA Features</w:t>
-      </w:r>
-    </w:p>
-    <w:p>
-      <w:pPr>
-        <w:numPr>
-          <w:ilvl w:val="0"/>
-          <w:numId w:val="16"/>
-        </w:numPr>
-        <w:spacing w:before="100" w:beforeAutospacing="1" w:after="100" w:afterAutospacing="1" w:line="240" w:lineRule="auto"/>
-        <w:rPr>
-          <w:rFonts w:ascii="Times New Roman" w:eastAsia="Times New Roman" w:hAnsi="Times New Roman" w:cs="Times New Roman"/>
-          <w:kern w:val="0"/>
-          <w14:ligatures w14:val="none"/>
-        </w:rPr>
-      </w:pPr>
-      <w:r>
-        <w:rPr>
-          <w:rFonts w:ascii="Times New Roman" w:eastAsia="Times New Roman" w:hAnsi="Times New Roman" w:cs="Times New Roman"/>
-          <w:kern w:val="0"/>
-          <w14:ligatures w14:val="none"/>
-        </w:rPr>
-        <w:t>Integrate Mars Rover images, APOD, or NASA image search.</w:t>
-      </w:r>
-    </w:p>
-    <w:p>
-      <w:pPr>
-        <w:numPr>
-          <w:ilvl w:val="0"/>
-          <w:numId w:val="16"/>
-        </w:numPr>
-        <w:spacing w:before="100" w:beforeAutospacing="1" w:after="100" w:afterAutospacing="1" w:line="240" w:lineRule="auto"/>
-        <w:rPr>
-          <w:rFonts w:ascii="Times New Roman" w:eastAsia="Times New Roman" w:hAnsi="Times New Roman" w:cs="Times New Roman"/>
-          <w:kern w:val="0"/>
-          <w14:ligatures w14:val="none"/>
-        </w:rPr>
-      </w:pPr>
-      <w:r>
-        <w:rPr>
-          <w:rFonts w:ascii="Times New Roman" w:eastAsia="Times New Roman" w:hAnsi="Times New Roman" w:cs="Times New Roman"/>
-          <w:kern w:val="0"/>
-          <w14:ligatures w14:val="none"/>
-        </w:rPr>
-        <w:t>Add an educational section explaining asteroid characteristics.</w:t>
-      </w:r>
-    </w:p>
-    <w:p>
-      <w:pPr>
-        <w:spacing w:before="100" w:beforeAutospacing="1" w:after="100" w:afterAutospacing="1" w:line="240" w:lineRule="auto"/>
-        <w:rPr>
-          <w:rFonts w:ascii="Times New Roman" w:eastAsia="Times New Roman" w:hAnsi="Times New Roman" w:cs="Times New Roman"/>
-          <w:kern w:val="0"/>
-          <w14:ligatures w14:val="none"/>
-        </w:rPr>
-      </w:pPr>
-    </w:p>
-    <w:p>
-      <w:pPr>
-        <w:spacing w:before="100" w:beforeAutospacing="1" w:after="100" w:afterAutospacing="1" w:line="240" w:lineRule="auto"/>
-        <w:outlineLvl w:val="1"/>
-        <w:rPr>
-          <w:rFonts w:ascii="Times New Roman" w:eastAsia="Times New Roman" w:hAnsi="Times New Roman" w:cs="Times New Roman"/>
-          <w:b/>
-          <w:bCs/>
-          <w:kern w:val="0"/>
-          <w:sz w:val="36"/>
-          <w:szCs w:val="36"/>
-          <w14:ligatures w14:val="none"/>
-        </w:rPr>
-      </w:pPr>
-      <w:r>
-        <w:rPr>
-          <w:rFonts w:ascii="Times New Roman" w:eastAsia="Times New Roman" w:hAnsi="Times New Roman" w:cs="Times New Roman"/>
-          <w:b/>
-          <w:bCs/>
-          <w:kern w:val="0"/>
-          <w:sz w:val="36"/>
-          <w:szCs w:val="36"/>
-          <w14:ligatures w14:val="none"/>
-        </w:rPr>
-        <w:t>7. Conclusion</w:t>
-      </w:r>
-    </w:p>
-    <w:p>
-      <w:pPr>
-        <w:spacing w:before="100" w:beforeAutospacing="1" w:after="100" w:afterAutospacing="1" w:line="240" w:lineRule="auto"/>
-        <w:rPr>
-          <w:rFonts w:ascii="Times New Roman" w:eastAsia="Times New Roman" w:hAnsi="Times New Roman" w:cs="Times New Roman"/>
-          <w:kern w:val="0"/>
-          <w14:ligatures w14:val="none"/>
-        </w:rPr>
-      </w:pPr>
-      <w:r>
-        <w:rPr>
-          <w:rFonts w:ascii="Times New Roman" w:eastAsia="Times New Roman" w:hAnsi="Times New Roman" w:cs="Times New Roman"/>
-          <w:kern w:val="0"/>
-          <w14:ligatures w14:val="none"/>
-        </w:rPr>
-        <w:t xml:space="preserve">This project significantly strengthened our understanding of full-stack web development. By implementing a complete system using React, Node, Express, MongoDB, and external APIs, we gained practical experience in building real-world applications </w:t>
-      </w:r>
-      <w:r>
-        <w:rPr>
-          <w:rFonts w:ascii="Times New Roman" w:eastAsia="Times New Roman" w:hAnsi="Times New Roman" w:cs="Times New Roman"/>
-          <w:kern w:val="0"/>
-          <w14:ligatures w14:val="none"/>
-        </w:rPr>
-        <w:t>from start to finish.</w:t>
-      </w:r>
-    </w:p>
-    <w:p>
-      <w:pPr>
-        <w:spacing w:before="100" w:beforeAutospacing="1" w:after="100" w:afterAutospacing="1" w:line="240" w:lineRule="auto"/>
-        <w:rPr>
-          <w:rFonts w:ascii="Times New Roman" w:eastAsia="Times New Roman" w:hAnsi="Times New Roman" w:cs="Times New Roman"/>
-          <w:kern w:val="0"/>
-          <w14:ligatures w14:val="none"/>
-        </w:rPr>
-      </w:pPr>
-      <w:r>
-        <w:rPr>
-          <w:rFonts w:ascii="Times New Roman" w:eastAsia="Times New Roman" w:hAnsi="Times New Roman" w:cs="Times New Roman"/>
-          <w:kern w:val="0"/>
-          <w14:ligatures w14:val="none"/>
-        </w:rPr>
-        <w:t>The NASA Project enhanced our confidence in RESTful architecture, authentication strategies, API consumption, and the MVC model. These skills will be valuable in future technical coursework and professional development.</w:t>
-      </w:r>
-    </w:p>
-    <w:p>
-      <w:pPr>
-        <w:spacing w:before="100" w:beforeAutospacing="1" w:after="100" w:afterAutospacing="1" w:line="240" w:lineRule="auto"/>
-        <w:rPr>
-          <w:rFonts w:ascii="Times New Roman" w:eastAsia="Times New Roman" w:hAnsi="Times New Roman" w:cs="Times New Roman"/>
-          <w:kern w:val="0"/>
-          <w14:ligatures w14:val="none"/>
-        </w:rPr>
-      </w:pPr>
-    </w:p>
-    <w:p>
-      <w:pPr>
-        <w:spacing w:before="100" w:beforeAutospacing="1" w:after="100" w:afterAutospacing="1" w:line="240" w:lineRule="auto"/>
-        <w:outlineLvl w:val="1"/>
-        <w:rPr>
-          <w:rFonts w:ascii="Times New Roman" w:eastAsia="Times New Roman" w:hAnsi="Times New Roman" w:cs="Times New Roman"/>
-          <w:b/>
-          <w:bCs/>
-          <w:kern w:val="0"/>
-          <w:sz w:val="36"/>
-          <w:szCs w:val="36"/>
-          <w14:ligatures w14:val="none"/>
-        </w:rPr>
-      </w:pPr>
-      <w:r>
-        <w:rPr>
-          <w:rFonts w:ascii="Times New Roman" w:eastAsia="Times New Roman" w:hAnsi="Times New Roman" w:cs="Times New Roman"/>
-          <w:b/>
-          <w:bCs/>
-          <w:kern w:val="0"/>
-          <w:sz w:val="36"/>
-          <w:szCs w:val="36"/>
-          <w14:ligatures w14:val="none"/>
-        </w:rPr>
-        <w:t>8. Resources</w:t>
-      </w:r>
-    </w:p>
-    <w:p>
-      <w:pPr>
-        <w:numPr>
-          <w:ilvl w:val="0"/>
-          <w:numId w:val="17"/>
-        </w:numPr>
-        <w:spacing w:before="100" w:beforeAutospacing="1" w:after="100" w:afterAutospacing="1" w:line="240" w:lineRule="auto"/>
-        <w:rPr>
-          <w:rFonts w:ascii="Times New Roman" w:eastAsia="Times New Roman" w:hAnsi="Times New Roman" w:cs="Times New Roman"/>
-          <w:kern w:val="0"/>
-          <w14:ligatures w14:val="none"/>
-        </w:rPr>
-      </w:pPr>
-      <w:r>
-        <w:rPr>
-          <w:rFonts w:ascii="Times New Roman" w:eastAsia="Times New Roman" w:hAnsi="Times New Roman" w:cs="Times New Roman"/>
-          <w:kern w:val="0"/>
-          <w14:ligatures w14:val="none"/>
-        </w:rPr>
-        <w:t>NASA Open API Documentation</w:t>
-      </w:r>
-    </w:p>
-    <w:p>
-      <w:pPr>
-        <w:numPr>
-          <w:ilvl w:val="0"/>
-          <w:numId w:val="17"/>
-        </w:numPr>
-        <w:spacing w:before="100" w:beforeAutospacing="1" w:after="100" w:afterAutospacing="1" w:line="240" w:lineRule="auto"/>
-        <w:rPr>
-          <w:rFonts w:ascii="Times New Roman" w:eastAsia="Times New Roman" w:hAnsi="Times New Roman" w:cs="Times New Roman"/>
-          <w:kern w:val="0"/>
-          <w14:ligatures w14:val="none"/>
-        </w:rPr>
-      </w:pPr>
-      <w:r>
-        <w:rPr>
-          <w:rFonts w:ascii="Times New Roman" w:eastAsia="Times New Roman" w:hAnsi="Times New Roman" w:cs="Times New Roman"/>
-          <w:kern w:val="0"/>
-          <w14:ligatures w14:val="none"/>
-        </w:rPr>
-        <w:t>Passport.js Documentation</w:t>
-      </w:r>
-    </w:p>
-    <w:p>
-      <w:pPr>
-        <w:numPr>
-          <w:ilvl w:val="0"/>
-          <w:numId w:val="17"/>
-        </w:numPr>
-        <w:spacing w:before="100" w:beforeAutospacing="1" w:after="100" w:afterAutospacing="1" w:line="240" w:lineRule="auto"/>
-        <w:rPr>
-          <w:rFonts w:ascii="Times New Roman" w:eastAsia="Times New Roman" w:hAnsi="Times New Roman" w:cs="Times New Roman"/>
-          <w:kern w:val="0"/>
-          <w14:ligatures w14:val="none"/>
-        </w:rPr>
-      </w:pPr>
-      <w:r>
-        <w:rPr>
-          <w:rFonts w:ascii="Times New Roman" w:eastAsia="Times New Roman" w:hAnsi="Times New Roman" w:cs="Times New Roman"/>
-          <w:kern w:val="0"/>
-          <w14:ligatures w14:val="none"/>
-        </w:rPr>
-        <w:t>React Router Guides</w:t>
-      </w:r>
-    </w:p>
-    <w:p>
-      <w:pPr>
-        <w:numPr>
-          <w:ilvl w:val="0"/>
-          <w:numId w:val="17"/>
-        </w:numPr>
-        <w:spacing w:before="100" w:beforeAutospacing="1" w:after="100" w:afterAutospacing="1" w:line="240" w:lineRule="auto"/>
-        <w:rPr>
-          <w:rFonts w:ascii="Times New Roman" w:eastAsia="Times New Roman" w:hAnsi="Times New Roman" w:cs="Times New Roman"/>
-          <w:kern w:val="0"/>
-          <w14:ligatures w14:val="none"/>
-        </w:rPr>
-      </w:pPr>
-      <w:r>
-        <w:rPr>
-          <w:rFonts w:ascii="Times New Roman" w:eastAsia="Times New Roman" w:hAnsi="Times New Roman" w:cs="Times New Roman"/>
-          <w:kern w:val="0"/>
-          <w14:ligatures w14:val="none"/>
-        </w:rPr>
-        <w:t>MongoDB Atlas Documentation</w:t>
-      </w:r>
-    </w:p>
-    <w:p>
-      <w:pPr>
-        <w:numPr>
-          <w:ilvl w:val="0"/>
-          <w:numId w:val="17"/>
-        </w:numPr>
-        <w:spacing w:before="100" w:beforeAutospacing="1" w:after="100" w:afterAutospacing="1" w:line="240" w:lineRule="auto"/>
-        <w:rPr>
-          <w:rFonts w:ascii="Times New Roman" w:eastAsia="Times New Roman" w:hAnsi="Times New Roman" w:cs="Times New Roman"/>
-          <w:kern w:val="0"/>
-          <w14:ligatures w14:val="none"/>
-        </w:rPr>
-      </w:pPr>
-      <w:r>
-        <w:rPr>
-          <w:rFonts w:ascii="Times New Roman" w:eastAsia="Times New Roman" w:hAnsi="Times New Roman" w:cs="Times New Roman"/>
-          <w:kern w:val="0"/>
-          <w14:ligatures w14:val="none"/>
-        </w:rPr>
-        <w:t>MDN Web Docs</w:t>
-      </w:r>
-    </w:p>
-    <w:p>
-      <w:pPr>
-        <w:numPr>
-          <w:ilvl w:val="0"/>
-          <w:numId w:val="17"/>
-        </w:numPr>
-        <w:spacing w:before="100" w:beforeAutospacing="1" w:after="100" w:afterAutospacing="1" w:line="240" w:lineRule="auto"/>
-        <w:rPr>
-          <w:rFonts w:ascii="Times New Roman" w:eastAsia="Times New Roman" w:hAnsi="Times New Roman" w:cs="Times New Roman"/>
-          <w:kern w:val="0"/>
-          <w14:ligatures w14:val="none"/>
-        </w:rPr>
-      </w:pPr>
-      <w:r>
-        <w:rPr>
-          <w:rFonts w:ascii="Times New Roman" w:eastAsia="Times New Roman" w:hAnsi="Times New Roman" w:cs="Times New Roman"/>
-          <w:kern w:val="0"/>
-          <w14:ligatures w14:val="none"/>
-        </w:rPr>
-        <w:t>Stack Overflow (debugging assistance)</w:t>
-      </w:r>
-    </w:p>
-    <w:p>
-      <w:pPr>
-        <w:spacing w:after="0" w:line="240" w:lineRule="auto"/>
-        <w:rPr>
-          <w:rFonts w:ascii="Times New Roman" w:eastAsia="Times New Roman" w:hAnsi="Times New Roman" w:cs="Times New Roman"/>
-          <w:kern w:val="0"/>
-          <w14:ligatures w14:val="none"/>
-        </w:rPr>
-      </w:pPr>
-    </w:p>
-    <w:p>
-      <w:pPr>
-        <w:spacing w:before="100" w:beforeAutospacing="1" w:after="100" w:afterAutospacing="1" w:line="240" w:lineRule="auto"/>
-        <w:outlineLvl w:val="1"/>
-        <w:rPr>
-          <w:rFonts w:ascii="Times New Roman" w:eastAsia="Times New Roman" w:hAnsi="Times New Roman" w:cs="Times New Roman"/>
-          <w:b/>
-          <w:bCs/>
-          <w:kern w:val="0"/>
-          <w:sz w:val="36"/>
-          <w:szCs w:val="36"/>
-          <w14:ligatures w14:val="none"/>
-        </w:rPr>
-      </w:pPr>
-      <w:r>
-        <w:rPr>
-          <w:rFonts w:ascii="Times New Roman" w:eastAsia="Times New Roman" w:hAnsi="Times New Roman" w:cs="Times New Roman"/>
-          <w:b/>
-          <w:bCs/>
-          <w:kern w:val="0"/>
-          <w:sz w:val="36"/>
-          <w:szCs w:val="36"/>
-          <w14:ligatures w14:val="none"/>
-        </w:rPr>
-        <w:t>9. Instructions for Testing the Application</w:t>
-      </w:r>
-    </w:p>
-    <w:p>
-      <w:pPr>
-        <w:numPr>
-          <w:ilvl w:val="0"/>
-          <w:numId w:val="18"/>
-        </w:numPr>
-        <w:spacing w:before="100" w:beforeAutospacing="1" w:after="100" w:afterAutospacing="1" w:line="240" w:lineRule="auto"/>
-        <w:rPr>
-          <w:rFonts w:ascii="Times New Roman" w:eastAsia="Times New Roman" w:hAnsi="Times New Roman" w:cs="Times New Roman"/>
-          <w:kern w:val="0"/>
-          <w14:ligatures w14:val="none"/>
-        </w:rPr>
-      </w:pPr>
-      <w:r>
-        <w:rPr>
-          <w:rFonts w:ascii="Times New Roman" w:eastAsia="Times New Roman" w:hAnsi="Times New Roman" w:cs="Times New Roman"/>
-          <w:kern w:val="0"/>
-          <w14:ligatures w14:val="none"/>
-        </w:rPr>
-        <w:t>Clone or download the repository.</w:t>
-      </w:r>
-    </w:p>
-    <w:p>
-      <w:pPr>
-        <w:numPr>
-          <w:ilvl w:val="0"/>
-          <w:numId w:val="18"/>
-        </w:numPr>
-        <w:spacing w:before="100" w:beforeAutospacing="1" w:after="100" w:afterAutospacing="1" w:line="240" w:lineRule="auto"/>
-        <w:rPr>
-          <w:rFonts w:ascii="Times New Roman" w:eastAsia="Times New Roman" w:hAnsi="Times New Roman" w:cs="Times New Roman"/>
-          <w:kern w:val="0"/>
-          <w14:ligatures w14:val="none"/>
-        </w:rPr>
-      </w:pPr>
-      <w:r>
-        <w:rPr>
-          <w:rFonts w:ascii="Times New Roman" w:eastAsia="Times New Roman" w:hAnsi="Times New Roman" w:cs="Times New Roman"/>
-          <w:kern w:val="0"/>
-          <w14:ligatures w14:val="none"/>
-        </w:rPr>
-        <w:t xml:space="preserve">Create a </w:t>
-      </w:r>
-      <w:r>
-        <w:rPr>
-          <w:rFonts w:ascii="Courier New" w:eastAsia="Times New Roman" w:hAnsi="Courier New" w:cs="Courier New"/>
-          <w:kern w:val="0"/>
-          <w:sz w:val="20"/>
-          <w:szCs w:val="20"/>
-          <w14:ligatures w14:val="none"/>
-        </w:rPr>
-        <w:t>.env</w:t>
-      </w:r>
-      <w:r>
-        <w:rPr>
-          <w:rFonts w:ascii="Times New Roman" w:eastAsia="Times New Roman" w:hAnsi="Times New Roman" w:cs="Times New Roman"/>
-          <w:kern w:val="0"/>
-          <w14:ligatures w14:val="none"/>
-        </w:rPr>
-        <w:t xml:space="preserve"> file in the root directory containing:</w:t>
-      </w:r>
-    </w:p>
-    <w:p>
-      <w:pPr>
-        <w:pStyle w:val="ListParagraph"/>
-        <w:numPr>
-          <w:ilvl w:val="0"/>
-          <w:numId w:val="18"/>
-        </w:numPr>
-        <w:spacing w:before="100" w:beforeAutospacing="1" w:after="100" w:afterAutospacing="1" w:line="240" w:lineRule="auto"/>
-        <w:rPr>
-          <w:rFonts w:ascii="Times New Roman" w:eastAsia="Times New Roman" w:hAnsi="Times New Roman" w:cs="Times New Roman"/>
-          <w:kern w:val="0"/>
-          <w14:ligatures w14:val="none"/>
-        </w:rPr>
-      </w:pPr>
-      <w:r>
-        <w:rPr>
-          <w:rFonts w:ascii="Times New Roman" w:eastAsia="Times New Roman" w:hAnsi="Times New Roman" w:cs="Times New Roman"/>
-          <w:kern w:val="0"/>
-          <w14:ligatures w14:val="none"/>
-        </w:rPr>
-        <w:t xml:space="preserve">In </w:t>
-      </w:r>
-      <w:r>
-        <w:rPr>
-          <w:rFonts w:ascii="Courier New" w:eastAsia="Times New Roman" w:hAnsi="Courier New" w:cs="Courier New"/>
-          <w:kern w:val="0"/>
-          <w:sz w:val="20"/>
-          <w:szCs w:val="20"/>
-          <w14:ligatures w14:val="none"/>
-        </w:rPr>
-        <w:t>/server</w:t>
-      </w:r>
-      <w:r>
-        <w:rPr>
-          <w:rFonts w:ascii="Times New Roman" w:eastAsia="Times New Roman" w:hAnsi="Times New Roman" w:cs="Times New Roman"/>
-          <w:kern w:val="0"/>
-          <w14:ligatures w14:val="none"/>
-        </w:rPr>
-        <w:t>, run:</w:t>
-      </w:r>
-    </w:p>
-    <w:p>
-      <w:pPr>
-        <w:pStyle w:val="ListParagraph"/>
+        <w:t>Instructions for Testing the Application</w:t>
+      </w:r>
+    </w:p>
+    <w:p>
+      <w:pPr>
+        <w:pStyle w:val="NormalWeb"/>
         <w:numPr>
           <w:ilvl w:val="1"/>
-          <w:numId w:val="18"/>
+          <w:numId w:val="26"/>
         </w:numPr>
-        <w:spacing w:before="100" w:beforeAutospacing="1" w:after="100" w:afterAutospacing="1" w:line="240" w:lineRule="auto"/>
-        <w:rPr>
-          <w:rFonts w:ascii="Times New Roman" w:eastAsia="Times New Roman" w:hAnsi="Times New Roman" w:cs="Times New Roman"/>
-          <w:kern w:val="0"/>
-          <w14:ligatures w14:val="none"/>
-        </w:rPr>
-      </w:pPr>
-      <w:r>
-        <w:rPr>
-          <w:rFonts w:ascii="Courier New" w:eastAsia="Times New Roman" w:hAnsi="Courier New" w:cs="Courier New"/>
-          <w:kern w:val="0"/>
-          <w:sz w:val="20"/>
-          <w:szCs w:val="20"/>
-          <w14:ligatures w14:val="none"/>
-        </w:rPr>
-        <w:t>npm install</w:t>
-      </w:r>
-    </w:p>
-    <w:p>
-      <w:pPr>
-        <w:pStyle w:val="ListParagraph"/>
+      </w:pPr>
+      <w:r>
+        <w:t xml:space="preserve">In the server folder, run </w:t>
+      </w:r>
+      <w:proofErr w:type="spellStart"/>
+      <w:r>
+        <w:t>npm</w:t>
+      </w:r>
+      <w:proofErr w:type="spellEnd"/>
+      <w:r>
+        <w:t xml:space="preserve"> install and then </w:t>
+      </w:r>
+      <w:proofErr w:type="spellStart"/>
+      <w:r>
+        <w:t>npm</w:t>
+      </w:r>
+      <w:proofErr w:type="spellEnd"/>
+      <w:r>
+        <w:t xml:space="preserve"> start.</w:t>
+      </w:r>
+    </w:p>
+    <w:p>
+      <w:pPr>
+        <w:pStyle w:val="NormalWeb"/>
         <w:numPr>
           <w:ilvl w:val="1"/>
-          <w:numId w:val="18"/>
+          <w:numId w:val="26"/>
         </w:numPr>
-        <w:spacing w:before="100" w:beforeAutospacing="1" w:after="100" w:afterAutospacing="1" w:line="240" w:lineRule="auto"/>
-        <w:rPr>
-          <w:rFonts w:ascii="Times New Roman" w:eastAsia="Times New Roman" w:hAnsi="Times New Roman" w:cs="Times New Roman"/>
-          <w:kern w:val="0"/>
-          <w14:ligatures w14:val="none"/>
-        </w:rPr>
-      </w:pPr>
-      <w:r>
-        <w:rPr>
-          <w:rFonts w:ascii="Courier New" w:eastAsia="Times New Roman" w:hAnsi="Courier New" w:cs="Courier New"/>
-          <w:kern w:val="0"/>
-          <w:sz w:val="20"/>
-          <w:szCs w:val="20"/>
-          <w14:ligatures w14:val="none"/>
-        </w:rPr>
-        <w:t>npm start</w:t>
-      </w:r>
-    </w:p>
-    <w:p>
-      <w:pPr>
-        <w:pStyle w:val="NormalWeb"/>
-        <w:numPr>
-          <w:ilvl w:val="0"/>
-          <w:numId w:val="18"/>
-        </w:numPr>
-      </w:pPr>
-      <w:r>
-        <w:t xml:space="preserve">In </w:t>
-      </w:r>
-      <w:r>
-        <w:rPr>
-          <w:rStyle w:val="HTMLCode"/>
-          <w:rFonts w:eastAsiaTheme="majorEastAsia"/>
-        </w:rPr>
-        <w:t>/client</w:t>
-      </w:r>
-      <w:r>
-        <w:t>, run:</w:t>
-      </w:r>
-    </w:p>
-    <w:p>
-      <w:pPr>
-        <w:pStyle w:val="HTMLPreformatted"/>
+      </w:pPr>
+      <w:r>
+        <w:t xml:space="preserve">In the client folder, run </w:t>
+      </w:r>
+      <w:proofErr w:type="spellStart"/>
+      <w:r>
+        <w:t>npm</w:t>
+      </w:r>
+      <w:proofErr w:type="spellEnd"/>
+      <w:r>
+        <w:t xml:space="preserve"> install and then </w:t>
+      </w:r>
+      <w:proofErr w:type="spellStart"/>
+      <w:r>
+        <w:t>npm</w:t>
+      </w:r>
+      <w:proofErr w:type="spellEnd"/>
+      <w:r>
+        <w:t xml:space="preserve"> start.</w:t>
+      </w:r>
+    </w:p>
+    <w:p>
+      <w:pPr>
+        <w:pStyle w:val="NormalWeb"/>
         <w:numPr>
           <w:ilvl w:val="1"/>
-          <w:numId w:val="18"/>
+          <w:numId w:val="26"/>
         </w:numPr>
-        <w:rPr>
-          <w:rStyle w:val="HTMLCode"/>
-          <w:rFonts w:eastAsiaTheme="majorEastAsia"/>
-        </w:rPr>
-      </w:pPr>
-      <w:r>
-        <w:rPr>
-          <w:rStyle w:val="HTMLCode"/>
-          <w:rFonts w:eastAsiaTheme="majorEastAsia"/>
-        </w:rPr>
-        <w:t>npm install</w:t>
-      </w:r>
-    </w:p>
-    <w:p>
-      <w:pPr>
-        <w:pStyle w:val="HTMLPreformatted"/>
+      </w:pPr>
+      <w:r>
+        <w:t xml:space="preserve">Open the application at </w:t>
+      </w:r>
+      <w:hyperlink r:id="rId5" w:tgtFrame="_new" w:history="1">
+        <w:r>
+          <w:rPr>
+            <w:rStyle w:val="Hyperlink"/>
+            <w:rFonts w:eastAsiaTheme="majorEastAsia"/>
+          </w:rPr>
+          <w:t>http://localhost:3000</w:t>
+        </w:r>
+      </w:hyperlink>
+      <w:r>
+        <w:t>.</w:t>
+      </w:r>
+    </w:p>
+    <w:p>
+      <w:pPr>
+        <w:pStyle w:val="NormalWeb"/>
         <w:numPr>
           <w:ilvl w:val="1"/>
-          <w:numId w:val="18"/>
+          <w:numId w:val="26"/>
         </w:numPr>
       </w:pPr>
       <w:r>
-        <w:rPr>
-          <w:rStyle w:val="HTMLCode"/>
-          <w:rFonts w:eastAsiaTheme="majorEastAsia"/>
-        </w:rPr>
-        <w:t xml:space="preserve">npm </w:t>
-      </w:r>
-      <w:r>
-        <w:rPr>
-          <w:rStyle w:val="hljs-builtin"/>
-          <w:rFonts w:eastAsiaTheme="majorEastAsia"/>
-        </w:rPr>
-        <w:t>start</w:t>
-      </w:r>
-    </w:p>
-    <w:p>
-      <w:pPr>
-        <w:pStyle w:val="NormalWeb"/>
-        <w:numPr>
-          <w:ilvl w:val="0"/>
-          <w:numId w:val="18"/>
-        </w:numPr>
-      </w:pPr>
-      <w:r>
-        <w:t xml:space="preserve">Access the app at </w:t>
-      </w:r>
-      <w:r>
-        <w:rPr>
-          <w:rStyle w:val="HTMLCode"/>
-          <w:rFonts w:eastAsiaTheme="majorEastAsia"/>
-        </w:rPr>
-        <w:t>http://localhost:3000</w:t>
-      </w:r>
-      <w:r>
-        <w:t>.</w:t>
-      </w:r>
-    </w:p>
-    <w:p>
-      <w:pPr>
-        <w:pStyle w:val="NormalWeb"/>
-        <w:numPr>
-          <w:ilvl w:val="0"/>
-          <w:numId w:val="18"/>
-        </w:numPr>
-      </w:pPr>
-      <w:r>
-        <w:t>Create an account, log in, browse asteroids, and add favorites to test all features</w:t>
-      </w:r>
-    </w:p>
-    <w:p>
-      <w:pPr>
-        <w:spacing w:before="100" w:beforeAutospacing="1" w:after="100" w:afterAutospacing="1" w:line="240" w:lineRule="auto"/>
-        <w:rPr>
-          <w:rFonts w:ascii="Times New Roman" w:eastAsia="Times New Roman" w:hAnsi="Times New Roman" w:cs="Times New Roman"/>
-          <w:kern w:val="0"/>
-          <w14:ligatures w14:val="none"/>
-        </w:rPr>
-      </w:pPr>
-    </w:p>
-    <w:p>
-      <w:pPr>
-        <w:spacing w:before="100" w:beforeAutospacing="1" w:after="100" w:afterAutospacing="1" w:line="240" w:lineRule="auto"/>
-        <w:rPr>
-          <w:rFonts w:ascii="Times New Roman" w:eastAsia="Times New Roman" w:hAnsi="Times New Roman" w:cs="Times New Roman"/>
-          <w:kern w:val="0"/>
-          <w14:ligatures w14:val="none"/>
-        </w:rPr>
-      </w:pPr>
+        <w:t>Create an account, log in, browse asteroid pages, and add or remove asteroid favorites to test all features.</w:t>
+      </w:r>
     </w:p>
     <w:p/>
     <w:sectPr>
@@ -3166,6 +1186,232 @@
 <file path=word/numbering.xml><?xml version="1.0" encoding="utf-8"?>
 <w:numbering xmlns:wpc="http://schemas.microsoft.com/office/word/2010/wordprocessingCanvas" xmlns:cx="http://schemas.microsoft.com/office/drawing/2014/chartex" xmlns:cx1="http://schemas.microsoft.com/office/drawing/2015/9/8/chartex" xmlns:cx2="http://schemas.microsoft.com/office/drawing/2015/10/21/chartex" xmlns:cx3="http://schemas.microsoft.com/office/drawing/2016/5/9/chartex" xmlns:cx4="http://schemas.microsoft.com/office/drawing/2016/5/10/chartex" xmlns:cx5="http://schemas.microsoft.com/office/drawing/2016/5/11/chartex" xmlns:cx6="http://schemas.microsoft.com/office/drawing/2016/5/12/chartex" xmlns:cx7="http://schemas.microsoft.com/office/drawing/2016/5/13/chartex" xmlns:cx8="http://schemas.microsoft.com/office/drawing/2016/5/14/chartex" xmlns:mc="http://schemas.openxmlformats.org/markup-compatibility/2006" xmlns:aink="http://schemas.microsoft.com/office/drawing/2016/ink" xmlns:am3d="http://schemas.microsoft.com/office/drawing/2017/model3d" xmlns:o="urn:schemas-microsoft-com:office:office" xmlns:oel="http://schemas.microsoft.com/office/2019/extlst" xmlns:r="http://schemas.openxmlformats.org/officeDocument/2006/relationships" xmlns:m="http://schemas.openxmlformats.org/officeDocument/2006/math" xmlns:v="urn:schemas-microsoft-com:vml" xmlns:wp14="http://schemas.microsoft.com/office/word/2010/wordprocessingDrawing" xmlns:wp="http://schemas.openxmlformats.org/drawingml/2006/wordprocessingDrawing" xmlns:w10="urn:schemas-microsoft-com:office:word" xmlns:w="http://schemas.openxmlformats.org/wordprocessingml/2006/main" xmlns:w14="http://schemas.microsoft.com/office/word/2010/wordml" xmlns:w15="http://schemas.microsoft.com/office/word/2012/wordml" xmlns:w16cex="http://schemas.microsoft.com/office/word/2018/wordml/cex" xmlns:w16cid="http://schemas.microsoft.com/office/word/2016/wordml/cid" xmlns:w16="http://schemas.microsoft.com/office/word/2018/wordml" xmlns:w16du="http://schemas.microsoft.com/office/word/2023/wordml/word16du" xmlns:w16sdtdh="http://schemas.microsoft.com/office/word/2020/wordml/sdtdatahash" xmlns:w16sdtfl="http://schemas.microsoft.com/office/word/2024/wordml/sdtformatlock" xmlns:w16se="http://schemas.microsoft.com/office/word/2015/wordml/symex" xmlns:wpg="http://schemas.microsoft.com/office/word/2010/wordprocessingGroup" xmlns:wpi="http://schemas.microsoft.com/office/word/2010/wordprocessingInk" xmlns:wne="http://schemas.microsoft.com/office/word/2006/wordml" xmlns:wps="http://schemas.microsoft.com/office/word/2010/wordprocessingShape" mc:Ignorable="w14 w15 w16se w16cid w16 w16cex w16sdtdh w16sdtfl w16du wp14">
   <w:abstractNum w:abstractNumId="0" w15:restartNumberingAfterBreak="0">
+    <w:nsid w:val="0942675A"/>
+    <w:multiLevelType w:val="multilevel"/>
+    <w:tmpl w:val="57ACD7E8"/>
+    <w:lvl w:ilvl="0">
+      <w:start w:val="6"/>
+      <w:numFmt w:val="decimal"/>
+      <w:lvlText w:val="%1."/>
+      <w:lvlJc w:val="left"/>
+      <w:pPr>
+        <w:tabs>
+          <w:tab w:val="num" w:pos="360"/>
+        </w:tabs>
+        <w:ind w:left="360" w:hanging="360"/>
+      </w:pPr>
+    </w:lvl>
+    <w:lvl w:ilvl="1" w:tentative="1">
+      <w:start w:val="1"/>
+      <w:numFmt w:val="decimal"/>
+      <w:lvlText w:val="%2."/>
+      <w:lvlJc w:val="left"/>
+      <w:pPr>
+        <w:tabs>
+          <w:tab w:val="num" w:pos="1080"/>
+        </w:tabs>
+        <w:ind w:left="1080" w:hanging="360"/>
+      </w:pPr>
+    </w:lvl>
+    <w:lvl w:ilvl="2" w:tentative="1">
+      <w:start w:val="1"/>
+      <w:numFmt w:val="decimal"/>
+      <w:lvlText w:val="%3."/>
+      <w:lvlJc w:val="left"/>
+      <w:pPr>
+        <w:tabs>
+          <w:tab w:val="num" w:pos="1800"/>
+        </w:tabs>
+        <w:ind w:left="1800" w:hanging="360"/>
+      </w:pPr>
+    </w:lvl>
+    <w:lvl w:ilvl="3" w:tentative="1">
+      <w:start w:val="1"/>
+      <w:numFmt w:val="decimal"/>
+      <w:lvlText w:val="%4."/>
+      <w:lvlJc w:val="left"/>
+      <w:pPr>
+        <w:tabs>
+          <w:tab w:val="num" w:pos="2520"/>
+        </w:tabs>
+        <w:ind w:left="2520" w:hanging="360"/>
+      </w:pPr>
+    </w:lvl>
+    <w:lvl w:ilvl="4" w:tentative="1">
+      <w:start w:val="1"/>
+      <w:numFmt w:val="decimal"/>
+      <w:lvlText w:val="%5."/>
+      <w:lvlJc w:val="left"/>
+      <w:pPr>
+        <w:tabs>
+          <w:tab w:val="num" w:pos="3240"/>
+        </w:tabs>
+        <w:ind w:left="3240" w:hanging="360"/>
+      </w:pPr>
+    </w:lvl>
+    <w:lvl w:ilvl="5" w:tentative="1">
+      <w:start w:val="1"/>
+      <w:numFmt w:val="decimal"/>
+      <w:lvlText w:val="%6."/>
+      <w:lvlJc w:val="left"/>
+      <w:pPr>
+        <w:tabs>
+          <w:tab w:val="num" w:pos="3960"/>
+        </w:tabs>
+        <w:ind w:left="3960" w:hanging="360"/>
+      </w:pPr>
+    </w:lvl>
+    <w:lvl w:ilvl="6" w:tentative="1">
+      <w:start w:val="1"/>
+      <w:numFmt w:val="decimal"/>
+      <w:lvlText w:val="%7."/>
+      <w:lvlJc w:val="left"/>
+      <w:pPr>
+        <w:tabs>
+          <w:tab w:val="num" w:pos="4680"/>
+        </w:tabs>
+        <w:ind w:left="4680" w:hanging="360"/>
+      </w:pPr>
+    </w:lvl>
+    <w:lvl w:ilvl="7" w:tentative="1">
+      <w:start w:val="1"/>
+      <w:numFmt w:val="decimal"/>
+      <w:lvlText w:val="%8."/>
+      <w:lvlJc w:val="left"/>
+      <w:pPr>
+        <w:tabs>
+          <w:tab w:val="num" w:pos="5400"/>
+        </w:tabs>
+        <w:ind w:left="5400" w:hanging="360"/>
+      </w:pPr>
+    </w:lvl>
+    <w:lvl w:ilvl="8" w:tentative="1">
+      <w:start w:val="1"/>
+      <w:numFmt w:val="decimal"/>
+      <w:lvlText w:val="%9."/>
+      <w:lvlJc w:val="left"/>
+      <w:pPr>
+        <w:tabs>
+          <w:tab w:val="num" w:pos="6120"/>
+        </w:tabs>
+        <w:ind w:left="6120" w:hanging="360"/>
+      </w:pPr>
+    </w:lvl>
+  </w:abstractNum>
+  <w:abstractNum w:abstractNumId="1" w15:restartNumberingAfterBreak="0">
+    <w:nsid w:val="0F92076A"/>
+    <w:multiLevelType w:val="hybridMultilevel"/>
+    <w:tmpl w:val="62248338"/>
+    <w:lvl w:ilvl="0" w:tplc="04090001">
+      <w:start w:val="1"/>
+      <w:numFmt w:val="bullet"/>
+      <w:lvlText w:val=""/>
+      <w:lvlJc w:val="left"/>
+      <w:pPr>
+        <w:ind w:left="360" w:hanging="360"/>
+      </w:pPr>
+      <w:rPr>
+        <w:rFonts w:ascii="Symbol" w:hAnsi="Symbol" w:hint="default"/>
+      </w:rPr>
+    </w:lvl>
+    <w:lvl w:ilvl="1" w:tplc="04090003" w:tentative="1">
+      <w:start w:val="1"/>
+      <w:numFmt w:val="bullet"/>
+      <w:lvlText w:val="o"/>
+      <w:lvlJc w:val="left"/>
+      <w:pPr>
+        <w:ind w:left="1080" w:hanging="360"/>
+      </w:pPr>
+      <w:rPr>
+        <w:rFonts w:ascii="Courier New" w:hAnsi="Courier New" w:cs="Courier New" w:hint="default"/>
+      </w:rPr>
+    </w:lvl>
+    <w:lvl w:ilvl="2" w:tplc="04090005" w:tentative="1">
+      <w:start w:val="1"/>
+      <w:numFmt w:val="bullet"/>
+      <w:lvlText w:val=""/>
+      <w:lvlJc w:val="left"/>
+      <w:pPr>
+        <w:ind w:left="1800" w:hanging="360"/>
+      </w:pPr>
+      <w:rPr>
+        <w:rFonts w:ascii="Wingdings" w:hAnsi="Wingdings" w:hint="default"/>
+      </w:rPr>
+    </w:lvl>
+    <w:lvl w:ilvl="3" w:tplc="04090001" w:tentative="1">
+      <w:start w:val="1"/>
+      <w:numFmt w:val="bullet"/>
+      <w:lvlText w:val=""/>
+      <w:lvlJc w:val="left"/>
+      <w:pPr>
+        <w:ind w:left="2520" w:hanging="360"/>
+      </w:pPr>
+      <w:rPr>
+        <w:rFonts w:ascii="Symbol" w:hAnsi="Symbol" w:hint="default"/>
+      </w:rPr>
+    </w:lvl>
+    <w:lvl w:ilvl="4" w:tplc="04090003" w:tentative="1">
+      <w:start w:val="1"/>
+      <w:numFmt w:val="bullet"/>
+      <w:lvlText w:val="o"/>
+      <w:lvlJc w:val="left"/>
+      <w:pPr>
+        <w:ind w:left="3240" w:hanging="360"/>
+      </w:pPr>
+      <w:rPr>
+        <w:rFonts w:ascii="Courier New" w:hAnsi="Courier New" w:cs="Courier New" w:hint="default"/>
+      </w:rPr>
+    </w:lvl>
+    <w:lvl w:ilvl="5" w:tplc="04090005" w:tentative="1">
+      <w:start w:val="1"/>
+      <w:numFmt w:val="bullet"/>
+      <w:lvlText w:val=""/>
+      <w:lvlJc w:val="left"/>
+      <w:pPr>
+        <w:ind w:left="3960" w:hanging="360"/>
+      </w:pPr>
+      <w:rPr>
+        <w:rFonts w:ascii="Wingdings" w:hAnsi="Wingdings" w:hint="default"/>
+      </w:rPr>
+    </w:lvl>
+    <w:lvl w:ilvl="6" w:tplc="04090001" w:tentative="1">
+      <w:start w:val="1"/>
+      <w:numFmt w:val="bullet"/>
+      <w:lvlText w:val=""/>
+      <w:lvlJc w:val="left"/>
+      <w:pPr>
+        <w:ind w:left="4680" w:hanging="360"/>
+      </w:pPr>
+      <w:rPr>
+        <w:rFonts w:ascii="Symbol" w:hAnsi="Symbol" w:hint="default"/>
+      </w:rPr>
+    </w:lvl>
+    <w:lvl w:ilvl="7" w:tplc="04090003" w:tentative="1">
+      <w:start w:val="1"/>
+      <w:numFmt w:val="bullet"/>
+      <w:lvlText w:val="o"/>
+      <w:lvlJc w:val="left"/>
+      <w:pPr>
+        <w:ind w:left="5400" w:hanging="360"/>
+      </w:pPr>
+      <w:rPr>
+        <w:rFonts w:ascii="Courier New" w:hAnsi="Courier New" w:cs="Courier New" w:hint="default"/>
+      </w:rPr>
+    </w:lvl>
+    <w:lvl w:ilvl="8" w:tplc="04090005" w:tentative="1">
+      <w:start w:val="1"/>
+      <w:numFmt w:val="bullet"/>
+      <w:lvlText w:val=""/>
+      <w:lvlJc w:val="left"/>
+      <w:pPr>
+        <w:ind w:left="6120" w:hanging="360"/>
+      </w:pPr>
+      <w:rPr>
+        <w:rFonts w:ascii="Wingdings" w:hAnsi="Wingdings" w:hint="default"/>
+      </w:rPr>
+    </w:lvl>
+  </w:abstractNum>
+  <w:abstractNum w:abstractNumId="2" w15:restartNumberingAfterBreak="0">
     <w:nsid w:val="1B567824"/>
     <w:multiLevelType w:val="multilevel"/>
     <w:tmpl w:val="BE9C2090"/>
@@ -3314,7 +1560,233 @@
       </w:rPr>
     </w:lvl>
   </w:abstractNum>
-  <w:abstractNum w:abstractNumId="1" w15:restartNumberingAfterBreak="0">
+  <w:abstractNum w:abstractNumId="3" w15:restartNumberingAfterBreak="0">
+    <w:nsid w:val="1F733BD2"/>
+    <w:multiLevelType w:val="hybridMultilevel"/>
+    <w:tmpl w:val="680E5B8C"/>
+    <w:lvl w:ilvl="0" w:tplc="04090001">
+      <w:start w:val="1"/>
+      <w:numFmt w:val="bullet"/>
+      <w:lvlText w:val=""/>
+      <w:lvlJc w:val="left"/>
+      <w:pPr>
+        <w:ind w:left="720" w:hanging="360"/>
+      </w:pPr>
+      <w:rPr>
+        <w:rFonts w:ascii="Symbol" w:hAnsi="Symbol" w:hint="default"/>
+      </w:rPr>
+    </w:lvl>
+    <w:lvl w:ilvl="1" w:tplc="04090003" w:tentative="1">
+      <w:start w:val="1"/>
+      <w:numFmt w:val="bullet"/>
+      <w:lvlText w:val="o"/>
+      <w:lvlJc w:val="left"/>
+      <w:pPr>
+        <w:ind w:left="1440" w:hanging="360"/>
+      </w:pPr>
+      <w:rPr>
+        <w:rFonts w:ascii="Courier New" w:hAnsi="Courier New" w:cs="Courier New" w:hint="default"/>
+      </w:rPr>
+    </w:lvl>
+    <w:lvl w:ilvl="2" w:tplc="04090005" w:tentative="1">
+      <w:start w:val="1"/>
+      <w:numFmt w:val="bullet"/>
+      <w:lvlText w:val=""/>
+      <w:lvlJc w:val="left"/>
+      <w:pPr>
+        <w:ind w:left="2160" w:hanging="360"/>
+      </w:pPr>
+      <w:rPr>
+        <w:rFonts w:ascii="Wingdings" w:hAnsi="Wingdings" w:hint="default"/>
+      </w:rPr>
+    </w:lvl>
+    <w:lvl w:ilvl="3" w:tplc="04090001" w:tentative="1">
+      <w:start w:val="1"/>
+      <w:numFmt w:val="bullet"/>
+      <w:lvlText w:val=""/>
+      <w:lvlJc w:val="left"/>
+      <w:pPr>
+        <w:ind w:left="2880" w:hanging="360"/>
+      </w:pPr>
+      <w:rPr>
+        <w:rFonts w:ascii="Symbol" w:hAnsi="Symbol" w:hint="default"/>
+      </w:rPr>
+    </w:lvl>
+    <w:lvl w:ilvl="4" w:tplc="04090003" w:tentative="1">
+      <w:start w:val="1"/>
+      <w:numFmt w:val="bullet"/>
+      <w:lvlText w:val="o"/>
+      <w:lvlJc w:val="left"/>
+      <w:pPr>
+        <w:ind w:left="3600" w:hanging="360"/>
+      </w:pPr>
+      <w:rPr>
+        <w:rFonts w:ascii="Courier New" w:hAnsi="Courier New" w:cs="Courier New" w:hint="default"/>
+      </w:rPr>
+    </w:lvl>
+    <w:lvl w:ilvl="5" w:tplc="04090005" w:tentative="1">
+      <w:start w:val="1"/>
+      <w:numFmt w:val="bullet"/>
+      <w:lvlText w:val=""/>
+      <w:lvlJc w:val="left"/>
+      <w:pPr>
+        <w:ind w:left="4320" w:hanging="360"/>
+      </w:pPr>
+      <w:rPr>
+        <w:rFonts w:ascii="Wingdings" w:hAnsi="Wingdings" w:hint="default"/>
+      </w:rPr>
+    </w:lvl>
+    <w:lvl w:ilvl="6" w:tplc="04090001" w:tentative="1">
+      <w:start w:val="1"/>
+      <w:numFmt w:val="bullet"/>
+      <w:lvlText w:val=""/>
+      <w:lvlJc w:val="left"/>
+      <w:pPr>
+        <w:ind w:left="5040" w:hanging="360"/>
+      </w:pPr>
+      <w:rPr>
+        <w:rFonts w:ascii="Symbol" w:hAnsi="Symbol" w:hint="default"/>
+      </w:rPr>
+    </w:lvl>
+    <w:lvl w:ilvl="7" w:tplc="04090003" w:tentative="1">
+      <w:start w:val="1"/>
+      <w:numFmt w:val="bullet"/>
+      <w:lvlText w:val="o"/>
+      <w:lvlJc w:val="left"/>
+      <w:pPr>
+        <w:ind w:left="5760" w:hanging="360"/>
+      </w:pPr>
+      <w:rPr>
+        <w:rFonts w:ascii="Courier New" w:hAnsi="Courier New" w:cs="Courier New" w:hint="default"/>
+      </w:rPr>
+    </w:lvl>
+    <w:lvl w:ilvl="8" w:tplc="04090005" w:tentative="1">
+      <w:start w:val="1"/>
+      <w:numFmt w:val="bullet"/>
+      <w:lvlText w:val=""/>
+      <w:lvlJc w:val="left"/>
+      <w:pPr>
+        <w:ind w:left="6480" w:hanging="360"/>
+      </w:pPr>
+      <w:rPr>
+        <w:rFonts w:ascii="Wingdings" w:hAnsi="Wingdings" w:hint="default"/>
+      </w:rPr>
+    </w:lvl>
+  </w:abstractNum>
+  <w:abstractNum w:abstractNumId="4" w15:restartNumberingAfterBreak="0">
+    <w:nsid w:val="23D670F5"/>
+    <w:multiLevelType w:val="multilevel"/>
+    <w:tmpl w:val="7610A5A6"/>
+    <w:lvl w:ilvl="0">
+      <w:start w:val="3"/>
+      <w:numFmt w:val="decimal"/>
+      <w:lvlText w:val="%1."/>
+      <w:lvlJc w:val="left"/>
+      <w:pPr>
+        <w:tabs>
+          <w:tab w:val="num" w:pos="360"/>
+        </w:tabs>
+        <w:ind w:left="360" w:hanging="360"/>
+      </w:pPr>
+    </w:lvl>
+    <w:lvl w:ilvl="1" w:tentative="1">
+      <w:start w:val="1"/>
+      <w:numFmt w:val="decimal"/>
+      <w:lvlText w:val="%2."/>
+      <w:lvlJc w:val="left"/>
+      <w:pPr>
+        <w:tabs>
+          <w:tab w:val="num" w:pos="1080"/>
+        </w:tabs>
+        <w:ind w:left="1080" w:hanging="360"/>
+      </w:pPr>
+    </w:lvl>
+    <w:lvl w:ilvl="2" w:tentative="1">
+      <w:start w:val="1"/>
+      <w:numFmt w:val="decimal"/>
+      <w:lvlText w:val="%3."/>
+      <w:lvlJc w:val="left"/>
+      <w:pPr>
+        <w:tabs>
+          <w:tab w:val="num" w:pos="1800"/>
+        </w:tabs>
+        <w:ind w:left="1800" w:hanging="360"/>
+      </w:pPr>
+    </w:lvl>
+    <w:lvl w:ilvl="3" w:tentative="1">
+      <w:start w:val="1"/>
+      <w:numFmt w:val="decimal"/>
+      <w:lvlText w:val="%4."/>
+      <w:lvlJc w:val="left"/>
+      <w:pPr>
+        <w:tabs>
+          <w:tab w:val="num" w:pos="2520"/>
+        </w:tabs>
+        <w:ind w:left="2520" w:hanging="360"/>
+      </w:pPr>
+    </w:lvl>
+    <w:lvl w:ilvl="4" w:tentative="1">
+      <w:start w:val="1"/>
+      <w:numFmt w:val="decimal"/>
+      <w:lvlText w:val="%5."/>
+      <w:lvlJc w:val="left"/>
+      <w:pPr>
+        <w:tabs>
+          <w:tab w:val="num" w:pos="3240"/>
+        </w:tabs>
+        <w:ind w:left="3240" w:hanging="360"/>
+      </w:pPr>
+    </w:lvl>
+    <w:lvl w:ilvl="5" w:tentative="1">
+      <w:start w:val="1"/>
+      <w:numFmt w:val="decimal"/>
+      <w:lvlText w:val="%6."/>
+      <w:lvlJc w:val="left"/>
+      <w:pPr>
+        <w:tabs>
+          <w:tab w:val="num" w:pos="3960"/>
+        </w:tabs>
+        <w:ind w:left="3960" w:hanging="360"/>
+      </w:pPr>
+    </w:lvl>
+    <w:lvl w:ilvl="6" w:tentative="1">
+      <w:start w:val="1"/>
+      <w:numFmt w:val="decimal"/>
+      <w:lvlText w:val="%7."/>
+      <w:lvlJc w:val="left"/>
+      <w:pPr>
+        <w:tabs>
+          <w:tab w:val="num" w:pos="4680"/>
+        </w:tabs>
+        <w:ind w:left="4680" w:hanging="360"/>
+      </w:pPr>
+    </w:lvl>
+    <w:lvl w:ilvl="7" w:tentative="1">
+      <w:start w:val="1"/>
+      <w:numFmt w:val="decimal"/>
+      <w:lvlText w:val="%8."/>
+      <w:lvlJc w:val="left"/>
+      <w:pPr>
+        <w:tabs>
+          <w:tab w:val="num" w:pos="5400"/>
+        </w:tabs>
+        <w:ind w:left="5400" w:hanging="360"/>
+      </w:pPr>
+    </w:lvl>
+    <w:lvl w:ilvl="8" w:tentative="1">
+      <w:start w:val="1"/>
+      <w:numFmt w:val="decimal"/>
+      <w:lvlText w:val="%9."/>
+      <w:lvlJc w:val="left"/>
+      <w:pPr>
+        <w:tabs>
+          <w:tab w:val="num" w:pos="6120"/>
+        </w:tabs>
+        <w:ind w:left="6120" w:hanging="360"/>
+      </w:pPr>
+    </w:lvl>
+  </w:abstractNum>
+  <w:abstractNum w:abstractNumId="5" w15:restartNumberingAfterBreak="0">
     <w:nsid w:val="247A1EC9"/>
     <w:multiLevelType w:val="multilevel"/>
     <w:tmpl w:val="82B28BD6"/>
@@ -3463,7 +1935,7 @@
       </w:rPr>
     </w:lvl>
   </w:abstractNum>
-  <w:abstractNum w:abstractNumId="2" w15:restartNumberingAfterBreak="0">
+  <w:abstractNum w:abstractNumId="6" w15:restartNumberingAfterBreak="0">
     <w:nsid w:val="25E75050"/>
     <w:multiLevelType w:val="multilevel"/>
     <w:tmpl w:val="8D5C97D8"/>
@@ -3612,7 +2084,7 @@
       </w:rPr>
     </w:lvl>
   </w:abstractNum>
-  <w:abstractNum w:abstractNumId="3" w15:restartNumberingAfterBreak="0">
+  <w:abstractNum w:abstractNumId="7" w15:restartNumberingAfterBreak="0">
     <w:nsid w:val="297B027B"/>
     <w:multiLevelType w:val="multilevel"/>
     <w:tmpl w:val="C342631C"/>
@@ -3725,7 +2197,120 @@
       </w:pPr>
     </w:lvl>
   </w:abstractNum>
-  <w:abstractNum w:abstractNumId="4" w15:restartNumberingAfterBreak="0">
+  <w:abstractNum w:abstractNumId="8" w15:restartNumberingAfterBreak="0">
+    <w:nsid w:val="2EC32B1B"/>
+    <w:multiLevelType w:val="hybridMultilevel"/>
+    <w:tmpl w:val="D6AAF712"/>
+    <w:lvl w:ilvl="0" w:tplc="04090001">
+      <w:start w:val="1"/>
+      <w:numFmt w:val="bullet"/>
+      <w:lvlText w:val=""/>
+      <w:lvlJc w:val="left"/>
+      <w:pPr>
+        <w:ind w:left="360" w:hanging="360"/>
+      </w:pPr>
+      <w:rPr>
+        <w:rFonts w:ascii="Symbol" w:hAnsi="Symbol" w:hint="default"/>
+      </w:rPr>
+    </w:lvl>
+    <w:lvl w:ilvl="1" w:tplc="04090003" w:tentative="1">
+      <w:start w:val="1"/>
+      <w:numFmt w:val="bullet"/>
+      <w:lvlText w:val="o"/>
+      <w:lvlJc w:val="left"/>
+      <w:pPr>
+        <w:ind w:left="1080" w:hanging="360"/>
+      </w:pPr>
+      <w:rPr>
+        <w:rFonts w:ascii="Courier New" w:hAnsi="Courier New" w:cs="Courier New" w:hint="default"/>
+      </w:rPr>
+    </w:lvl>
+    <w:lvl w:ilvl="2" w:tplc="04090005" w:tentative="1">
+      <w:start w:val="1"/>
+      <w:numFmt w:val="bullet"/>
+      <w:lvlText w:val=""/>
+      <w:lvlJc w:val="left"/>
+      <w:pPr>
+        <w:ind w:left="1800" w:hanging="360"/>
+      </w:pPr>
+      <w:rPr>
+        <w:rFonts w:ascii="Wingdings" w:hAnsi="Wingdings" w:hint="default"/>
+      </w:rPr>
+    </w:lvl>
+    <w:lvl w:ilvl="3" w:tplc="04090001" w:tentative="1">
+      <w:start w:val="1"/>
+      <w:numFmt w:val="bullet"/>
+      <w:lvlText w:val=""/>
+      <w:lvlJc w:val="left"/>
+      <w:pPr>
+        <w:ind w:left="2520" w:hanging="360"/>
+      </w:pPr>
+      <w:rPr>
+        <w:rFonts w:ascii="Symbol" w:hAnsi="Symbol" w:hint="default"/>
+      </w:rPr>
+    </w:lvl>
+    <w:lvl w:ilvl="4" w:tplc="04090003" w:tentative="1">
+      <w:start w:val="1"/>
+      <w:numFmt w:val="bullet"/>
+      <w:lvlText w:val="o"/>
+      <w:lvlJc w:val="left"/>
+      <w:pPr>
+        <w:ind w:left="3240" w:hanging="360"/>
+      </w:pPr>
+      <w:rPr>
+        <w:rFonts w:ascii="Courier New" w:hAnsi="Courier New" w:cs="Courier New" w:hint="default"/>
+      </w:rPr>
+    </w:lvl>
+    <w:lvl w:ilvl="5" w:tplc="04090005" w:tentative="1">
+      <w:start w:val="1"/>
+      <w:numFmt w:val="bullet"/>
+      <w:lvlText w:val=""/>
+      <w:lvlJc w:val="left"/>
+      <w:pPr>
+        <w:ind w:left="3960" w:hanging="360"/>
+      </w:pPr>
+      <w:rPr>
+        <w:rFonts w:ascii="Wingdings" w:hAnsi="Wingdings" w:hint="default"/>
+      </w:rPr>
+    </w:lvl>
+    <w:lvl w:ilvl="6" w:tplc="04090001" w:tentative="1">
+      <w:start w:val="1"/>
+      <w:numFmt w:val="bullet"/>
+      <w:lvlText w:val=""/>
+      <w:lvlJc w:val="left"/>
+      <w:pPr>
+        <w:ind w:left="4680" w:hanging="360"/>
+      </w:pPr>
+      <w:rPr>
+        <w:rFonts w:ascii="Symbol" w:hAnsi="Symbol" w:hint="default"/>
+      </w:rPr>
+    </w:lvl>
+    <w:lvl w:ilvl="7" w:tplc="04090003" w:tentative="1">
+      <w:start w:val="1"/>
+      <w:numFmt w:val="bullet"/>
+      <w:lvlText w:val="o"/>
+      <w:lvlJc w:val="left"/>
+      <w:pPr>
+        <w:ind w:left="5400" w:hanging="360"/>
+      </w:pPr>
+      <w:rPr>
+        <w:rFonts w:ascii="Courier New" w:hAnsi="Courier New" w:cs="Courier New" w:hint="default"/>
+      </w:rPr>
+    </w:lvl>
+    <w:lvl w:ilvl="8" w:tplc="04090005" w:tentative="1">
+      <w:start w:val="1"/>
+      <w:numFmt w:val="bullet"/>
+      <w:lvlText w:val=""/>
+      <w:lvlJc w:val="left"/>
+      <w:pPr>
+        <w:ind w:left="6120" w:hanging="360"/>
+      </w:pPr>
+      <w:rPr>
+        <w:rFonts w:ascii="Wingdings" w:hAnsi="Wingdings" w:hint="default"/>
+      </w:rPr>
+    </w:lvl>
+  </w:abstractNum>
+  <w:abstractNum w:abstractNumId="9" w15:restartNumberingAfterBreak="0">
     <w:nsid w:val="33C30F7A"/>
     <w:multiLevelType w:val="multilevel"/>
     <w:tmpl w:val="002A8BE4"/>
@@ -3874,7 +2459,233 @@
       </w:rPr>
     </w:lvl>
   </w:abstractNum>
-  <w:abstractNum w:abstractNumId="5" w15:restartNumberingAfterBreak="0">
+  <w:abstractNum w:abstractNumId="10" w15:restartNumberingAfterBreak="0">
+    <w:nsid w:val="34403114"/>
+    <w:multiLevelType w:val="hybridMultilevel"/>
+    <w:tmpl w:val="111CABDC"/>
+    <w:lvl w:ilvl="0" w:tplc="04090001">
+      <w:start w:val="1"/>
+      <w:numFmt w:val="bullet"/>
+      <w:lvlText w:val=""/>
+      <w:lvlJc w:val="left"/>
+      <w:pPr>
+        <w:ind w:left="720" w:hanging="360"/>
+      </w:pPr>
+      <w:rPr>
+        <w:rFonts w:ascii="Symbol" w:hAnsi="Symbol" w:hint="default"/>
+      </w:rPr>
+    </w:lvl>
+    <w:lvl w:ilvl="1" w:tplc="04090003" w:tentative="1">
+      <w:start w:val="1"/>
+      <w:numFmt w:val="bullet"/>
+      <w:lvlText w:val="o"/>
+      <w:lvlJc w:val="left"/>
+      <w:pPr>
+        <w:ind w:left="1440" w:hanging="360"/>
+      </w:pPr>
+      <w:rPr>
+        <w:rFonts w:ascii="Courier New" w:hAnsi="Courier New" w:cs="Courier New" w:hint="default"/>
+      </w:rPr>
+    </w:lvl>
+    <w:lvl w:ilvl="2" w:tplc="04090005" w:tentative="1">
+      <w:start w:val="1"/>
+      <w:numFmt w:val="bullet"/>
+      <w:lvlText w:val=""/>
+      <w:lvlJc w:val="left"/>
+      <w:pPr>
+        <w:ind w:left="2160" w:hanging="360"/>
+      </w:pPr>
+      <w:rPr>
+        <w:rFonts w:ascii="Wingdings" w:hAnsi="Wingdings" w:hint="default"/>
+      </w:rPr>
+    </w:lvl>
+    <w:lvl w:ilvl="3" w:tplc="04090001" w:tentative="1">
+      <w:start w:val="1"/>
+      <w:numFmt w:val="bullet"/>
+      <w:lvlText w:val=""/>
+      <w:lvlJc w:val="left"/>
+      <w:pPr>
+        <w:ind w:left="2880" w:hanging="360"/>
+      </w:pPr>
+      <w:rPr>
+        <w:rFonts w:ascii="Symbol" w:hAnsi="Symbol" w:hint="default"/>
+      </w:rPr>
+    </w:lvl>
+    <w:lvl w:ilvl="4" w:tplc="04090003" w:tentative="1">
+      <w:start w:val="1"/>
+      <w:numFmt w:val="bullet"/>
+      <w:lvlText w:val="o"/>
+      <w:lvlJc w:val="left"/>
+      <w:pPr>
+        <w:ind w:left="3600" w:hanging="360"/>
+      </w:pPr>
+      <w:rPr>
+        <w:rFonts w:ascii="Courier New" w:hAnsi="Courier New" w:cs="Courier New" w:hint="default"/>
+      </w:rPr>
+    </w:lvl>
+    <w:lvl w:ilvl="5" w:tplc="04090005" w:tentative="1">
+      <w:start w:val="1"/>
+      <w:numFmt w:val="bullet"/>
+      <w:lvlText w:val=""/>
+      <w:lvlJc w:val="left"/>
+      <w:pPr>
+        <w:ind w:left="4320" w:hanging="360"/>
+      </w:pPr>
+      <w:rPr>
+        <w:rFonts w:ascii="Wingdings" w:hAnsi="Wingdings" w:hint="default"/>
+      </w:rPr>
+    </w:lvl>
+    <w:lvl w:ilvl="6" w:tplc="04090001" w:tentative="1">
+      <w:start w:val="1"/>
+      <w:numFmt w:val="bullet"/>
+      <w:lvlText w:val=""/>
+      <w:lvlJc w:val="left"/>
+      <w:pPr>
+        <w:ind w:left="5040" w:hanging="360"/>
+      </w:pPr>
+      <w:rPr>
+        <w:rFonts w:ascii="Symbol" w:hAnsi="Symbol" w:hint="default"/>
+      </w:rPr>
+    </w:lvl>
+    <w:lvl w:ilvl="7" w:tplc="04090003" w:tentative="1">
+      <w:start w:val="1"/>
+      <w:numFmt w:val="bullet"/>
+      <w:lvlText w:val="o"/>
+      <w:lvlJc w:val="left"/>
+      <w:pPr>
+        <w:ind w:left="5760" w:hanging="360"/>
+      </w:pPr>
+      <w:rPr>
+        <w:rFonts w:ascii="Courier New" w:hAnsi="Courier New" w:cs="Courier New" w:hint="default"/>
+      </w:rPr>
+    </w:lvl>
+    <w:lvl w:ilvl="8" w:tplc="04090005" w:tentative="1">
+      <w:start w:val="1"/>
+      <w:numFmt w:val="bullet"/>
+      <w:lvlText w:val=""/>
+      <w:lvlJc w:val="left"/>
+      <w:pPr>
+        <w:ind w:left="6480" w:hanging="360"/>
+      </w:pPr>
+      <w:rPr>
+        <w:rFonts w:ascii="Wingdings" w:hAnsi="Wingdings" w:hint="default"/>
+      </w:rPr>
+    </w:lvl>
+  </w:abstractNum>
+  <w:abstractNum w:abstractNumId="11" w15:restartNumberingAfterBreak="0">
+    <w:nsid w:val="3E836AC3"/>
+    <w:multiLevelType w:val="multilevel"/>
+    <w:tmpl w:val="14C07D80"/>
+    <w:lvl w:ilvl="0">
+      <w:start w:val="4"/>
+      <w:numFmt w:val="decimal"/>
+      <w:lvlText w:val="%1."/>
+      <w:lvlJc w:val="left"/>
+      <w:pPr>
+        <w:tabs>
+          <w:tab w:val="num" w:pos="360"/>
+        </w:tabs>
+        <w:ind w:left="360" w:hanging="360"/>
+      </w:pPr>
+    </w:lvl>
+    <w:lvl w:ilvl="1" w:tentative="1">
+      <w:start w:val="1"/>
+      <w:numFmt w:val="decimal"/>
+      <w:lvlText w:val="%2."/>
+      <w:lvlJc w:val="left"/>
+      <w:pPr>
+        <w:tabs>
+          <w:tab w:val="num" w:pos="1080"/>
+        </w:tabs>
+        <w:ind w:left="1080" w:hanging="360"/>
+      </w:pPr>
+    </w:lvl>
+    <w:lvl w:ilvl="2" w:tentative="1">
+      <w:start w:val="1"/>
+      <w:numFmt w:val="decimal"/>
+      <w:lvlText w:val="%3."/>
+      <w:lvlJc w:val="left"/>
+      <w:pPr>
+        <w:tabs>
+          <w:tab w:val="num" w:pos="1800"/>
+        </w:tabs>
+        <w:ind w:left="1800" w:hanging="360"/>
+      </w:pPr>
+    </w:lvl>
+    <w:lvl w:ilvl="3" w:tentative="1">
+      <w:start w:val="1"/>
+      <w:numFmt w:val="decimal"/>
+      <w:lvlText w:val="%4."/>
+      <w:lvlJc w:val="left"/>
+      <w:pPr>
+        <w:tabs>
+          <w:tab w:val="num" w:pos="2520"/>
+        </w:tabs>
+        <w:ind w:left="2520" w:hanging="360"/>
+      </w:pPr>
+    </w:lvl>
+    <w:lvl w:ilvl="4" w:tentative="1">
+      <w:start w:val="1"/>
+      <w:numFmt w:val="decimal"/>
+      <w:lvlText w:val="%5."/>
+      <w:lvlJc w:val="left"/>
+      <w:pPr>
+        <w:tabs>
+          <w:tab w:val="num" w:pos="3240"/>
+        </w:tabs>
+        <w:ind w:left="3240" w:hanging="360"/>
+      </w:pPr>
+    </w:lvl>
+    <w:lvl w:ilvl="5" w:tentative="1">
+      <w:start w:val="1"/>
+      <w:numFmt w:val="decimal"/>
+      <w:lvlText w:val="%6."/>
+      <w:lvlJc w:val="left"/>
+      <w:pPr>
+        <w:tabs>
+          <w:tab w:val="num" w:pos="3960"/>
+        </w:tabs>
+        <w:ind w:left="3960" w:hanging="360"/>
+      </w:pPr>
+    </w:lvl>
+    <w:lvl w:ilvl="6" w:tentative="1">
+      <w:start w:val="1"/>
+      <w:numFmt w:val="decimal"/>
+      <w:lvlText w:val="%7."/>
+      <w:lvlJc w:val="left"/>
+      <w:pPr>
+        <w:tabs>
+          <w:tab w:val="num" w:pos="4680"/>
+        </w:tabs>
+        <w:ind w:left="4680" w:hanging="360"/>
+      </w:pPr>
+    </w:lvl>
+    <w:lvl w:ilvl="7" w:tentative="1">
+      <w:start w:val="1"/>
+      <w:numFmt w:val="decimal"/>
+      <w:lvlText w:val="%8."/>
+      <w:lvlJc w:val="left"/>
+      <w:pPr>
+        <w:tabs>
+          <w:tab w:val="num" w:pos="5400"/>
+        </w:tabs>
+        <w:ind w:left="5400" w:hanging="360"/>
+      </w:pPr>
+    </w:lvl>
+    <w:lvl w:ilvl="8" w:tentative="1">
+      <w:start w:val="1"/>
+      <w:numFmt w:val="decimal"/>
+      <w:lvlText w:val="%9."/>
+      <w:lvlJc w:val="left"/>
+      <w:pPr>
+        <w:tabs>
+          <w:tab w:val="num" w:pos="6120"/>
+        </w:tabs>
+        <w:ind w:left="6120" w:hanging="360"/>
+      </w:pPr>
+    </w:lvl>
+  </w:abstractNum>
+  <w:abstractNum w:abstractNumId="12" w15:restartNumberingAfterBreak="0">
     <w:nsid w:val="40425970"/>
     <w:multiLevelType w:val="multilevel"/>
     <w:tmpl w:val="CF76A19C"/>
@@ -4023,7 +2834,7 @@
       </w:rPr>
     </w:lvl>
   </w:abstractNum>
-  <w:abstractNum w:abstractNumId="6" w15:restartNumberingAfterBreak="0">
+  <w:abstractNum w:abstractNumId="13" w15:restartNumberingAfterBreak="0">
     <w:nsid w:val="4A921558"/>
     <w:multiLevelType w:val="multilevel"/>
     <w:tmpl w:val="0D748784"/>
@@ -4172,7 +2983,120 @@
       </w:rPr>
     </w:lvl>
   </w:abstractNum>
-  <w:abstractNum w:abstractNumId="7" w15:restartNumberingAfterBreak="0">
+  <w:abstractNum w:abstractNumId="14" w15:restartNumberingAfterBreak="0">
+    <w:nsid w:val="508254DF"/>
+    <w:multiLevelType w:val="multilevel"/>
+    <w:tmpl w:val="7C9AB348"/>
+    <w:lvl w:ilvl="0">
+      <w:start w:val="8"/>
+      <w:numFmt w:val="decimal"/>
+      <w:lvlText w:val="%1."/>
+      <w:lvlJc w:val="left"/>
+      <w:pPr>
+        <w:tabs>
+          <w:tab w:val="num" w:pos="720"/>
+        </w:tabs>
+        <w:ind w:left="720" w:hanging="360"/>
+      </w:pPr>
+    </w:lvl>
+    <w:lvl w:ilvl="1">
+      <w:start w:val="1"/>
+      <w:numFmt w:val="decimal"/>
+      <w:lvlText w:val="%2."/>
+      <w:lvlJc w:val="left"/>
+      <w:pPr>
+        <w:tabs>
+          <w:tab w:val="num" w:pos="1440"/>
+        </w:tabs>
+        <w:ind w:left="1440" w:hanging="360"/>
+      </w:pPr>
+    </w:lvl>
+    <w:lvl w:ilvl="2" w:tentative="1">
+      <w:start w:val="1"/>
+      <w:numFmt w:val="decimal"/>
+      <w:lvlText w:val="%3."/>
+      <w:lvlJc w:val="left"/>
+      <w:pPr>
+        <w:tabs>
+          <w:tab w:val="num" w:pos="2160"/>
+        </w:tabs>
+        <w:ind w:left="2160" w:hanging="360"/>
+      </w:pPr>
+    </w:lvl>
+    <w:lvl w:ilvl="3" w:tentative="1">
+      <w:start w:val="1"/>
+      <w:numFmt w:val="decimal"/>
+      <w:lvlText w:val="%4."/>
+      <w:lvlJc w:val="left"/>
+      <w:pPr>
+        <w:tabs>
+          <w:tab w:val="num" w:pos="2880"/>
+        </w:tabs>
+        <w:ind w:left="2880" w:hanging="360"/>
+      </w:pPr>
+    </w:lvl>
+    <w:lvl w:ilvl="4" w:tentative="1">
+      <w:start w:val="1"/>
+      <w:numFmt w:val="decimal"/>
+      <w:lvlText w:val="%5."/>
+      <w:lvlJc w:val="left"/>
+      <w:pPr>
+        <w:tabs>
+          <w:tab w:val="num" w:pos="3600"/>
+        </w:tabs>
+        <w:ind w:left="3600" w:hanging="360"/>
+      </w:pPr>
+    </w:lvl>
+    <w:lvl w:ilvl="5" w:tentative="1">
+      <w:start w:val="1"/>
+      <w:numFmt w:val="decimal"/>
+      <w:lvlText w:val="%6."/>
+      <w:lvlJc w:val="left"/>
+      <w:pPr>
+        <w:tabs>
+          <w:tab w:val="num" w:pos="4320"/>
+        </w:tabs>
+        <w:ind w:left="4320" w:hanging="360"/>
+      </w:pPr>
+    </w:lvl>
+    <w:lvl w:ilvl="6" w:tentative="1">
+      <w:start w:val="1"/>
+      <w:numFmt w:val="decimal"/>
+      <w:lvlText w:val="%7."/>
+      <w:lvlJc w:val="left"/>
+      <w:pPr>
+        <w:tabs>
+          <w:tab w:val="num" w:pos="5040"/>
+        </w:tabs>
+        <w:ind w:left="5040" w:hanging="360"/>
+      </w:pPr>
+    </w:lvl>
+    <w:lvl w:ilvl="7" w:tentative="1">
+      <w:start w:val="1"/>
+      <w:numFmt w:val="decimal"/>
+      <w:lvlText w:val="%8."/>
+      <w:lvlJc w:val="left"/>
+      <w:pPr>
+        <w:tabs>
+          <w:tab w:val="num" w:pos="5760"/>
+        </w:tabs>
+        <w:ind w:left="5760" w:hanging="360"/>
+      </w:pPr>
+    </w:lvl>
+    <w:lvl w:ilvl="8" w:tentative="1">
+      <w:start w:val="1"/>
+      <w:numFmt w:val="decimal"/>
+      <w:lvlText w:val="%9."/>
+      <w:lvlJc w:val="left"/>
+      <w:pPr>
+        <w:tabs>
+          <w:tab w:val="num" w:pos="6480"/>
+        </w:tabs>
+        <w:ind w:left="6480" w:hanging="360"/>
+      </w:pPr>
+    </w:lvl>
+  </w:abstractNum>
+  <w:abstractNum w:abstractNumId="15" w15:restartNumberingAfterBreak="0">
     <w:nsid w:val="527221EE"/>
     <w:multiLevelType w:val="multilevel"/>
     <w:tmpl w:val="B43AA6DC"/>
@@ -4321,7 +3245,120 @@
       </w:rPr>
     </w:lvl>
   </w:abstractNum>
-  <w:abstractNum w:abstractNumId="8" w15:restartNumberingAfterBreak="0">
+  <w:abstractNum w:abstractNumId="16" w15:restartNumberingAfterBreak="0">
+    <w:nsid w:val="56F66BA1"/>
+    <w:multiLevelType w:val="hybridMultilevel"/>
+    <w:tmpl w:val="82A8CBE2"/>
+    <w:lvl w:ilvl="0" w:tplc="04090001">
+      <w:start w:val="1"/>
+      <w:numFmt w:val="bullet"/>
+      <w:lvlText w:val=""/>
+      <w:lvlJc w:val="left"/>
+      <w:pPr>
+        <w:ind w:left="720" w:hanging="360"/>
+      </w:pPr>
+      <w:rPr>
+        <w:rFonts w:ascii="Symbol" w:hAnsi="Symbol" w:hint="default"/>
+      </w:rPr>
+    </w:lvl>
+    <w:lvl w:ilvl="1" w:tplc="04090003" w:tentative="1">
+      <w:start w:val="1"/>
+      <w:numFmt w:val="bullet"/>
+      <w:lvlText w:val="o"/>
+      <w:lvlJc w:val="left"/>
+      <w:pPr>
+        <w:ind w:left="1440" w:hanging="360"/>
+      </w:pPr>
+      <w:rPr>
+        <w:rFonts w:ascii="Courier New" w:hAnsi="Courier New" w:cs="Courier New" w:hint="default"/>
+      </w:rPr>
+    </w:lvl>
+    <w:lvl w:ilvl="2" w:tplc="04090005" w:tentative="1">
+      <w:start w:val="1"/>
+      <w:numFmt w:val="bullet"/>
+      <w:lvlText w:val=""/>
+      <w:lvlJc w:val="left"/>
+      <w:pPr>
+        <w:ind w:left="2160" w:hanging="360"/>
+      </w:pPr>
+      <w:rPr>
+        <w:rFonts w:ascii="Wingdings" w:hAnsi="Wingdings" w:hint="default"/>
+      </w:rPr>
+    </w:lvl>
+    <w:lvl w:ilvl="3" w:tplc="04090001" w:tentative="1">
+      <w:start w:val="1"/>
+      <w:numFmt w:val="bullet"/>
+      <w:lvlText w:val=""/>
+      <w:lvlJc w:val="left"/>
+      <w:pPr>
+        <w:ind w:left="2880" w:hanging="360"/>
+      </w:pPr>
+      <w:rPr>
+        <w:rFonts w:ascii="Symbol" w:hAnsi="Symbol" w:hint="default"/>
+      </w:rPr>
+    </w:lvl>
+    <w:lvl w:ilvl="4" w:tplc="04090003" w:tentative="1">
+      <w:start w:val="1"/>
+      <w:numFmt w:val="bullet"/>
+      <w:lvlText w:val="o"/>
+      <w:lvlJc w:val="left"/>
+      <w:pPr>
+        <w:ind w:left="3600" w:hanging="360"/>
+      </w:pPr>
+      <w:rPr>
+        <w:rFonts w:ascii="Courier New" w:hAnsi="Courier New" w:cs="Courier New" w:hint="default"/>
+      </w:rPr>
+    </w:lvl>
+    <w:lvl w:ilvl="5" w:tplc="04090005" w:tentative="1">
+      <w:start w:val="1"/>
+      <w:numFmt w:val="bullet"/>
+      <w:lvlText w:val=""/>
+      <w:lvlJc w:val="left"/>
+      <w:pPr>
+        <w:ind w:left="4320" w:hanging="360"/>
+      </w:pPr>
+      <w:rPr>
+        <w:rFonts w:ascii="Wingdings" w:hAnsi="Wingdings" w:hint="default"/>
+      </w:rPr>
+    </w:lvl>
+    <w:lvl w:ilvl="6" w:tplc="04090001" w:tentative="1">
+      <w:start w:val="1"/>
+      <w:numFmt w:val="bullet"/>
+      <w:lvlText w:val=""/>
+      <w:lvlJc w:val="left"/>
+      <w:pPr>
+        <w:ind w:left="5040" w:hanging="360"/>
+      </w:pPr>
+      <w:rPr>
+        <w:rFonts w:ascii="Symbol" w:hAnsi="Symbol" w:hint="default"/>
+      </w:rPr>
+    </w:lvl>
+    <w:lvl w:ilvl="7" w:tplc="04090003" w:tentative="1">
+      <w:start w:val="1"/>
+      <w:numFmt w:val="bullet"/>
+      <w:lvlText w:val="o"/>
+      <w:lvlJc w:val="left"/>
+      <w:pPr>
+        <w:ind w:left="5760" w:hanging="360"/>
+      </w:pPr>
+      <w:rPr>
+        <w:rFonts w:ascii="Courier New" w:hAnsi="Courier New" w:cs="Courier New" w:hint="default"/>
+      </w:rPr>
+    </w:lvl>
+    <w:lvl w:ilvl="8" w:tplc="04090005" w:tentative="1">
+      <w:start w:val="1"/>
+      <w:numFmt w:val="bullet"/>
+      <w:lvlText w:val=""/>
+      <w:lvlJc w:val="left"/>
+      <w:pPr>
+        <w:ind w:left="6480" w:hanging="360"/>
+      </w:pPr>
+      <w:rPr>
+        <w:rFonts w:ascii="Wingdings" w:hAnsi="Wingdings" w:hint="default"/>
+      </w:rPr>
+    </w:lvl>
+  </w:abstractNum>
+  <w:abstractNum w:abstractNumId="17" w15:restartNumberingAfterBreak="0">
     <w:nsid w:val="579B1EBF"/>
     <w:multiLevelType w:val="multilevel"/>
     <w:tmpl w:val="593A6232"/>
@@ -4470,7 +3507,7 @@
       </w:rPr>
     </w:lvl>
   </w:abstractNum>
-  <w:abstractNum w:abstractNumId="9" w15:restartNumberingAfterBreak="0">
+  <w:abstractNum w:abstractNumId="18" w15:restartNumberingAfterBreak="0">
     <w:nsid w:val="58C373E2"/>
     <w:multiLevelType w:val="multilevel"/>
     <w:tmpl w:val="EF2624B8"/>
@@ -4619,7 +3656,120 @@
       </w:rPr>
     </w:lvl>
   </w:abstractNum>
-  <w:abstractNum w:abstractNumId="10" w15:restartNumberingAfterBreak="0">
+  <w:abstractNum w:abstractNumId="19" w15:restartNumberingAfterBreak="0">
+    <w:nsid w:val="59E01ECC"/>
+    <w:multiLevelType w:val="multilevel"/>
+    <w:tmpl w:val="7834F9CE"/>
+    <w:lvl w:ilvl="0">
+      <w:start w:val="7"/>
+      <w:numFmt w:val="decimal"/>
+      <w:lvlText w:val="%1."/>
+      <w:lvlJc w:val="left"/>
+      <w:pPr>
+        <w:tabs>
+          <w:tab w:val="num" w:pos="360"/>
+        </w:tabs>
+        <w:ind w:left="360" w:hanging="360"/>
+      </w:pPr>
+    </w:lvl>
+    <w:lvl w:ilvl="1" w:tentative="1">
+      <w:start w:val="1"/>
+      <w:numFmt w:val="decimal"/>
+      <w:lvlText w:val="%2."/>
+      <w:lvlJc w:val="left"/>
+      <w:pPr>
+        <w:tabs>
+          <w:tab w:val="num" w:pos="1080"/>
+        </w:tabs>
+        <w:ind w:left="1080" w:hanging="360"/>
+      </w:pPr>
+    </w:lvl>
+    <w:lvl w:ilvl="2" w:tentative="1">
+      <w:start w:val="1"/>
+      <w:numFmt w:val="decimal"/>
+      <w:lvlText w:val="%3."/>
+      <w:lvlJc w:val="left"/>
+      <w:pPr>
+        <w:tabs>
+          <w:tab w:val="num" w:pos="1800"/>
+        </w:tabs>
+        <w:ind w:left="1800" w:hanging="360"/>
+      </w:pPr>
+    </w:lvl>
+    <w:lvl w:ilvl="3" w:tentative="1">
+      <w:start w:val="1"/>
+      <w:numFmt w:val="decimal"/>
+      <w:lvlText w:val="%4."/>
+      <w:lvlJc w:val="left"/>
+      <w:pPr>
+        <w:tabs>
+          <w:tab w:val="num" w:pos="2520"/>
+        </w:tabs>
+        <w:ind w:left="2520" w:hanging="360"/>
+      </w:pPr>
+    </w:lvl>
+    <w:lvl w:ilvl="4" w:tentative="1">
+      <w:start w:val="1"/>
+      <w:numFmt w:val="decimal"/>
+      <w:lvlText w:val="%5."/>
+      <w:lvlJc w:val="left"/>
+      <w:pPr>
+        <w:tabs>
+          <w:tab w:val="num" w:pos="3240"/>
+        </w:tabs>
+        <w:ind w:left="3240" w:hanging="360"/>
+      </w:pPr>
+    </w:lvl>
+    <w:lvl w:ilvl="5" w:tentative="1">
+      <w:start w:val="1"/>
+      <w:numFmt w:val="decimal"/>
+      <w:lvlText w:val="%6."/>
+      <w:lvlJc w:val="left"/>
+      <w:pPr>
+        <w:tabs>
+          <w:tab w:val="num" w:pos="3960"/>
+        </w:tabs>
+        <w:ind w:left="3960" w:hanging="360"/>
+      </w:pPr>
+    </w:lvl>
+    <w:lvl w:ilvl="6" w:tentative="1">
+      <w:start w:val="1"/>
+      <w:numFmt w:val="decimal"/>
+      <w:lvlText w:val="%7."/>
+      <w:lvlJc w:val="left"/>
+      <w:pPr>
+        <w:tabs>
+          <w:tab w:val="num" w:pos="4680"/>
+        </w:tabs>
+        <w:ind w:left="4680" w:hanging="360"/>
+      </w:pPr>
+    </w:lvl>
+    <w:lvl w:ilvl="7" w:tentative="1">
+      <w:start w:val="1"/>
+      <w:numFmt w:val="decimal"/>
+      <w:lvlText w:val="%8."/>
+      <w:lvlJc w:val="left"/>
+      <w:pPr>
+        <w:tabs>
+          <w:tab w:val="num" w:pos="5400"/>
+        </w:tabs>
+        <w:ind w:left="5400" w:hanging="360"/>
+      </w:pPr>
+    </w:lvl>
+    <w:lvl w:ilvl="8" w:tentative="1">
+      <w:start w:val="1"/>
+      <w:numFmt w:val="decimal"/>
+      <w:lvlText w:val="%9."/>
+      <w:lvlJc w:val="left"/>
+      <w:pPr>
+        <w:tabs>
+          <w:tab w:val="num" w:pos="6120"/>
+        </w:tabs>
+        <w:ind w:left="6120" w:hanging="360"/>
+      </w:pPr>
+    </w:lvl>
+  </w:abstractNum>
+  <w:abstractNum w:abstractNumId="20" w15:restartNumberingAfterBreak="0">
     <w:nsid w:val="5FB32971"/>
     <w:multiLevelType w:val="multilevel"/>
     <w:tmpl w:val="22685164"/>
@@ -4768,7 +3918,7 @@
       </w:rPr>
     </w:lvl>
   </w:abstractNum>
-  <w:abstractNum w:abstractNumId="11" w15:restartNumberingAfterBreak="0">
+  <w:abstractNum w:abstractNumId="21" w15:restartNumberingAfterBreak="0">
     <w:nsid w:val="65C50BE1"/>
     <w:multiLevelType w:val="multilevel"/>
     <w:tmpl w:val="CFAA3190"/>
@@ -4917,7 +4067,7 @@
       </w:rPr>
     </w:lvl>
   </w:abstractNum>
-  <w:abstractNum w:abstractNumId="12" w15:restartNumberingAfterBreak="0">
+  <w:abstractNum w:abstractNumId="22" w15:restartNumberingAfterBreak="0">
     <w:nsid w:val="6661601E"/>
     <w:multiLevelType w:val="multilevel"/>
     <w:tmpl w:val="3734468A"/>
@@ -5066,7 +4216,459 @@
       </w:rPr>
     </w:lvl>
   </w:abstractNum>
-  <w:abstractNum w:abstractNumId="13" w15:restartNumberingAfterBreak="0">
+  <w:abstractNum w:abstractNumId="23" w15:restartNumberingAfterBreak="0">
+    <w:nsid w:val="689F5D24"/>
+    <w:multiLevelType w:val="multilevel"/>
+    <w:tmpl w:val="E66A2D24"/>
+    <w:lvl w:ilvl="0">
+      <w:start w:val="1"/>
+      <w:numFmt w:val="decimal"/>
+      <w:lvlText w:val="%1."/>
+      <w:lvlJc w:val="left"/>
+      <w:pPr>
+        <w:tabs>
+          <w:tab w:val="num" w:pos="360"/>
+        </w:tabs>
+        <w:ind w:left="360" w:hanging="360"/>
+      </w:pPr>
+    </w:lvl>
+    <w:lvl w:ilvl="1" w:tentative="1">
+      <w:start w:val="1"/>
+      <w:numFmt w:val="decimal"/>
+      <w:lvlText w:val="%2."/>
+      <w:lvlJc w:val="left"/>
+      <w:pPr>
+        <w:tabs>
+          <w:tab w:val="num" w:pos="1080"/>
+        </w:tabs>
+        <w:ind w:left="1080" w:hanging="360"/>
+      </w:pPr>
+    </w:lvl>
+    <w:lvl w:ilvl="2" w:tentative="1">
+      <w:start w:val="1"/>
+      <w:numFmt w:val="decimal"/>
+      <w:lvlText w:val="%3."/>
+      <w:lvlJc w:val="left"/>
+      <w:pPr>
+        <w:tabs>
+          <w:tab w:val="num" w:pos="1800"/>
+        </w:tabs>
+        <w:ind w:left="1800" w:hanging="360"/>
+      </w:pPr>
+    </w:lvl>
+    <w:lvl w:ilvl="3" w:tentative="1">
+      <w:start w:val="1"/>
+      <w:numFmt w:val="decimal"/>
+      <w:lvlText w:val="%4."/>
+      <w:lvlJc w:val="left"/>
+      <w:pPr>
+        <w:tabs>
+          <w:tab w:val="num" w:pos="2520"/>
+        </w:tabs>
+        <w:ind w:left="2520" w:hanging="360"/>
+      </w:pPr>
+    </w:lvl>
+    <w:lvl w:ilvl="4" w:tentative="1">
+      <w:start w:val="1"/>
+      <w:numFmt w:val="decimal"/>
+      <w:lvlText w:val="%5."/>
+      <w:lvlJc w:val="left"/>
+      <w:pPr>
+        <w:tabs>
+          <w:tab w:val="num" w:pos="3240"/>
+        </w:tabs>
+        <w:ind w:left="3240" w:hanging="360"/>
+      </w:pPr>
+    </w:lvl>
+    <w:lvl w:ilvl="5" w:tentative="1">
+      <w:start w:val="1"/>
+      <w:numFmt w:val="decimal"/>
+      <w:lvlText w:val="%6."/>
+      <w:lvlJc w:val="left"/>
+      <w:pPr>
+        <w:tabs>
+          <w:tab w:val="num" w:pos="3960"/>
+        </w:tabs>
+        <w:ind w:left="3960" w:hanging="360"/>
+      </w:pPr>
+    </w:lvl>
+    <w:lvl w:ilvl="6" w:tentative="1">
+      <w:start w:val="1"/>
+      <w:numFmt w:val="decimal"/>
+      <w:lvlText w:val="%7."/>
+      <w:lvlJc w:val="left"/>
+      <w:pPr>
+        <w:tabs>
+          <w:tab w:val="num" w:pos="4680"/>
+        </w:tabs>
+        <w:ind w:left="4680" w:hanging="360"/>
+      </w:pPr>
+    </w:lvl>
+    <w:lvl w:ilvl="7" w:tentative="1">
+      <w:start w:val="1"/>
+      <w:numFmt w:val="decimal"/>
+      <w:lvlText w:val="%8."/>
+      <w:lvlJc w:val="left"/>
+      <w:pPr>
+        <w:tabs>
+          <w:tab w:val="num" w:pos="5400"/>
+        </w:tabs>
+        <w:ind w:left="5400" w:hanging="360"/>
+      </w:pPr>
+    </w:lvl>
+    <w:lvl w:ilvl="8" w:tentative="1">
+      <w:start w:val="1"/>
+      <w:numFmt w:val="decimal"/>
+      <w:lvlText w:val="%9."/>
+      <w:lvlJc w:val="left"/>
+      <w:pPr>
+        <w:tabs>
+          <w:tab w:val="num" w:pos="6120"/>
+        </w:tabs>
+        <w:ind w:left="6120" w:hanging="360"/>
+      </w:pPr>
+    </w:lvl>
+  </w:abstractNum>
+  <w:abstractNum w:abstractNumId="24" w15:restartNumberingAfterBreak="0">
+    <w:nsid w:val="6B002C33"/>
+    <w:multiLevelType w:val="hybridMultilevel"/>
+    <w:tmpl w:val="B67C47EA"/>
+    <w:lvl w:ilvl="0" w:tplc="04090001">
+      <w:start w:val="1"/>
+      <w:numFmt w:val="bullet"/>
+      <w:lvlText w:val=""/>
+      <w:lvlJc w:val="left"/>
+      <w:pPr>
+        <w:ind w:left="360" w:hanging="360"/>
+      </w:pPr>
+      <w:rPr>
+        <w:rFonts w:ascii="Symbol" w:hAnsi="Symbol" w:hint="default"/>
+      </w:rPr>
+    </w:lvl>
+    <w:lvl w:ilvl="1" w:tplc="04090003" w:tentative="1">
+      <w:start w:val="1"/>
+      <w:numFmt w:val="bullet"/>
+      <w:lvlText w:val="o"/>
+      <w:lvlJc w:val="left"/>
+      <w:pPr>
+        <w:ind w:left="1080" w:hanging="360"/>
+      </w:pPr>
+      <w:rPr>
+        <w:rFonts w:ascii="Courier New" w:hAnsi="Courier New" w:cs="Courier New" w:hint="default"/>
+      </w:rPr>
+    </w:lvl>
+    <w:lvl w:ilvl="2" w:tplc="04090005" w:tentative="1">
+      <w:start w:val="1"/>
+      <w:numFmt w:val="bullet"/>
+      <w:lvlText w:val=""/>
+      <w:lvlJc w:val="left"/>
+      <w:pPr>
+        <w:ind w:left="1800" w:hanging="360"/>
+      </w:pPr>
+      <w:rPr>
+        <w:rFonts w:ascii="Wingdings" w:hAnsi="Wingdings" w:hint="default"/>
+      </w:rPr>
+    </w:lvl>
+    <w:lvl w:ilvl="3" w:tplc="04090001" w:tentative="1">
+      <w:start w:val="1"/>
+      <w:numFmt w:val="bullet"/>
+      <w:lvlText w:val=""/>
+      <w:lvlJc w:val="left"/>
+      <w:pPr>
+        <w:ind w:left="2520" w:hanging="360"/>
+      </w:pPr>
+      <w:rPr>
+        <w:rFonts w:ascii="Symbol" w:hAnsi="Symbol" w:hint="default"/>
+      </w:rPr>
+    </w:lvl>
+    <w:lvl w:ilvl="4" w:tplc="04090003" w:tentative="1">
+      <w:start w:val="1"/>
+      <w:numFmt w:val="bullet"/>
+      <w:lvlText w:val="o"/>
+      <w:lvlJc w:val="left"/>
+      <w:pPr>
+        <w:ind w:left="3240" w:hanging="360"/>
+      </w:pPr>
+      <w:rPr>
+        <w:rFonts w:ascii="Courier New" w:hAnsi="Courier New" w:cs="Courier New" w:hint="default"/>
+      </w:rPr>
+    </w:lvl>
+    <w:lvl w:ilvl="5" w:tplc="04090005" w:tentative="1">
+      <w:start w:val="1"/>
+      <w:numFmt w:val="bullet"/>
+      <w:lvlText w:val=""/>
+      <w:lvlJc w:val="left"/>
+      <w:pPr>
+        <w:ind w:left="3960" w:hanging="360"/>
+      </w:pPr>
+      <w:rPr>
+        <w:rFonts w:ascii="Wingdings" w:hAnsi="Wingdings" w:hint="default"/>
+      </w:rPr>
+    </w:lvl>
+    <w:lvl w:ilvl="6" w:tplc="04090001" w:tentative="1">
+      <w:start w:val="1"/>
+      <w:numFmt w:val="bullet"/>
+      <w:lvlText w:val=""/>
+      <w:lvlJc w:val="left"/>
+      <w:pPr>
+        <w:ind w:left="4680" w:hanging="360"/>
+      </w:pPr>
+      <w:rPr>
+        <w:rFonts w:ascii="Symbol" w:hAnsi="Symbol" w:hint="default"/>
+      </w:rPr>
+    </w:lvl>
+    <w:lvl w:ilvl="7" w:tplc="04090003" w:tentative="1">
+      <w:start w:val="1"/>
+      <w:numFmt w:val="bullet"/>
+      <w:lvlText w:val="o"/>
+      <w:lvlJc w:val="left"/>
+      <w:pPr>
+        <w:ind w:left="5400" w:hanging="360"/>
+      </w:pPr>
+      <w:rPr>
+        <w:rFonts w:ascii="Courier New" w:hAnsi="Courier New" w:cs="Courier New" w:hint="default"/>
+      </w:rPr>
+    </w:lvl>
+    <w:lvl w:ilvl="8" w:tplc="04090005" w:tentative="1">
+      <w:start w:val="1"/>
+      <w:numFmt w:val="bullet"/>
+      <w:lvlText w:val=""/>
+      <w:lvlJc w:val="left"/>
+      <w:pPr>
+        <w:ind w:left="6120" w:hanging="360"/>
+      </w:pPr>
+      <w:rPr>
+        <w:rFonts w:ascii="Wingdings" w:hAnsi="Wingdings" w:hint="default"/>
+      </w:rPr>
+    </w:lvl>
+  </w:abstractNum>
+  <w:abstractNum w:abstractNumId="25" w15:restartNumberingAfterBreak="0">
+    <w:nsid w:val="6C5E1B95"/>
+    <w:multiLevelType w:val="multilevel"/>
+    <w:tmpl w:val="D2A80428"/>
+    <w:lvl w:ilvl="0">
+      <w:start w:val="5"/>
+      <w:numFmt w:val="decimal"/>
+      <w:lvlText w:val="%1."/>
+      <w:lvlJc w:val="left"/>
+      <w:pPr>
+        <w:tabs>
+          <w:tab w:val="num" w:pos="360"/>
+        </w:tabs>
+        <w:ind w:left="360" w:hanging="360"/>
+      </w:pPr>
+    </w:lvl>
+    <w:lvl w:ilvl="1" w:tentative="1">
+      <w:start w:val="1"/>
+      <w:numFmt w:val="decimal"/>
+      <w:lvlText w:val="%2."/>
+      <w:lvlJc w:val="left"/>
+      <w:pPr>
+        <w:tabs>
+          <w:tab w:val="num" w:pos="1080"/>
+        </w:tabs>
+        <w:ind w:left="1080" w:hanging="360"/>
+      </w:pPr>
+    </w:lvl>
+    <w:lvl w:ilvl="2" w:tentative="1">
+      <w:start w:val="1"/>
+      <w:numFmt w:val="decimal"/>
+      <w:lvlText w:val="%3."/>
+      <w:lvlJc w:val="left"/>
+      <w:pPr>
+        <w:tabs>
+          <w:tab w:val="num" w:pos="1800"/>
+        </w:tabs>
+        <w:ind w:left="1800" w:hanging="360"/>
+      </w:pPr>
+    </w:lvl>
+    <w:lvl w:ilvl="3" w:tentative="1">
+      <w:start w:val="1"/>
+      <w:numFmt w:val="decimal"/>
+      <w:lvlText w:val="%4."/>
+      <w:lvlJc w:val="left"/>
+      <w:pPr>
+        <w:tabs>
+          <w:tab w:val="num" w:pos="2520"/>
+        </w:tabs>
+        <w:ind w:left="2520" w:hanging="360"/>
+      </w:pPr>
+    </w:lvl>
+    <w:lvl w:ilvl="4" w:tentative="1">
+      <w:start w:val="1"/>
+      <w:numFmt w:val="decimal"/>
+      <w:lvlText w:val="%5."/>
+      <w:lvlJc w:val="left"/>
+      <w:pPr>
+        <w:tabs>
+          <w:tab w:val="num" w:pos="3240"/>
+        </w:tabs>
+        <w:ind w:left="3240" w:hanging="360"/>
+      </w:pPr>
+    </w:lvl>
+    <w:lvl w:ilvl="5" w:tentative="1">
+      <w:start w:val="1"/>
+      <w:numFmt w:val="decimal"/>
+      <w:lvlText w:val="%6."/>
+      <w:lvlJc w:val="left"/>
+      <w:pPr>
+        <w:tabs>
+          <w:tab w:val="num" w:pos="3960"/>
+        </w:tabs>
+        <w:ind w:left="3960" w:hanging="360"/>
+      </w:pPr>
+    </w:lvl>
+    <w:lvl w:ilvl="6" w:tentative="1">
+      <w:start w:val="1"/>
+      <w:numFmt w:val="decimal"/>
+      <w:lvlText w:val="%7."/>
+      <w:lvlJc w:val="left"/>
+      <w:pPr>
+        <w:tabs>
+          <w:tab w:val="num" w:pos="4680"/>
+        </w:tabs>
+        <w:ind w:left="4680" w:hanging="360"/>
+      </w:pPr>
+    </w:lvl>
+    <w:lvl w:ilvl="7" w:tentative="1">
+      <w:start w:val="1"/>
+      <w:numFmt w:val="decimal"/>
+      <w:lvlText w:val="%8."/>
+      <w:lvlJc w:val="left"/>
+      <w:pPr>
+        <w:tabs>
+          <w:tab w:val="num" w:pos="5400"/>
+        </w:tabs>
+        <w:ind w:left="5400" w:hanging="360"/>
+      </w:pPr>
+    </w:lvl>
+    <w:lvl w:ilvl="8" w:tentative="1">
+      <w:start w:val="1"/>
+      <w:numFmt w:val="decimal"/>
+      <w:lvlText w:val="%9."/>
+      <w:lvlJc w:val="left"/>
+      <w:pPr>
+        <w:tabs>
+          <w:tab w:val="num" w:pos="6120"/>
+        </w:tabs>
+        <w:ind w:left="6120" w:hanging="360"/>
+      </w:pPr>
+    </w:lvl>
+  </w:abstractNum>
+  <w:abstractNum w:abstractNumId="26" w15:restartNumberingAfterBreak="0">
+    <w:nsid w:val="6ECF42D4"/>
+    <w:multiLevelType w:val="multilevel"/>
+    <w:tmpl w:val="199A7D86"/>
+    <w:lvl w:ilvl="0">
+      <w:start w:val="2"/>
+      <w:numFmt w:val="decimal"/>
+      <w:lvlText w:val="%1."/>
+      <w:lvlJc w:val="left"/>
+      <w:pPr>
+        <w:tabs>
+          <w:tab w:val="num" w:pos="360"/>
+        </w:tabs>
+        <w:ind w:left="360" w:hanging="360"/>
+      </w:pPr>
+    </w:lvl>
+    <w:lvl w:ilvl="1" w:tentative="1">
+      <w:start w:val="1"/>
+      <w:numFmt w:val="decimal"/>
+      <w:lvlText w:val="%2."/>
+      <w:lvlJc w:val="left"/>
+      <w:pPr>
+        <w:tabs>
+          <w:tab w:val="num" w:pos="1080"/>
+        </w:tabs>
+        <w:ind w:left="1080" w:hanging="360"/>
+      </w:pPr>
+    </w:lvl>
+    <w:lvl w:ilvl="2" w:tentative="1">
+      <w:start w:val="1"/>
+      <w:numFmt w:val="decimal"/>
+      <w:lvlText w:val="%3."/>
+      <w:lvlJc w:val="left"/>
+      <w:pPr>
+        <w:tabs>
+          <w:tab w:val="num" w:pos="1800"/>
+        </w:tabs>
+        <w:ind w:left="1800" w:hanging="360"/>
+      </w:pPr>
+    </w:lvl>
+    <w:lvl w:ilvl="3" w:tentative="1">
+      <w:start w:val="1"/>
+      <w:numFmt w:val="decimal"/>
+      <w:lvlText w:val="%4."/>
+      <w:lvlJc w:val="left"/>
+      <w:pPr>
+        <w:tabs>
+          <w:tab w:val="num" w:pos="2520"/>
+        </w:tabs>
+        <w:ind w:left="2520" w:hanging="360"/>
+      </w:pPr>
+    </w:lvl>
+    <w:lvl w:ilvl="4" w:tentative="1">
+      <w:start w:val="1"/>
+      <w:numFmt w:val="decimal"/>
+      <w:lvlText w:val="%5."/>
+      <w:lvlJc w:val="left"/>
+      <w:pPr>
+        <w:tabs>
+          <w:tab w:val="num" w:pos="3240"/>
+        </w:tabs>
+        <w:ind w:left="3240" w:hanging="360"/>
+      </w:pPr>
+    </w:lvl>
+    <w:lvl w:ilvl="5" w:tentative="1">
+      <w:start w:val="1"/>
+      <w:numFmt w:val="decimal"/>
+      <w:lvlText w:val="%6."/>
+      <w:lvlJc w:val="left"/>
+      <w:pPr>
+        <w:tabs>
+          <w:tab w:val="num" w:pos="3960"/>
+        </w:tabs>
+        <w:ind w:left="3960" w:hanging="360"/>
+      </w:pPr>
+    </w:lvl>
+    <w:lvl w:ilvl="6" w:tentative="1">
+      <w:start w:val="1"/>
+      <w:numFmt w:val="decimal"/>
+      <w:lvlText w:val="%7."/>
+      <w:lvlJc w:val="left"/>
+      <w:pPr>
+        <w:tabs>
+          <w:tab w:val="num" w:pos="4680"/>
+        </w:tabs>
+        <w:ind w:left="4680" w:hanging="360"/>
+      </w:pPr>
+    </w:lvl>
+    <w:lvl w:ilvl="7" w:tentative="1">
+      <w:start w:val="1"/>
+      <w:numFmt w:val="decimal"/>
+      <w:lvlText w:val="%8."/>
+      <w:lvlJc w:val="left"/>
+      <w:pPr>
+        <w:tabs>
+          <w:tab w:val="num" w:pos="5400"/>
+        </w:tabs>
+        <w:ind w:left="5400" w:hanging="360"/>
+      </w:pPr>
+    </w:lvl>
+    <w:lvl w:ilvl="8" w:tentative="1">
+      <w:start w:val="1"/>
+      <w:numFmt w:val="decimal"/>
+      <w:lvlText w:val="%9."/>
+      <w:lvlJc w:val="left"/>
+      <w:pPr>
+        <w:tabs>
+          <w:tab w:val="num" w:pos="6120"/>
+        </w:tabs>
+        <w:ind w:left="6120" w:hanging="360"/>
+      </w:pPr>
+    </w:lvl>
+  </w:abstractNum>
+  <w:abstractNum w:abstractNumId="27" w15:restartNumberingAfterBreak="0">
     <w:nsid w:val="70D439AB"/>
     <w:multiLevelType w:val="multilevel"/>
     <w:tmpl w:val="1276A94A"/>
@@ -5215,7 +4817,7 @@
       </w:rPr>
     </w:lvl>
   </w:abstractNum>
-  <w:abstractNum w:abstractNumId="14" w15:restartNumberingAfterBreak="0">
+  <w:abstractNum w:abstractNumId="28" w15:restartNumberingAfterBreak="0">
     <w:nsid w:val="72755065"/>
     <w:multiLevelType w:val="multilevel"/>
     <w:tmpl w:val="0EBC8CB2"/>
@@ -5364,7 +4966,7 @@
       </w:rPr>
     </w:lvl>
   </w:abstractNum>
-  <w:abstractNum w:abstractNumId="15" w15:restartNumberingAfterBreak="0">
+  <w:abstractNum w:abstractNumId="29" w15:restartNumberingAfterBreak="0">
     <w:nsid w:val="764C1046"/>
     <w:multiLevelType w:val="multilevel"/>
     <w:tmpl w:val="0B147F84"/>
@@ -5513,7 +5115,120 @@
       </w:rPr>
     </w:lvl>
   </w:abstractNum>
-  <w:abstractNum w:abstractNumId="16" w15:restartNumberingAfterBreak="0">
+  <w:abstractNum w:abstractNumId="30" w15:restartNumberingAfterBreak="0">
+    <w:nsid w:val="78E41E2A"/>
+    <w:multiLevelType w:val="hybridMultilevel"/>
+    <w:tmpl w:val="BCC8CEBA"/>
+    <w:lvl w:ilvl="0" w:tplc="04090001">
+      <w:start w:val="1"/>
+      <w:numFmt w:val="bullet"/>
+      <w:lvlText w:val=""/>
+      <w:lvlJc w:val="left"/>
+      <w:pPr>
+        <w:ind w:left="360" w:hanging="360"/>
+      </w:pPr>
+      <w:rPr>
+        <w:rFonts w:ascii="Symbol" w:hAnsi="Symbol" w:hint="default"/>
+      </w:rPr>
+    </w:lvl>
+    <w:lvl w:ilvl="1" w:tplc="04090003" w:tentative="1">
+      <w:start w:val="1"/>
+      <w:numFmt w:val="bullet"/>
+      <w:lvlText w:val="o"/>
+      <w:lvlJc w:val="left"/>
+      <w:pPr>
+        <w:ind w:left="1080" w:hanging="360"/>
+      </w:pPr>
+      <w:rPr>
+        <w:rFonts w:ascii="Courier New" w:hAnsi="Courier New" w:cs="Courier New" w:hint="default"/>
+      </w:rPr>
+    </w:lvl>
+    <w:lvl w:ilvl="2" w:tplc="04090005" w:tentative="1">
+      <w:start w:val="1"/>
+      <w:numFmt w:val="bullet"/>
+      <w:lvlText w:val=""/>
+      <w:lvlJc w:val="left"/>
+      <w:pPr>
+        <w:ind w:left="1800" w:hanging="360"/>
+      </w:pPr>
+      <w:rPr>
+        <w:rFonts w:ascii="Wingdings" w:hAnsi="Wingdings" w:hint="default"/>
+      </w:rPr>
+    </w:lvl>
+    <w:lvl w:ilvl="3" w:tplc="04090001" w:tentative="1">
+      <w:start w:val="1"/>
+      <w:numFmt w:val="bullet"/>
+      <w:lvlText w:val=""/>
+      <w:lvlJc w:val="left"/>
+      <w:pPr>
+        <w:ind w:left="2520" w:hanging="360"/>
+      </w:pPr>
+      <w:rPr>
+        <w:rFonts w:ascii="Symbol" w:hAnsi="Symbol" w:hint="default"/>
+      </w:rPr>
+    </w:lvl>
+    <w:lvl w:ilvl="4" w:tplc="04090003" w:tentative="1">
+      <w:start w:val="1"/>
+      <w:numFmt w:val="bullet"/>
+      <w:lvlText w:val="o"/>
+      <w:lvlJc w:val="left"/>
+      <w:pPr>
+        <w:ind w:left="3240" w:hanging="360"/>
+      </w:pPr>
+      <w:rPr>
+        <w:rFonts w:ascii="Courier New" w:hAnsi="Courier New" w:cs="Courier New" w:hint="default"/>
+      </w:rPr>
+    </w:lvl>
+    <w:lvl w:ilvl="5" w:tplc="04090005" w:tentative="1">
+      <w:start w:val="1"/>
+      <w:numFmt w:val="bullet"/>
+      <w:lvlText w:val=""/>
+      <w:lvlJc w:val="left"/>
+      <w:pPr>
+        <w:ind w:left="3960" w:hanging="360"/>
+      </w:pPr>
+      <w:rPr>
+        <w:rFonts w:ascii="Wingdings" w:hAnsi="Wingdings" w:hint="default"/>
+      </w:rPr>
+    </w:lvl>
+    <w:lvl w:ilvl="6" w:tplc="04090001" w:tentative="1">
+      <w:start w:val="1"/>
+      <w:numFmt w:val="bullet"/>
+      <w:lvlText w:val=""/>
+      <w:lvlJc w:val="left"/>
+      <w:pPr>
+        <w:ind w:left="4680" w:hanging="360"/>
+      </w:pPr>
+      <w:rPr>
+        <w:rFonts w:ascii="Symbol" w:hAnsi="Symbol" w:hint="default"/>
+      </w:rPr>
+    </w:lvl>
+    <w:lvl w:ilvl="7" w:tplc="04090003" w:tentative="1">
+      <w:start w:val="1"/>
+      <w:numFmt w:val="bullet"/>
+      <w:lvlText w:val="o"/>
+      <w:lvlJc w:val="left"/>
+      <w:pPr>
+        <w:ind w:left="5400" w:hanging="360"/>
+      </w:pPr>
+      <w:rPr>
+        <w:rFonts w:ascii="Courier New" w:hAnsi="Courier New" w:cs="Courier New" w:hint="default"/>
+      </w:rPr>
+    </w:lvl>
+    <w:lvl w:ilvl="8" w:tplc="04090005" w:tentative="1">
+      <w:start w:val="1"/>
+      <w:numFmt w:val="bullet"/>
+      <w:lvlText w:val=""/>
+      <w:lvlJc w:val="left"/>
+      <w:pPr>
+        <w:ind w:left="6120" w:hanging="360"/>
+      </w:pPr>
+      <w:rPr>
+        <w:rFonts w:ascii="Wingdings" w:hAnsi="Wingdings" w:hint="default"/>
+      </w:rPr>
+    </w:lvl>
+  </w:abstractNum>
+  <w:abstractNum w:abstractNumId="31" w15:restartNumberingAfterBreak="0">
     <w:nsid w:val="79EA57F6"/>
     <w:multiLevelType w:val="multilevel"/>
     <w:tmpl w:val="7C90321A"/>
@@ -5662,7 +5377,7 @@
       </w:rPr>
     </w:lvl>
   </w:abstractNum>
-  <w:abstractNum w:abstractNumId="17" w15:restartNumberingAfterBreak="0">
+  <w:abstractNum w:abstractNumId="32" w15:restartNumberingAfterBreak="0">
     <w:nsid w:val="7E1E1A15"/>
     <w:multiLevelType w:val="multilevel"/>
     <w:tmpl w:val="82FA4B5C"/>
@@ -5812,58 +5527,103 @@
     </w:lvl>
   </w:abstractNum>
   <w:num w:numId="1" w16cid:durableId="1036201101">
+    <w:abstractNumId w:val="31"/>
+  </w:num>
+  <w:num w:numId="2" w16cid:durableId="1029835116">
+    <w:abstractNumId w:val="17"/>
+  </w:num>
+  <w:num w:numId="3" w16cid:durableId="1785491436">
+    <w:abstractNumId w:val="21"/>
+  </w:num>
+  <w:num w:numId="4" w16cid:durableId="433092441">
+    <w:abstractNumId w:val="28"/>
+  </w:num>
+  <w:num w:numId="5" w16cid:durableId="916402251">
+    <w:abstractNumId w:val="29"/>
+  </w:num>
+  <w:num w:numId="6" w16cid:durableId="1784643274">
+    <w:abstractNumId w:val="20"/>
+  </w:num>
+  <w:num w:numId="7" w16cid:durableId="176313170">
+    <w:abstractNumId w:val="27"/>
+  </w:num>
+  <w:num w:numId="8" w16cid:durableId="1614939962">
+    <w:abstractNumId w:val="6"/>
+  </w:num>
+  <w:num w:numId="9" w16cid:durableId="1074817966">
+    <w:abstractNumId w:val="32"/>
+  </w:num>
+  <w:num w:numId="10" w16cid:durableId="99687451">
+    <w:abstractNumId w:val="9"/>
+  </w:num>
+  <w:num w:numId="11" w16cid:durableId="922295885">
+    <w:abstractNumId w:val="22"/>
+  </w:num>
+  <w:num w:numId="12" w16cid:durableId="234974796">
+    <w:abstractNumId w:val="5"/>
+  </w:num>
+  <w:num w:numId="13" w16cid:durableId="1318996668">
+    <w:abstractNumId w:val="2"/>
+  </w:num>
+  <w:num w:numId="14" w16cid:durableId="646710333">
+    <w:abstractNumId w:val="13"/>
+  </w:num>
+  <w:num w:numId="15" w16cid:durableId="917440067">
+    <w:abstractNumId w:val="12"/>
+  </w:num>
+  <w:num w:numId="16" w16cid:durableId="2133940280">
+    <w:abstractNumId w:val="18"/>
+  </w:num>
+  <w:num w:numId="17" w16cid:durableId="2061323589">
+    <w:abstractNumId w:val="15"/>
+  </w:num>
+  <w:num w:numId="18" w16cid:durableId="1607149529">
+    <w:abstractNumId w:val="7"/>
+  </w:num>
+  <w:num w:numId="19" w16cid:durableId="87433066">
+    <w:abstractNumId w:val="23"/>
+  </w:num>
+  <w:num w:numId="20" w16cid:durableId="1958632304">
+    <w:abstractNumId w:val="26"/>
+  </w:num>
+  <w:num w:numId="21" w16cid:durableId="1034884578">
+    <w:abstractNumId w:val="4"/>
+  </w:num>
+  <w:num w:numId="22" w16cid:durableId="2128740447">
+    <w:abstractNumId w:val="11"/>
+  </w:num>
+  <w:num w:numId="23" w16cid:durableId="1614702021">
+    <w:abstractNumId w:val="25"/>
+  </w:num>
+  <w:num w:numId="24" w16cid:durableId="1013460232">
+    <w:abstractNumId w:val="0"/>
+  </w:num>
+  <w:num w:numId="25" w16cid:durableId="1899122685">
+    <w:abstractNumId w:val="19"/>
+  </w:num>
+  <w:num w:numId="26" w16cid:durableId="1045526292">
+    <w:abstractNumId w:val="14"/>
+  </w:num>
+  <w:num w:numId="27" w16cid:durableId="151988507">
+    <w:abstractNumId w:val="10"/>
+  </w:num>
+  <w:num w:numId="28" w16cid:durableId="546113314">
     <w:abstractNumId w:val="16"/>
   </w:num>
-  <w:num w:numId="2" w16cid:durableId="1029835116">
-    <w:abstractNumId w:val="8"/>
+  <w:num w:numId="29" w16cid:durableId="1825660207">
+    <w:abstractNumId w:val="3"/>
   </w:num>
-  <w:num w:numId="3" w16cid:durableId="1785491436">
-    <w:abstractNumId w:val="11"/>
+  <w:num w:numId="30" w16cid:durableId="1311907677">
+    <w:abstractNumId w:val="24"/>
   </w:num>
-  <w:num w:numId="4" w16cid:durableId="433092441">
-    <w:abstractNumId w:val="14"/>
-  </w:num>
-  <w:num w:numId="5" w16cid:durableId="916402251">
-    <w:abstractNumId w:val="15"/>
-  </w:num>
-  <w:num w:numId="6" w16cid:durableId="1784643274">
-    <w:abstractNumId w:val="10"/>
-  </w:num>
-  <w:num w:numId="7" w16cid:durableId="176313170">
-    <w:abstractNumId w:val="13"/>
-  </w:num>
-  <w:num w:numId="8" w16cid:durableId="1614939962">
-    <w:abstractNumId w:val="2"/>
-  </w:num>
-  <w:num w:numId="9" w16cid:durableId="1074817966">
-    <w:abstractNumId w:val="17"/>
-  </w:num>
-  <w:num w:numId="10" w16cid:durableId="99687451">
-    <w:abstractNumId w:val="4"/>
-  </w:num>
-  <w:num w:numId="11" w16cid:durableId="922295885">
-    <w:abstractNumId w:val="12"/>
-  </w:num>
-  <w:num w:numId="12" w16cid:durableId="234974796">
+  <w:num w:numId="31" w16cid:durableId="1576668267">
     <w:abstractNumId w:val="1"/>
   </w:num>
-  <w:num w:numId="13" w16cid:durableId="1318996668">
-    <w:abstractNumId w:val="0"/>
+  <w:num w:numId="32" w16cid:durableId="1450590862">
+    <w:abstractNumId w:val="30"/>
   </w:num>
-  <w:num w:numId="14" w16cid:durableId="646710333">
-    <w:abstractNumId w:val="6"/>
-  </w:num>
-  <w:num w:numId="15" w16cid:durableId="917440067">
-    <w:abstractNumId w:val="5"/>
-  </w:num>
-  <w:num w:numId="16" w16cid:durableId="2133940280">
-    <w:abstractNumId w:val="9"/>
-  </w:num>
-  <w:num w:numId="17" w16cid:durableId="2061323589">
-    <w:abstractNumId w:val="7"/>
-  </w:num>
-  <w:num w:numId="18" w16cid:durableId="1607149529">
-    <w:abstractNumId w:val="3"/>
+  <w:num w:numId="33" w16cid:durableId="196282168">
+    <w:abstractNumId w:val="8"/>
   </w:num>
 </w:numbering>
 </file>
@@ -6886,6 +6646,18 @@
     <w:basedOn w:val="DefaultParagraphFont"/>
     <w:rsid w:val="00CA09EB"/>
   </w:style>
+  <w:style w:type="character" w:styleId="Hyperlink">
+    <w:name w:val="Hyperlink"/>
+    <w:basedOn w:val="DefaultParagraphFont"/>
+    <w:uiPriority w:val="99"/>
+    <w:semiHidden/>
+    <w:unhideWhenUsed/>
+    <w:rsid w:val="00817AF6"/>
+    <w:rPr>
+      <w:color w:val="0000FF"/>
+      <w:u w:val="single"/>
+    </w:rPr>
+  </w:style>
 </w:styles>
 </file>
 

--- a/1570 NASA Report.docx
+++ b/1570 NASA Report.docx
@@ -1172,7 +1172,1374 @@
         <w:t>Create an account, log in, browse asteroid pages, and add or remove asteroid favorites to test all features.</w:t>
       </w:r>
     </w:p>
-    <w:p/>
+    <w:p>
+      <w:pPr>
+        <w:pStyle w:val="NormalWeb"/>
+        <w:numPr>
+          <w:ilvl w:val="0"/>
+          <w:numId w:val="26"/>
+        </w:numPr>
+        <w:rPr>
+          <w:b/>
+          <w:bCs/>
+          <w:sz w:val="32"/>
+          <w:szCs w:val="32"/>
+        </w:rPr>
+      </w:pPr>
+      <w:r>
+        <w:rPr>
+          <w:b/>
+          <w:bCs/>
+          <w:sz w:val="32"/>
+          <w:szCs w:val="32"/>
+        </w:rPr>
+        <w:t>REST API Documentation</w:t>
+      </w:r>
+    </w:p>
+    <w:p>
+      <w:pPr>
+        <w:pStyle w:val="NormalWeb"/>
+      </w:pPr>
+      <w:r>
+        <w:t>The NASA Asteroid Explorer backend exposes a RESTful API that allows authenticated users to browse asteroid data, manage favorites, and perform account-related actions. All endpoints return JSON responses and follow standard HTTP status codes for success and error handling.</w:t>
+      </w:r>
+    </w:p>
+    <w:p>
+      <w:pPr>
+        <w:pStyle w:val="NormalWeb"/>
+        <w:rPr>
+          <w:b/>
+          <w:bCs/>
+        </w:rPr>
+      </w:pPr>
+      <w:r>
+        <w:rPr>
+          <w:b/>
+          <w:bCs/>
+        </w:rPr>
+        <w:t>Base URL</w:t>
+      </w:r>
+    </w:p>
+    <w:p>
+      <w:pPr>
+        <w:pStyle w:val="NormalWeb"/>
+        <w:ind w:firstLine="720"/>
+      </w:pPr>
+      <w:r>
+        <w:t>http://localhost:3001</w:t>
+      </w:r>
+    </w:p>
+    <w:p>
+      <w:pPr>
+        <w:pStyle w:val="NormalWeb"/>
+        <w:rPr>
+          <w:b/>
+          <w:bCs/>
+        </w:rPr>
+      </w:pPr>
+      <w:r>
+        <w:rPr>
+          <w:b/>
+          <w:bCs/>
+        </w:rPr>
+        <w:t>Authentication &amp; Sessions</w:t>
+      </w:r>
+    </w:p>
+    <w:p>
+      <w:pPr>
+        <w:pStyle w:val="NormalWeb"/>
+        <w:numPr>
+          <w:ilvl w:val="0"/>
+          <w:numId w:val="35"/>
+        </w:numPr>
+      </w:pPr>
+      <w:r>
+        <w:t>The application uses Passport Local Strategy with express-session cookies to authenticate users.</w:t>
+      </w:r>
+    </w:p>
+    <w:p>
+      <w:pPr>
+        <w:pStyle w:val="NormalWeb"/>
+        <w:numPr>
+          <w:ilvl w:val="0"/>
+          <w:numId w:val="35"/>
+        </w:numPr>
+      </w:pPr>
+      <w:r>
+        <w:t>Once logged in, requests include a session cookie that the server validates before giving access to secure routes.</w:t>
+      </w:r>
+    </w:p>
+    <w:p>
+      <w:pPr>
+        <w:pStyle w:val="NormalWeb"/>
+        <w:rPr>
+          <w:b/>
+          <w:bCs/>
+        </w:rPr>
+      </w:pPr>
+      <w:r>
+        <w:rPr>
+          <w:b/>
+          <w:bCs/>
+        </w:rPr>
+        <w:t>Protected Routes</w:t>
+      </w:r>
+    </w:p>
+    <w:p>
+      <w:pPr>
+        <w:pStyle w:val="NormalWeb"/>
+      </w:pPr>
+      <w:r>
+        <w:t>Any route that modifies user data requires:</w:t>
+      </w:r>
+    </w:p>
+    <w:p>
+      <w:pPr>
+        <w:pStyle w:val="NormalWeb"/>
+        <w:numPr>
+          <w:ilvl w:val="0"/>
+          <w:numId w:val="36"/>
+        </w:numPr>
+      </w:pPr>
+      <w:r>
+        <w:t>A valid session cookie</w:t>
+      </w:r>
+    </w:p>
+    <w:p>
+      <w:pPr>
+        <w:pStyle w:val="NormalWeb"/>
+        <w:numPr>
+          <w:ilvl w:val="0"/>
+          <w:numId w:val="36"/>
+        </w:numPr>
+      </w:pPr>
+      <w:r>
+        <w:t xml:space="preserve">A logged-in user (checked with </w:t>
+      </w:r>
+      <w:proofErr w:type="spellStart"/>
+      <w:r>
+        <w:t>requireAuth</w:t>
+      </w:r>
+      <w:proofErr w:type="spellEnd"/>
+      <w:r>
+        <w:t>)</w:t>
+      </w:r>
+    </w:p>
+    <w:p>
+      <w:pPr>
+        <w:pStyle w:val="NormalWeb"/>
+        <w:rPr>
+          <w:b/>
+          <w:bCs/>
+        </w:rPr>
+      </w:pPr>
+      <w:r>
+        <w:rPr>
+          <w:b/>
+          <w:bCs/>
+        </w:rPr>
+        <w:t>Admin Routes</w:t>
+      </w:r>
+    </w:p>
+    <w:p>
+      <w:pPr>
+        <w:pStyle w:val="NormalWeb"/>
+      </w:pPr>
+      <w:r>
+        <w:t>Admin-only routes additionally require:</w:t>
+      </w:r>
+    </w:p>
+    <w:p>
+      <w:pPr>
+        <w:pStyle w:val="NormalWeb"/>
+      </w:pPr>
+      <w:proofErr w:type="spellStart"/>
+      <w:proofErr w:type="gramStart"/>
+      <w:r>
+        <w:t>req.session</w:t>
+      </w:r>
+      <w:proofErr w:type="gramEnd"/>
+      <w:r>
+        <w:t>.userRole</w:t>
+      </w:r>
+      <w:proofErr w:type="spellEnd"/>
+      <w:r>
+        <w:t xml:space="preserve"> === "admin" (checked with </w:t>
+      </w:r>
+      <w:proofErr w:type="spellStart"/>
+      <w:r>
+        <w:t>requireAdmin</w:t>
+      </w:r>
+      <w:proofErr w:type="spellEnd"/>
+      <w:r>
+        <w:t>)</w:t>
+      </w:r>
+    </w:p>
+    <w:p>
+      <w:pPr>
+        <w:pStyle w:val="NormalWeb"/>
+        <w:rPr>
+          <w:b/>
+          <w:bCs/>
+        </w:rPr>
+      </w:pPr>
+      <w:r>
+        <w:rPr>
+          <w:b/>
+          <w:bCs/>
+        </w:rPr>
+        <w:t>API Key for NASA Data</w:t>
+      </w:r>
+    </w:p>
+    <w:p>
+      <w:pPr>
+        <w:pStyle w:val="NormalWeb"/>
+      </w:pPr>
+      <w:r>
+        <w:t>All NASA data is fetched using the NEOWS API with a server-side API key stored in the .env file:</w:t>
+      </w:r>
+    </w:p>
+    <w:p>
+      <w:pPr>
+        <w:pStyle w:val="NormalWeb"/>
+        <w:ind w:firstLine="720"/>
+      </w:pPr>
+      <w:r>
+        <w:t>NASA_API_KEY=YOUR_KEY</w:t>
+      </w:r>
+    </w:p>
+    <w:p>
+      <w:pPr>
+        <w:pStyle w:val="NormalWeb"/>
+      </w:pPr>
+      <w:r>
+        <w:t>Frontend users never see the key, as the backend proxies and formats data before returning it.</w:t>
+      </w:r>
+    </w:p>
+    <w:p>
+      <w:pPr>
+        <w:pStyle w:val="NormalWeb"/>
+      </w:pPr>
+      <w:r>
+        <w:rPr>
+          <w:b/>
+          <w:bCs/>
+        </w:rPr>
+        <w:lastRenderedPageBreak/>
+        <w:t>Endpoints Overview</w:t>
+      </w:r>
+    </w:p>
+    <w:p>
+      <w:pPr>
+        <w:pStyle w:val="NormalWeb"/>
+      </w:pPr>
+      <w:r>
+        <w:t>Below is a summary of all major routes in the service.</w:t>
+      </w:r>
+    </w:p>
+    <w:p>
+      <w:pPr>
+        <w:pStyle w:val="NormalWeb"/>
+      </w:pPr>
+      <w:r>
+        <w:t>Auth Routes</w:t>
+      </w:r>
+    </w:p>
+    <w:p>
+      <w:pPr>
+        <w:pStyle w:val="NormalWeb"/>
+      </w:pPr>
+      <w:r>
+        <w:t>Method</w:t>
+      </w:r>
+      <w:r>
+        <w:tab/>
+        <w:t>Endpoint</w:t>
+      </w:r>
+      <w:r>
+        <w:tab/>
+        <w:t>Description</w:t>
+      </w:r>
+    </w:p>
+    <w:p>
+      <w:pPr>
+        <w:pStyle w:val="NormalWeb"/>
+      </w:pPr>
+      <w:r>
+        <w:t>POST</w:t>
+      </w:r>
+      <w:r>
+        <w:tab/>
+        <w:t>/auth/signup</w:t>
+      </w:r>
+      <w:r>
+        <w:tab/>
+        <w:t>Creates a new user account</w:t>
+      </w:r>
+    </w:p>
+    <w:p>
+      <w:pPr>
+        <w:pStyle w:val="NormalWeb"/>
+      </w:pPr>
+      <w:r>
+        <w:t>POST</w:t>
+      </w:r>
+      <w:r>
+        <w:tab/>
+        <w:t>/auth/login</w:t>
+      </w:r>
+      <w:r>
+        <w:tab/>
+        <w:t>Logs in a user and starts session</w:t>
+      </w:r>
+    </w:p>
+    <w:p>
+      <w:pPr>
+        <w:pStyle w:val="NormalWeb"/>
+      </w:pPr>
+      <w:r>
+        <w:t>GET</w:t>
+      </w:r>
+      <w:r>
+        <w:tab/>
+        <w:t>/auth/logout</w:t>
+      </w:r>
+      <w:r>
+        <w:tab/>
+        <w:t>Logs out user</w:t>
+      </w:r>
+    </w:p>
+    <w:p>
+      <w:pPr>
+        <w:pStyle w:val="NormalWeb"/>
+      </w:pPr>
+      <w:r>
+        <w:t>GET</w:t>
+      </w:r>
+      <w:r>
+        <w:tab/>
+        <w:t>/auth/me</w:t>
+      </w:r>
+      <w:r>
+        <w:tab/>
+        <w:t>Returns current session user object</w:t>
+      </w:r>
+    </w:p>
+    <w:p>
+      <w:pPr>
+        <w:pStyle w:val="NormalWeb"/>
+      </w:pPr>
+      <w:r>
+        <w:t>Signup Example</w:t>
+      </w:r>
+    </w:p>
+    <w:p>
+      <w:pPr>
+        <w:pStyle w:val="NormalWeb"/>
+      </w:pPr>
+      <w:r>
+        <w:t>Request</w:t>
+      </w:r>
+    </w:p>
+    <w:p>
+      <w:pPr>
+        <w:pStyle w:val="NormalWeb"/>
+      </w:pPr>
+      <w:r>
+        <w:t>POST /auth/signup</w:t>
+      </w:r>
+    </w:p>
+    <w:p>
+      <w:pPr>
+        <w:pStyle w:val="NormalWeb"/>
+      </w:pPr>
+      <w:r>
+        <w:t>{</w:t>
+      </w:r>
+    </w:p>
+    <w:p>
+      <w:pPr>
+        <w:pStyle w:val="NormalWeb"/>
+      </w:pPr>
+      <w:r>
+        <w:t xml:space="preserve">  "email": "jake@test.com",</w:t>
+      </w:r>
+    </w:p>
+    <w:p>
+      <w:pPr>
+        <w:pStyle w:val="NormalWeb"/>
+      </w:pPr>
+      <w:r>
+        <w:t xml:space="preserve">  "password": "myPassword123"</w:t>
+      </w:r>
+    </w:p>
+    <w:p>
+      <w:pPr>
+        <w:pStyle w:val="NormalWeb"/>
+      </w:pPr>
+      <w:r>
+        <w:t>}</w:t>
+      </w:r>
+    </w:p>
+    <w:p>
+      <w:pPr>
+        <w:pStyle w:val="NormalWeb"/>
+      </w:pPr>
+      <w:r>
+        <w:t>Response</w:t>
+      </w:r>
+    </w:p>
+    <w:p>
+      <w:pPr>
+        <w:pStyle w:val="NormalWeb"/>
+      </w:pPr>
+      <w:r>
+        <w:t>{</w:t>
+      </w:r>
+    </w:p>
+    <w:p>
+      <w:pPr>
+        <w:pStyle w:val="NormalWeb"/>
+      </w:pPr>
+      <w:r>
+        <w:t xml:space="preserve">  "message": "Signup successful",</w:t>
+      </w:r>
+    </w:p>
+    <w:p>
+      <w:pPr>
+        <w:pStyle w:val="NormalWeb"/>
+      </w:pPr>
+      <w:r>
+        <w:t xml:space="preserve">  "user</w:t>
+      </w:r>
+      <w:proofErr w:type="gramStart"/>
+      <w:r>
+        <w:t>": {</w:t>
+      </w:r>
+      <w:proofErr w:type="gramEnd"/>
+    </w:p>
+    <w:p>
+      <w:pPr>
+        <w:pStyle w:val="NormalWeb"/>
+      </w:pPr>
+      <w:r>
+        <w:t xml:space="preserve">    "id": "6740c29bc8...",</w:t>
+      </w:r>
+    </w:p>
+    <w:p>
+      <w:pPr>
+        <w:pStyle w:val="NormalWeb"/>
+      </w:pPr>
+      <w:r>
+        <w:t xml:space="preserve">    "email": "jake@test.com"</w:t>
+      </w:r>
+    </w:p>
+    <w:p>
+      <w:pPr>
+        <w:pStyle w:val="NormalWeb"/>
+      </w:pPr>
+      <w:r>
+        <w:t xml:space="preserve">  }</w:t>
+      </w:r>
+    </w:p>
+    <w:p>
+      <w:pPr>
+        <w:pStyle w:val="NormalWeb"/>
+      </w:pPr>
+      <w:r>
+        <w:t>}</w:t>
+      </w:r>
+    </w:p>
+    <w:p>
+      <w:pPr>
+        <w:pStyle w:val="NormalWeb"/>
+      </w:pPr>
+      <w:r>
+        <w:rPr>
+          <w:b/>
+          <w:bCs/>
+        </w:rPr>
+        <w:lastRenderedPageBreak/>
+        <w:t>Example Full User Flow</w:t>
+      </w:r>
+    </w:p>
+    <w:p>
+      <w:pPr>
+        <w:pStyle w:val="NormalWeb"/>
+        <w:numPr>
+          <w:ilvl w:val="0"/>
+          <w:numId w:val="34"/>
+        </w:numPr>
+      </w:pPr>
+      <w:r>
+        <w:t>User signs up (POST /auth/signup)</w:t>
+      </w:r>
+    </w:p>
+    <w:p>
+      <w:pPr>
+        <w:pStyle w:val="NormalWeb"/>
+        <w:numPr>
+          <w:ilvl w:val="0"/>
+          <w:numId w:val="34"/>
+        </w:numPr>
+      </w:pPr>
+      <w:r>
+        <w:t>User logs in (POST /auth/login)</w:t>
+      </w:r>
+    </w:p>
+    <w:p>
+      <w:pPr>
+        <w:pStyle w:val="NormalWeb"/>
+        <w:numPr>
+          <w:ilvl w:val="0"/>
+          <w:numId w:val="34"/>
+        </w:numPr>
+      </w:pPr>
+      <w:r>
+        <w:t>React stores session info via /auth/me</w:t>
+      </w:r>
+    </w:p>
+    <w:p>
+      <w:pPr>
+        <w:pStyle w:val="NormalWeb"/>
+        <w:numPr>
+          <w:ilvl w:val="0"/>
+          <w:numId w:val="34"/>
+        </w:numPr>
+      </w:pPr>
+      <w:r>
+        <w:t>User browses asteroids (GET /asteroids/</w:t>
+      </w:r>
+      <w:proofErr w:type="spellStart"/>
+      <w:r>
+        <w:t>browse?page</w:t>
+      </w:r>
+      <w:proofErr w:type="spellEnd"/>
+      <w:r>
+        <w:t>=2)</w:t>
+      </w:r>
+    </w:p>
+    <w:p>
+      <w:pPr>
+        <w:pStyle w:val="NormalWeb"/>
+        <w:numPr>
+          <w:ilvl w:val="0"/>
+          <w:numId w:val="34"/>
+        </w:numPr>
+      </w:pPr>
+      <w:r>
+        <w:t>User adds a favorite (POST /favorites/add)</w:t>
+      </w:r>
+    </w:p>
+    <w:p>
+      <w:pPr>
+        <w:pStyle w:val="NormalWeb"/>
+        <w:numPr>
+          <w:ilvl w:val="0"/>
+          <w:numId w:val="34"/>
+        </w:numPr>
+      </w:pPr>
+      <w:r>
+        <w:t>Favorites stored in MongoDB</w:t>
+      </w:r>
+    </w:p>
+    <w:p>
+      <w:pPr>
+        <w:pStyle w:val="NormalWeb"/>
+        <w:numPr>
+          <w:ilvl w:val="0"/>
+          <w:numId w:val="34"/>
+        </w:numPr>
+      </w:pPr>
+      <w:r>
+        <w:t>User logs out (GET /auth/logout)</w:t>
+      </w:r>
+    </w:p>
+    <w:p>
+      <w:pPr>
+        <w:pStyle w:val="ListParagraph"/>
+        <w:numPr>
+          <w:ilvl w:val="0"/>
+          <w:numId w:val="34"/>
+        </w:numPr>
+        <w:spacing w:before="100" w:beforeAutospacing="1" w:after="100" w:afterAutospacing="1" w:line="240" w:lineRule="auto"/>
+        <w:rPr>
+          <w:rFonts w:ascii="Times New Roman" w:eastAsia="Times New Roman" w:hAnsi="Times New Roman" w:cs="Times New Roman"/>
+          <w:kern w:val="0"/>
+          <w:lang w:eastAsia="en-US"/>
+          <w14:ligatures w14:val="none"/>
+        </w:rPr>
+      </w:pPr>
+      <w:r>
+        <w:rPr>
+          <w:rFonts w:ascii="Times New Roman" w:eastAsia="Times New Roman" w:hAnsi="Times New Roman" w:cs="Times New Roman"/>
+          <w:kern w:val="0"/>
+          <w:lang w:eastAsia="en-US"/>
+          <w14:ligatures w14:val="none"/>
+        </w:rPr>
+        <w:t>The backend returns appropriate HTTP codes:</w:t>
+      </w:r>
+    </w:p>
+    <w:p>
+      <w:pPr>
+        <w:spacing w:before="100" w:beforeAutospacing="1" w:after="100" w:afterAutospacing="1" w:line="240" w:lineRule="auto"/>
+        <w:rPr>
+          <w:rFonts w:ascii="Times New Roman" w:eastAsia="Times New Roman" w:hAnsi="Times New Roman" w:cs="Times New Roman"/>
+          <w:b/>
+          <w:bCs/>
+          <w:kern w:val="0"/>
+          <w:lang w:eastAsia="en-US"/>
+          <w14:ligatures w14:val="none"/>
+        </w:rPr>
+      </w:pPr>
+      <w:r>
+        <w:rPr>
+          <w:rFonts w:ascii="Times New Roman" w:eastAsia="Times New Roman" w:hAnsi="Times New Roman" w:cs="Times New Roman"/>
+          <w:b/>
+          <w:bCs/>
+          <w:kern w:val="0"/>
+          <w:lang w:eastAsia="en-US"/>
+          <w14:ligatures w14:val="none"/>
+        </w:rPr>
+        <w:t>Error Handling</w:t>
+      </w:r>
+      <w:r>
+        <w:rPr>
+          <w:rFonts w:ascii="Times New Roman" w:eastAsia="Times New Roman" w:hAnsi="Times New Roman" w:cs="Times New Roman"/>
+          <w:b/>
+          <w:bCs/>
+          <w:kern w:val="0"/>
+          <w:lang w:eastAsia="en-US"/>
+          <w14:ligatures w14:val="none"/>
+        </w:rPr>
+        <w:tab/>
+      </w:r>
+    </w:p>
+    <w:tbl>
+      <w:tblPr>
+        <w:tblW w:w="5615" w:type="dxa"/>
+        <w:tblCellSpacing w:w="15" w:type="dxa"/>
+        <w:tblCellMar>
+          <w:top w:w="15" w:type="dxa"/>
+          <w:left w:w="15" w:type="dxa"/>
+          <w:bottom w:w="15" w:type="dxa"/>
+          <w:right w:w="15" w:type="dxa"/>
+        </w:tblCellMar>
+        <w:tblLook w:val="04A0" w:firstRow="1" w:lastRow="0" w:firstColumn="1" w:lastColumn="0" w:noHBand="0" w:noVBand="1"/>
+      </w:tblPr>
+      <w:tblGrid>
+        <w:gridCol w:w="739"/>
+        <w:gridCol w:w="4876"/>
+      </w:tblGrid>
+      <w:tr>
+        <w:trPr>
+          <w:trHeight w:val="294"/>
+          <w:tblHeader/>
+          <w:tblCellSpacing w:w="15" w:type="dxa"/>
+        </w:trPr>
+        <w:tc>
+          <w:tcPr>
+            <w:tcW w:w="0" w:type="auto"/>
+            <w:vAlign w:val="center"/>
+            <w:hideMark/>
+          </w:tcPr>
+          <w:p>
+            <w:pPr>
+              <w:spacing w:after="0" w:line="240" w:lineRule="auto"/>
+              <w:rPr>
+                <w:rFonts w:ascii="Times New Roman" w:eastAsia="Times New Roman" w:hAnsi="Times New Roman" w:cs="Times New Roman"/>
+                <w:b/>
+                <w:bCs/>
+                <w:kern w:val="0"/>
+                <w:lang w:eastAsia="en-US"/>
+                <w14:ligatures w14:val="none"/>
+              </w:rPr>
+            </w:pPr>
+            <w:r>
+              <w:rPr>
+                <w:rFonts w:ascii="Times New Roman" w:eastAsia="Times New Roman" w:hAnsi="Times New Roman" w:cs="Times New Roman"/>
+                <w:b/>
+                <w:bCs/>
+                <w:kern w:val="0"/>
+                <w:lang w:eastAsia="en-US"/>
+                <w14:ligatures w14:val="none"/>
+              </w:rPr>
+              <w:t>Code</w:t>
+            </w:r>
+          </w:p>
+        </w:tc>
+        <w:tc>
+          <w:tcPr>
+            <w:tcW w:w="0" w:type="auto"/>
+            <w:vAlign w:val="center"/>
+            <w:hideMark/>
+          </w:tcPr>
+          <w:p>
+            <w:pPr>
+              <w:spacing w:after="0" w:line="240" w:lineRule="auto"/>
+              <w:rPr>
+                <w:rFonts w:ascii="Times New Roman" w:eastAsia="Times New Roman" w:hAnsi="Times New Roman" w:cs="Times New Roman"/>
+                <w:b/>
+                <w:bCs/>
+                <w:kern w:val="0"/>
+                <w:lang w:eastAsia="en-US"/>
+                <w14:ligatures w14:val="none"/>
+              </w:rPr>
+            </w:pPr>
+            <w:r>
+              <w:rPr>
+                <w:rFonts w:ascii="Times New Roman" w:eastAsia="Times New Roman" w:hAnsi="Times New Roman" w:cs="Times New Roman"/>
+                <w:b/>
+                <w:bCs/>
+                <w:kern w:val="0"/>
+                <w:lang w:eastAsia="en-US"/>
+                <w14:ligatures w14:val="none"/>
+              </w:rPr>
+              <w:t>Meaning</w:t>
+            </w:r>
+          </w:p>
+        </w:tc>
+      </w:tr>
+      <w:tr>
+        <w:trPr>
+          <w:trHeight w:val="301"/>
+          <w:tblCellSpacing w:w="15" w:type="dxa"/>
+        </w:trPr>
+        <w:tc>
+          <w:tcPr>
+            <w:tcW w:w="0" w:type="auto"/>
+            <w:vAlign w:val="center"/>
+            <w:hideMark/>
+          </w:tcPr>
+          <w:p>
+            <w:pPr>
+              <w:spacing w:after="0" w:line="240" w:lineRule="auto"/>
+              <w:rPr>
+                <w:rFonts w:ascii="Times New Roman" w:eastAsia="Times New Roman" w:hAnsi="Times New Roman" w:cs="Times New Roman"/>
+                <w:kern w:val="0"/>
+                <w:lang w:eastAsia="en-US"/>
+                <w14:ligatures w14:val="none"/>
+              </w:rPr>
+            </w:pPr>
+            <w:r>
+              <w:rPr>
+                <w:rFonts w:ascii="Times New Roman" w:eastAsia="Times New Roman" w:hAnsi="Times New Roman" w:cs="Times New Roman"/>
+                <w:kern w:val="0"/>
+                <w:lang w:eastAsia="en-US"/>
+                <w14:ligatures w14:val="none"/>
+              </w:rPr>
+              <w:t>200</w:t>
+            </w:r>
+          </w:p>
+        </w:tc>
+        <w:tc>
+          <w:tcPr>
+            <w:tcW w:w="0" w:type="auto"/>
+            <w:vAlign w:val="center"/>
+            <w:hideMark/>
+          </w:tcPr>
+          <w:p>
+            <w:pPr>
+              <w:spacing w:after="0" w:line="240" w:lineRule="auto"/>
+              <w:rPr>
+                <w:rFonts w:ascii="Times New Roman" w:eastAsia="Times New Roman" w:hAnsi="Times New Roman" w:cs="Times New Roman"/>
+                <w:kern w:val="0"/>
+                <w:lang w:eastAsia="en-US"/>
+                <w14:ligatures w14:val="none"/>
+              </w:rPr>
+            </w:pPr>
+            <w:r>
+              <w:rPr>
+                <w:rFonts w:ascii="Times New Roman" w:eastAsia="Times New Roman" w:hAnsi="Times New Roman" w:cs="Times New Roman"/>
+                <w:kern w:val="0"/>
+                <w:lang w:eastAsia="en-US"/>
+                <w14:ligatures w14:val="none"/>
+              </w:rPr>
+              <w:t>Success</w:t>
+            </w:r>
+          </w:p>
+        </w:tc>
+      </w:tr>
+      <w:tr>
+        <w:trPr>
+          <w:trHeight w:val="301"/>
+          <w:tblCellSpacing w:w="15" w:type="dxa"/>
+        </w:trPr>
+        <w:tc>
+          <w:tcPr>
+            <w:tcW w:w="0" w:type="auto"/>
+            <w:vAlign w:val="center"/>
+            <w:hideMark/>
+          </w:tcPr>
+          <w:p>
+            <w:pPr>
+              <w:spacing w:after="0" w:line="240" w:lineRule="auto"/>
+              <w:rPr>
+                <w:rFonts w:ascii="Times New Roman" w:eastAsia="Times New Roman" w:hAnsi="Times New Roman" w:cs="Times New Roman"/>
+                <w:kern w:val="0"/>
+                <w:lang w:eastAsia="en-US"/>
+                <w14:ligatures w14:val="none"/>
+              </w:rPr>
+            </w:pPr>
+            <w:r>
+              <w:rPr>
+                <w:rFonts w:ascii="Times New Roman" w:eastAsia="Times New Roman" w:hAnsi="Times New Roman" w:cs="Times New Roman"/>
+                <w:kern w:val="0"/>
+                <w:lang w:eastAsia="en-US"/>
+                <w14:ligatures w14:val="none"/>
+              </w:rPr>
+              <w:t>400</w:t>
+            </w:r>
+          </w:p>
+        </w:tc>
+        <w:tc>
+          <w:tcPr>
+            <w:tcW w:w="0" w:type="auto"/>
+            <w:vAlign w:val="center"/>
+            <w:hideMark/>
+          </w:tcPr>
+          <w:p>
+            <w:pPr>
+              <w:spacing w:after="0" w:line="240" w:lineRule="auto"/>
+              <w:rPr>
+                <w:rFonts w:ascii="Times New Roman" w:eastAsia="Times New Roman" w:hAnsi="Times New Roman" w:cs="Times New Roman"/>
+                <w:kern w:val="0"/>
+                <w:lang w:eastAsia="en-US"/>
+                <w14:ligatures w14:val="none"/>
+              </w:rPr>
+            </w:pPr>
+            <w:r>
+              <w:rPr>
+                <w:rFonts w:ascii="Times New Roman" w:eastAsia="Times New Roman" w:hAnsi="Times New Roman" w:cs="Times New Roman"/>
+                <w:kern w:val="0"/>
+                <w:lang w:eastAsia="en-US"/>
+                <w14:ligatures w14:val="none"/>
+              </w:rPr>
+              <w:t>Bad Request (invalid data)</w:t>
+            </w:r>
+          </w:p>
+        </w:tc>
+      </w:tr>
+      <w:tr>
+        <w:trPr>
+          <w:trHeight w:val="301"/>
+          <w:tblCellSpacing w:w="15" w:type="dxa"/>
+        </w:trPr>
+        <w:tc>
+          <w:tcPr>
+            <w:tcW w:w="0" w:type="auto"/>
+            <w:vAlign w:val="center"/>
+            <w:hideMark/>
+          </w:tcPr>
+          <w:p>
+            <w:pPr>
+              <w:spacing w:after="0" w:line="240" w:lineRule="auto"/>
+              <w:rPr>
+                <w:rFonts w:ascii="Times New Roman" w:eastAsia="Times New Roman" w:hAnsi="Times New Roman" w:cs="Times New Roman"/>
+                <w:kern w:val="0"/>
+                <w:lang w:eastAsia="en-US"/>
+                <w14:ligatures w14:val="none"/>
+              </w:rPr>
+            </w:pPr>
+            <w:r>
+              <w:rPr>
+                <w:rFonts w:ascii="Times New Roman" w:eastAsia="Times New Roman" w:hAnsi="Times New Roman" w:cs="Times New Roman"/>
+                <w:kern w:val="0"/>
+                <w:lang w:eastAsia="en-US"/>
+                <w14:ligatures w14:val="none"/>
+              </w:rPr>
+              <w:t>401</w:t>
+            </w:r>
+          </w:p>
+        </w:tc>
+        <w:tc>
+          <w:tcPr>
+            <w:tcW w:w="0" w:type="auto"/>
+            <w:vAlign w:val="center"/>
+            <w:hideMark/>
+          </w:tcPr>
+          <w:p>
+            <w:pPr>
+              <w:spacing w:after="0" w:line="240" w:lineRule="auto"/>
+              <w:rPr>
+                <w:rFonts w:ascii="Times New Roman" w:eastAsia="Times New Roman" w:hAnsi="Times New Roman" w:cs="Times New Roman"/>
+                <w:kern w:val="0"/>
+                <w:lang w:eastAsia="en-US"/>
+                <w14:ligatures w14:val="none"/>
+              </w:rPr>
+            </w:pPr>
+            <w:r>
+              <w:rPr>
+                <w:rFonts w:ascii="Times New Roman" w:eastAsia="Times New Roman" w:hAnsi="Times New Roman" w:cs="Times New Roman"/>
+                <w:kern w:val="0"/>
+                <w:lang w:eastAsia="en-US"/>
+                <w14:ligatures w14:val="none"/>
+              </w:rPr>
+              <w:t>Not authenticated</w:t>
+            </w:r>
+          </w:p>
+        </w:tc>
+      </w:tr>
+      <w:tr>
+        <w:trPr>
+          <w:trHeight w:val="301"/>
+          <w:tblCellSpacing w:w="15" w:type="dxa"/>
+        </w:trPr>
+        <w:tc>
+          <w:tcPr>
+            <w:tcW w:w="0" w:type="auto"/>
+            <w:vAlign w:val="center"/>
+            <w:hideMark/>
+          </w:tcPr>
+          <w:p>
+            <w:pPr>
+              <w:spacing w:after="0" w:line="240" w:lineRule="auto"/>
+              <w:rPr>
+                <w:rFonts w:ascii="Times New Roman" w:eastAsia="Times New Roman" w:hAnsi="Times New Roman" w:cs="Times New Roman"/>
+                <w:kern w:val="0"/>
+                <w:lang w:eastAsia="en-US"/>
+                <w14:ligatures w14:val="none"/>
+              </w:rPr>
+            </w:pPr>
+            <w:r>
+              <w:rPr>
+                <w:rFonts w:ascii="Times New Roman" w:eastAsia="Times New Roman" w:hAnsi="Times New Roman" w:cs="Times New Roman"/>
+                <w:kern w:val="0"/>
+                <w:lang w:eastAsia="en-US"/>
+                <w14:ligatures w14:val="none"/>
+              </w:rPr>
+              <w:t>403</w:t>
+            </w:r>
+          </w:p>
+        </w:tc>
+        <w:tc>
+          <w:tcPr>
+            <w:tcW w:w="0" w:type="auto"/>
+            <w:vAlign w:val="center"/>
+            <w:hideMark/>
+          </w:tcPr>
+          <w:p>
+            <w:pPr>
+              <w:spacing w:after="0" w:line="240" w:lineRule="auto"/>
+              <w:rPr>
+                <w:rFonts w:ascii="Times New Roman" w:eastAsia="Times New Roman" w:hAnsi="Times New Roman" w:cs="Times New Roman"/>
+                <w:kern w:val="0"/>
+                <w:lang w:eastAsia="en-US"/>
+                <w14:ligatures w14:val="none"/>
+              </w:rPr>
+            </w:pPr>
+            <w:r>
+              <w:rPr>
+                <w:rFonts w:ascii="Times New Roman" w:eastAsia="Times New Roman" w:hAnsi="Times New Roman" w:cs="Times New Roman"/>
+                <w:kern w:val="0"/>
+                <w:lang w:eastAsia="en-US"/>
+                <w14:ligatures w14:val="none"/>
+              </w:rPr>
+              <w:t>User lacks permission (admin restricted)</w:t>
+            </w:r>
+          </w:p>
+        </w:tc>
+      </w:tr>
+      <w:tr>
+        <w:trPr>
+          <w:trHeight w:val="301"/>
+          <w:tblCellSpacing w:w="15" w:type="dxa"/>
+        </w:trPr>
+        <w:tc>
+          <w:tcPr>
+            <w:tcW w:w="0" w:type="auto"/>
+            <w:vAlign w:val="center"/>
+            <w:hideMark/>
+          </w:tcPr>
+          <w:p>
+            <w:pPr>
+              <w:spacing w:after="0" w:line="240" w:lineRule="auto"/>
+              <w:rPr>
+                <w:rFonts w:ascii="Times New Roman" w:eastAsia="Times New Roman" w:hAnsi="Times New Roman" w:cs="Times New Roman"/>
+                <w:kern w:val="0"/>
+                <w:lang w:eastAsia="en-US"/>
+                <w14:ligatures w14:val="none"/>
+              </w:rPr>
+            </w:pPr>
+            <w:r>
+              <w:rPr>
+                <w:rFonts w:ascii="Times New Roman" w:eastAsia="Times New Roman" w:hAnsi="Times New Roman" w:cs="Times New Roman"/>
+                <w:kern w:val="0"/>
+                <w:lang w:eastAsia="en-US"/>
+                <w14:ligatures w14:val="none"/>
+              </w:rPr>
+              <w:t>404</w:t>
+            </w:r>
+          </w:p>
+        </w:tc>
+        <w:tc>
+          <w:tcPr>
+            <w:tcW w:w="0" w:type="auto"/>
+            <w:vAlign w:val="center"/>
+            <w:hideMark/>
+          </w:tcPr>
+          <w:p>
+            <w:pPr>
+              <w:spacing w:after="0" w:line="240" w:lineRule="auto"/>
+              <w:rPr>
+                <w:rFonts w:ascii="Times New Roman" w:eastAsia="Times New Roman" w:hAnsi="Times New Roman" w:cs="Times New Roman"/>
+                <w:kern w:val="0"/>
+                <w:lang w:eastAsia="en-US"/>
+                <w14:ligatures w14:val="none"/>
+              </w:rPr>
+            </w:pPr>
+            <w:r>
+              <w:rPr>
+                <w:rFonts w:ascii="Times New Roman" w:eastAsia="Times New Roman" w:hAnsi="Times New Roman" w:cs="Times New Roman"/>
+                <w:kern w:val="0"/>
+                <w:lang w:eastAsia="en-US"/>
+                <w14:ligatures w14:val="none"/>
+              </w:rPr>
+              <w:t>Not found</w:t>
+            </w:r>
+          </w:p>
+        </w:tc>
+      </w:tr>
+      <w:tr>
+        <w:trPr>
+          <w:trHeight w:val="301"/>
+          <w:tblCellSpacing w:w="15" w:type="dxa"/>
+        </w:trPr>
+        <w:tc>
+          <w:tcPr>
+            <w:tcW w:w="0" w:type="auto"/>
+            <w:vAlign w:val="center"/>
+            <w:hideMark/>
+          </w:tcPr>
+          <w:p>
+            <w:pPr>
+              <w:spacing w:after="0" w:line="240" w:lineRule="auto"/>
+              <w:rPr>
+                <w:rFonts w:ascii="Times New Roman" w:eastAsia="Times New Roman" w:hAnsi="Times New Roman" w:cs="Times New Roman"/>
+                <w:kern w:val="0"/>
+                <w:lang w:eastAsia="en-US"/>
+                <w14:ligatures w14:val="none"/>
+              </w:rPr>
+            </w:pPr>
+            <w:r>
+              <w:rPr>
+                <w:rFonts w:ascii="Times New Roman" w:eastAsia="Times New Roman" w:hAnsi="Times New Roman" w:cs="Times New Roman"/>
+                <w:kern w:val="0"/>
+                <w:lang w:eastAsia="en-US"/>
+                <w14:ligatures w14:val="none"/>
+              </w:rPr>
+              <w:t>500</w:t>
+            </w:r>
+          </w:p>
+        </w:tc>
+        <w:tc>
+          <w:tcPr>
+            <w:tcW w:w="0" w:type="auto"/>
+            <w:vAlign w:val="center"/>
+            <w:hideMark/>
+          </w:tcPr>
+          <w:p>
+            <w:pPr>
+              <w:spacing w:after="0" w:line="240" w:lineRule="auto"/>
+              <w:rPr>
+                <w:rFonts w:ascii="Times New Roman" w:eastAsia="Times New Roman" w:hAnsi="Times New Roman" w:cs="Times New Roman"/>
+                <w:kern w:val="0"/>
+                <w:lang w:eastAsia="en-US"/>
+                <w14:ligatures w14:val="none"/>
+              </w:rPr>
+            </w:pPr>
+            <w:r>
+              <w:rPr>
+                <w:rFonts w:ascii="Times New Roman" w:eastAsia="Times New Roman" w:hAnsi="Times New Roman" w:cs="Times New Roman"/>
+                <w:kern w:val="0"/>
+                <w:lang w:eastAsia="en-US"/>
+                <w14:ligatures w14:val="none"/>
+              </w:rPr>
+              <w:t>Server error</w:t>
+            </w:r>
+          </w:p>
+        </w:tc>
+      </w:tr>
+    </w:tbl>
+    <w:p>
+      <w:pPr>
+        <w:pStyle w:val="NormalWeb"/>
+        <w:rPr>
+          <w:b/>
+          <w:bCs/>
+        </w:rPr>
+      </w:pPr>
+      <w:r>
+        <w:rPr>
+          <w:b/>
+          <w:bCs/>
+        </w:rPr>
+        <w:t>Admin Routes</w:t>
+      </w:r>
+    </w:p>
+    <w:tbl>
+      <w:tblPr>
+        <w:tblW w:w="0" w:type="auto"/>
+        <w:tblCellSpacing w:w="15" w:type="dxa"/>
+        <w:tblCellMar>
+          <w:top w:w="15" w:type="dxa"/>
+          <w:left w:w="15" w:type="dxa"/>
+          <w:bottom w:w="15" w:type="dxa"/>
+          <w:right w:w="15" w:type="dxa"/>
+        </w:tblCellMar>
+        <w:tblLook w:val="04A0" w:firstRow="1" w:lastRow="0" w:firstColumn="1" w:lastColumn="0" w:noHBand="0" w:noVBand="1"/>
+      </w:tblPr>
+      <w:tblGrid>
+        <w:gridCol w:w="875"/>
+        <w:gridCol w:w="1287"/>
+        <w:gridCol w:w="1214"/>
+        <w:gridCol w:w="3234"/>
+      </w:tblGrid>
+      <w:tr>
+        <w:trPr>
+          <w:tblHeader/>
+          <w:tblCellSpacing w:w="15" w:type="dxa"/>
+        </w:trPr>
+        <w:tc>
+          <w:tcPr>
+            <w:tcW w:w="0" w:type="auto"/>
+            <w:vAlign w:val="center"/>
+            <w:hideMark/>
+          </w:tcPr>
+          <w:p>
+            <w:pPr>
+              <w:pStyle w:val="NormalWeb"/>
+              <w:rPr>
+                <w:b/>
+                <w:bCs/>
+              </w:rPr>
+            </w:pPr>
+            <w:r>
+              <w:rPr>
+                <w:b/>
+                <w:bCs/>
+              </w:rPr>
+              <w:t>Method</w:t>
+            </w:r>
+          </w:p>
+        </w:tc>
+        <w:tc>
+          <w:tcPr>
+            <w:tcW w:w="0" w:type="auto"/>
+            <w:vAlign w:val="center"/>
+            <w:hideMark/>
+          </w:tcPr>
+          <w:p>
+            <w:pPr>
+              <w:pStyle w:val="NormalWeb"/>
+              <w:rPr>
+                <w:b/>
+                <w:bCs/>
+              </w:rPr>
+            </w:pPr>
+            <w:r>
+              <w:rPr>
+                <w:b/>
+                <w:bCs/>
+              </w:rPr>
+              <w:t>Endpoint</w:t>
+            </w:r>
+          </w:p>
+        </w:tc>
+        <w:tc>
+          <w:tcPr>
+            <w:tcW w:w="0" w:type="auto"/>
+            <w:vAlign w:val="center"/>
+            <w:hideMark/>
+          </w:tcPr>
+          <w:p>
+            <w:pPr>
+              <w:pStyle w:val="NormalWeb"/>
+              <w:rPr>
+                <w:b/>
+                <w:bCs/>
+              </w:rPr>
+            </w:pPr>
+            <w:r>
+              <w:rPr>
+                <w:b/>
+                <w:bCs/>
+              </w:rPr>
+              <w:t>Auth</w:t>
+            </w:r>
+          </w:p>
+        </w:tc>
+        <w:tc>
+          <w:tcPr>
+            <w:tcW w:w="0" w:type="auto"/>
+            <w:vAlign w:val="center"/>
+            <w:hideMark/>
+          </w:tcPr>
+          <w:p>
+            <w:pPr>
+              <w:pStyle w:val="NormalWeb"/>
+              <w:rPr>
+                <w:b/>
+                <w:bCs/>
+              </w:rPr>
+            </w:pPr>
+            <w:r>
+              <w:rPr>
+                <w:b/>
+                <w:bCs/>
+              </w:rPr>
+              <w:t>Description</w:t>
+            </w:r>
+          </w:p>
+        </w:tc>
+      </w:tr>
+      <w:tr>
+        <w:trPr>
+          <w:tblCellSpacing w:w="15" w:type="dxa"/>
+        </w:trPr>
+        <w:tc>
+          <w:tcPr>
+            <w:tcW w:w="0" w:type="auto"/>
+            <w:vAlign w:val="center"/>
+            <w:hideMark/>
+          </w:tcPr>
+          <w:p>
+            <w:pPr>
+              <w:pStyle w:val="NormalWeb"/>
+            </w:pPr>
+            <w:r>
+              <w:t>GET</w:t>
+            </w:r>
+          </w:p>
+        </w:tc>
+        <w:tc>
+          <w:tcPr>
+            <w:tcW w:w="0" w:type="auto"/>
+            <w:vAlign w:val="center"/>
+            <w:hideMark/>
+          </w:tcPr>
+          <w:p>
+            <w:pPr>
+              <w:pStyle w:val="NormalWeb"/>
+            </w:pPr>
+            <w:r>
+              <w:t>/admin/users</w:t>
+            </w:r>
+          </w:p>
+        </w:tc>
+        <w:tc>
+          <w:tcPr>
+            <w:tcW w:w="0" w:type="auto"/>
+            <w:vAlign w:val="center"/>
+            <w:hideMark/>
+          </w:tcPr>
+          <w:p>
+            <w:pPr>
+              <w:pStyle w:val="NormalWeb"/>
+            </w:pPr>
+            <w:r>
+              <w:t>Admin only</w:t>
+            </w:r>
+          </w:p>
+        </w:tc>
+        <w:tc>
+          <w:tcPr>
+            <w:tcW w:w="0" w:type="auto"/>
+            <w:vAlign w:val="center"/>
+            <w:hideMark/>
+          </w:tcPr>
+          <w:p>
+            <w:pPr>
+              <w:pStyle w:val="NormalWeb"/>
+            </w:pPr>
+            <w:proofErr w:type="gramStart"/>
+            <w:r>
+              <w:t>Returns</w:t>
+            </w:r>
+            <w:proofErr w:type="gramEnd"/>
+            <w:r>
+              <w:t xml:space="preserve"> all user accounts</w:t>
+            </w:r>
+          </w:p>
+        </w:tc>
+      </w:tr>
+      <w:tr>
+        <w:trPr>
+          <w:tblCellSpacing w:w="15" w:type="dxa"/>
+        </w:trPr>
+        <w:tc>
+          <w:tcPr>
+            <w:tcW w:w="0" w:type="auto"/>
+            <w:vAlign w:val="center"/>
+            <w:hideMark/>
+          </w:tcPr>
+          <w:p>
+            <w:pPr>
+              <w:pStyle w:val="NormalWeb"/>
+            </w:pPr>
+            <w:r>
+              <w:t>GET</w:t>
+            </w:r>
+          </w:p>
+        </w:tc>
+        <w:tc>
+          <w:tcPr>
+            <w:tcW w:w="0" w:type="auto"/>
+            <w:vAlign w:val="center"/>
+            <w:hideMark/>
+          </w:tcPr>
+          <w:p>
+            <w:pPr>
+              <w:pStyle w:val="NormalWeb"/>
+            </w:pPr>
+            <w:r>
+              <w:t>/admin/test</w:t>
+            </w:r>
+          </w:p>
+        </w:tc>
+        <w:tc>
+          <w:tcPr>
+            <w:tcW w:w="0" w:type="auto"/>
+            <w:vAlign w:val="center"/>
+            <w:hideMark/>
+          </w:tcPr>
+          <w:p>
+            <w:pPr>
+              <w:pStyle w:val="NormalWeb"/>
+            </w:pPr>
+            <w:r>
+              <w:t>Admin only</w:t>
+            </w:r>
+          </w:p>
+        </w:tc>
+        <w:tc>
+          <w:tcPr>
+            <w:tcW w:w="0" w:type="auto"/>
+            <w:vAlign w:val="center"/>
+            <w:hideMark/>
+          </w:tcPr>
+          <w:p>
+            <w:pPr>
+              <w:pStyle w:val="NormalWeb"/>
+            </w:pPr>
+            <w:r>
+              <w:t>Used for testing protected access</w:t>
+            </w:r>
+          </w:p>
+        </w:tc>
+      </w:tr>
+    </w:tbl>
+    <w:p>
+      <w:pPr>
+        <w:pStyle w:val="NormalWeb"/>
+      </w:pPr>
+    </w:p>
+    <w:p>
+      <w:pPr>
+        <w:pStyle w:val="NormalWeb"/>
+        <w:ind w:left="360"/>
+      </w:pPr>
+    </w:p>
     <w:sectPr>
       <w:pgSz w:w="12240" w:h="15840"/>
       <w:pgMar w:top="1440" w:right="1440" w:bottom="1440" w:left="1440" w:header="720" w:footer="720" w:gutter="0"/>
@@ -2573,6 +3940,119 @@
     </w:lvl>
   </w:abstractNum>
   <w:abstractNum w:abstractNumId="11" w15:restartNumberingAfterBreak="0">
+    <w:nsid w:val="35BC1A40"/>
+    <w:multiLevelType w:val="hybridMultilevel"/>
+    <w:tmpl w:val="5FA47C82"/>
+    <w:lvl w:ilvl="0" w:tplc="04090001">
+      <w:start w:val="1"/>
+      <w:numFmt w:val="bullet"/>
+      <w:lvlText w:val=""/>
+      <w:lvlJc w:val="left"/>
+      <w:pPr>
+        <w:ind w:left="720" w:hanging="360"/>
+      </w:pPr>
+      <w:rPr>
+        <w:rFonts w:ascii="Symbol" w:hAnsi="Symbol" w:hint="default"/>
+      </w:rPr>
+    </w:lvl>
+    <w:lvl w:ilvl="1" w:tplc="04090003" w:tentative="1">
+      <w:start w:val="1"/>
+      <w:numFmt w:val="bullet"/>
+      <w:lvlText w:val="o"/>
+      <w:lvlJc w:val="left"/>
+      <w:pPr>
+        <w:ind w:left="1440" w:hanging="360"/>
+      </w:pPr>
+      <w:rPr>
+        <w:rFonts w:ascii="Courier New" w:hAnsi="Courier New" w:cs="Courier New" w:hint="default"/>
+      </w:rPr>
+    </w:lvl>
+    <w:lvl w:ilvl="2" w:tplc="04090005" w:tentative="1">
+      <w:start w:val="1"/>
+      <w:numFmt w:val="bullet"/>
+      <w:lvlText w:val=""/>
+      <w:lvlJc w:val="left"/>
+      <w:pPr>
+        <w:ind w:left="2160" w:hanging="360"/>
+      </w:pPr>
+      <w:rPr>
+        <w:rFonts w:ascii="Wingdings" w:hAnsi="Wingdings" w:hint="default"/>
+      </w:rPr>
+    </w:lvl>
+    <w:lvl w:ilvl="3" w:tplc="04090001" w:tentative="1">
+      <w:start w:val="1"/>
+      <w:numFmt w:val="bullet"/>
+      <w:lvlText w:val=""/>
+      <w:lvlJc w:val="left"/>
+      <w:pPr>
+        <w:ind w:left="2880" w:hanging="360"/>
+      </w:pPr>
+      <w:rPr>
+        <w:rFonts w:ascii="Symbol" w:hAnsi="Symbol" w:hint="default"/>
+      </w:rPr>
+    </w:lvl>
+    <w:lvl w:ilvl="4" w:tplc="04090003" w:tentative="1">
+      <w:start w:val="1"/>
+      <w:numFmt w:val="bullet"/>
+      <w:lvlText w:val="o"/>
+      <w:lvlJc w:val="left"/>
+      <w:pPr>
+        <w:ind w:left="3600" w:hanging="360"/>
+      </w:pPr>
+      <w:rPr>
+        <w:rFonts w:ascii="Courier New" w:hAnsi="Courier New" w:cs="Courier New" w:hint="default"/>
+      </w:rPr>
+    </w:lvl>
+    <w:lvl w:ilvl="5" w:tplc="04090005" w:tentative="1">
+      <w:start w:val="1"/>
+      <w:numFmt w:val="bullet"/>
+      <w:lvlText w:val=""/>
+      <w:lvlJc w:val="left"/>
+      <w:pPr>
+        <w:ind w:left="4320" w:hanging="360"/>
+      </w:pPr>
+      <w:rPr>
+        <w:rFonts w:ascii="Wingdings" w:hAnsi="Wingdings" w:hint="default"/>
+      </w:rPr>
+    </w:lvl>
+    <w:lvl w:ilvl="6" w:tplc="04090001" w:tentative="1">
+      <w:start w:val="1"/>
+      <w:numFmt w:val="bullet"/>
+      <w:lvlText w:val=""/>
+      <w:lvlJc w:val="left"/>
+      <w:pPr>
+        <w:ind w:left="5040" w:hanging="360"/>
+      </w:pPr>
+      <w:rPr>
+        <w:rFonts w:ascii="Symbol" w:hAnsi="Symbol" w:hint="default"/>
+      </w:rPr>
+    </w:lvl>
+    <w:lvl w:ilvl="7" w:tplc="04090003" w:tentative="1">
+      <w:start w:val="1"/>
+      <w:numFmt w:val="bullet"/>
+      <w:lvlText w:val="o"/>
+      <w:lvlJc w:val="left"/>
+      <w:pPr>
+        <w:ind w:left="5760" w:hanging="360"/>
+      </w:pPr>
+      <w:rPr>
+        <w:rFonts w:ascii="Courier New" w:hAnsi="Courier New" w:cs="Courier New" w:hint="default"/>
+      </w:rPr>
+    </w:lvl>
+    <w:lvl w:ilvl="8" w:tplc="04090005" w:tentative="1">
+      <w:start w:val="1"/>
+      <w:numFmt w:val="bullet"/>
+      <w:lvlText w:val=""/>
+      <w:lvlJc w:val="left"/>
+      <w:pPr>
+        <w:ind w:left="6480" w:hanging="360"/>
+      </w:pPr>
+      <w:rPr>
+        <w:rFonts w:ascii="Wingdings" w:hAnsi="Wingdings" w:hint="default"/>
+      </w:rPr>
+    </w:lvl>
+  </w:abstractNum>
+  <w:abstractNum w:abstractNumId="12" w15:restartNumberingAfterBreak="0">
     <w:nsid w:val="3E836AC3"/>
     <w:multiLevelType w:val="multilevel"/>
     <w:tmpl w:val="14C07D80"/>
@@ -2685,7 +4165,7 @@
       </w:pPr>
     </w:lvl>
   </w:abstractNum>
-  <w:abstractNum w:abstractNumId="12" w15:restartNumberingAfterBreak="0">
+  <w:abstractNum w:abstractNumId="13" w15:restartNumberingAfterBreak="0">
     <w:nsid w:val="40425970"/>
     <w:multiLevelType w:val="multilevel"/>
     <w:tmpl w:val="CF76A19C"/>
@@ -2834,7 +4314,7 @@
       </w:rPr>
     </w:lvl>
   </w:abstractNum>
-  <w:abstractNum w:abstractNumId="13" w15:restartNumberingAfterBreak="0">
+  <w:abstractNum w:abstractNumId="14" w15:restartNumberingAfterBreak="0">
     <w:nsid w:val="4A921558"/>
     <w:multiLevelType w:val="multilevel"/>
     <w:tmpl w:val="0D748784"/>
@@ -2983,10 +4463,10 @@
       </w:rPr>
     </w:lvl>
   </w:abstractNum>
-  <w:abstractNum w:abstractNumId="14" w15:restartNumberingAfterBreak="0">
+  <w:abstractNum w:abstractNumId="15" w15:restartNumberingAfterBreak="0">
     <w:nsid w:val="508254DF"/>
     <w:multiLevelType w:val="multilevel"/>
-    <w:tmpl w:val="7C9AB348"/>
+    <w:tmpl w:val="FDBE0694"/>
     <w:lvl w:ilvl="0">
       <w:start w:val="8"/>
       <w:numFmt w:val="decimal"/>
@@ -2994,9 +4474,9 @@
       <w:lvlJc w:val="left"/>
       <w:pPr>
         <w:tabs>
-          <w:tab w:val="num" w:pos="720"/>
-        </w:tabs>
-        <w:ind w:left="720" w:hanging="360"/>
+          <w:tab w:val="num" w:pos="360"/>
+        </w:tabs>
+        <w:ind w:left="360" w:hanging="360"/>
       </w:pPr>
     </w:lvl>
     <w:lvl w:ilvl="1">
@@ -3006,22 +4486,22 @@
       <w:lvlJc w:val="left"/>
       <w:pPr>
         <w:tabs>
-          <w:tab w:val="num" w:pos="1440"/>
-        </w:tabs>
-        <w:ind w:left="1440" w:hanging="360"/>
-      </w:pPr>
-    </w:lvl>
-    <w:lvl w:ilvl="2" w:tentative="1">
-      <w:start w:val="1"/>
-      <w:numFmt w:val="decimal"/>
-      <w:lvlText w:val="%3."/>
-      <w:lvlJc w:val="left"/>
-      <w:pPr>
-        <w:tabs>
-          <w:tab w:val="num" w:pos="2160"/>
-        </w:tabs>
-        <w:ind w:left="2160" w:hanging="360"/>
-      </w:pPr>
+          <w:tab w:val="num" w:pos="1080"/>
+        </w:tabs>
+        <w:ind w:left="1080" w:hanging="360"/>
+      </w:pPr>
+    </w:lvl>
+    <w:lvl w:ilvl="2">
+      <w:start w:val="10"/>
+      <w:numFmt w:val="decimal"/>
+      <w:lvlText w:val="%3"/>
+      <w:lvlJc w:val="left"/>
+      <w:pPr>
+        <w:ind w:left="1800" w:hanging="360"/>
+      </w:pPr>
+      <w:rPr>
+        <w:rFonts w:hint="default"/>
+      </w:rPr>
     </w:lvl>
     <w:lvl w:ilvl="3" w:tentative="1">
       <w:start w:val="1"/>
@@ -3030,9 +4510,9 @@
       <w:lvlJc w:val="left"/>
       <w:pPr>
         <w:tabs>
-          <w:tab w:val="num" w:pos="2880"/>
-        </w:tabs>
-        <w:ind w:left="2880" w:hanging="360"/>
+          <w:tab w:val="num" w:pos="2520"/>
+        </w:tabs>
+        <w:ind w:left="2520" w:hanging="360"/>
       </w:pPr>
     </w:lvl>
     <w:lvl w:ilvl="4" w:tentative="1">
@@ -3042,9 +4522,9 @@
       <w:lvlJc w:val="left"/>
       <w:pPr>
         <w:tabs>
-          <w:tab w:val="num" w:pos="3600"/>
-        </w:tabs>
-        <w:ind w:left="3600" w:hanging="360"/>
+          <w:tab w:val="num" w:pos="3240"/>
+        </w:tabs>
+        <w:ind w:left="3240" w:hanging="360"/>
       </w:pPr>
     </w:lvl>
     <w:lvl w:ilvl="5" w:tentative="1">
@@ -3054,9 +4534,9 @@
       <w:lvlJc w:val="left"/>
       <w:pPr>
         <w:tabs>
-          <w:tab w:val="num" w:pos="4320"/>
-        </w:tabs>
-        <w:ind w:left="4320" w:hanging="360"/>
+          <w:tab w:val="num" w:pos="3960"/>
+        </w:tabs>
+        <w:ind w:left="3960" w:hanging="360"/>
       </w:pPr>
     </w:lvl>
     <w:lvl w:ilvl="6" w:tentative="1">
@@ -3066,9 +4546,9 @@
       <w:lvlJc w:val="left"/>
       <w:pPr>
         <w:tabs>
-          <w:tab w:val="num" w:pos="5040"/>
-        </w:tabs>
-        <w:ind w:left="5040" w:hanging="360"/>
+          <w:tab w:val="num" w:pos="4680"/>
+        </w:tabs>
+        <w:ind w:left="4680" w:hanging="360"/>
       </w:pPr>
     </w:lvl>
     <w:lvl w:ilvl="7" w:tentative="1">
@@ -3078,9 +4558,9 @@
       <w:lvlJc w:val="left"/>
       <w:pPr>
         <w:tabs>
-          <w:tab w:val="num" w:pos="5760"/>
-        </w:tabs>
-        <w:ind w:left="5760" w:hanging="360"/>
+          <w:tab w:val="num" w:pos="5400"/>
+        </w:tabs>
+        <w:ind w:left="5400" w:hanging="360"/>
       </w:pPr>
     </w:lvl>
     <w:lvl w:ilvl="8" w:tentative="1">
@@ -3090,13 +4570,13 @@
       <w:lvlJc w:val="left"/>
       <w:pPr>
         <w:tabs>
-          <w:tab w:val="num" w:pos="6480"/>
-        </w:tabs>
-        <w:ind w:left="6480" w:hanging="360"/>
+          <w:tab w:val="num" w:pos="6120"/>
+        </w:tabs>
+        <w:ind w:left="6120" w:hanging="360"/>
       </w:pPr>
     </w:lvl>
   </w:abstractNum>
-  <w:abstractNum w:abstractNumId="15" w15:restartNumberingAfterBreak="0">
+  <w:abstractNum w:abstractNumId="16" w15:restartNumberingAfterBreak="0">
     <w:nsid w:val="527221EE"/>
     <w:multiLevelType w:val="multilevel"/>
     <w:tmpl w:val="B43AA6DC"/>
@@ -3245,7 +4725,7 @@
       </w:rPr>
     </w:lvl>
   </w:abstractNum>
-  <w:abstractNum w:abstractNumId="16" w15:restartNumberingAfterBreak="0">
+  <w:abstractNum w:abstractNumId="17" w15:restartNumberingAfterBreak="0">
     <w:nsid w:val="56F66BA1"/>
     <w:multiLevelType w:val="hybridMultilevel"/>
     <w:tmpl w:val="82A8CBE2"/>
@@ -3358,7 +4838,7 @@
       </w:rPr>
     </w:lvl>
   </w:abstractNum>
-  <w:abstractNum w:abstractNumId="17" w15:restartNumberingAfterBreak="0">
+  <w:abstractNum w:abstractNumId="18" w15:restartNumberingAfterBreak="0">
     <w:nsid w:val="579B1EBF"/>
     <w:multiLevelType w:val="multilevel"/>
     <w:tmpl w:val="593A6232"/>
@@ -3507,7 +4987,7 @@
       </w:rPr>
     </w:lvl>
   </w:abstractNum>
-  <w:abstractNum w:abstractNumId="18" w15:restartNumberingAfterBreak="0">
+  <w:abstractNum w:abstractNumId="19" w15:restartNumberingAfterBreak="0">
     <w:nsid w:val="58C373E2"/>
     <w:multiLevelType w:val="multilevel"/>
     <w:tmpl w:val="EF2624B8"/>
@@ -3656,7 +5136,7 @@
       </w:rPr>
     </w:lvl>
   </w:abstractNum>
-  <w:abstractNum w:abstractNumId="19" w15:restartNumberingAfterBreak="0">
+  <w:abstractNum w:abstractNumId="20" w15:restartNumberingAfterBreak="0">
     <w:nsid w:val="59E01ECC"/>
     <w:multiLevelType w:val="multilevel"/>
     <w:tmpl w:val="7834F9CE"/>
@@ -3769,7 +5249,120 @@
       </w:pPr>
     </w:lvl>
   </w:abstractNum>
-  <w:abstractNum w:abstractNumId="20" w15:restartNumberingAfterBreak="0">
+  <w:abstractNum w:abstractNumId="21" w15:restartNumberingAfterBreak="0">
+    <w:nsid w:val="5F0B77B4"/>
+    <w:multiLevelType w:val="multilevel"/>
+    <w:tmpl w:val="15B083FE"/>
+    <w:lvl w:ilvl="0">
+      <w:start w:val="1"/>
+      <w:numFmt w:val="decimal"/>
+      <w:lvlText w:val="%1."/>
+      <w:lvlJc w:val="left"/>
+      <w:pPr>
+        <w:tabs>
+          <w:tab w:val="num" w:pos="720"/>
+        </w:tabs>
+        <w:ind w:left="720" w:hanging="360"/>
+      </w:pPr>
+    </w:lvl>
+    <w:lvl w:ilvl="1" w:tentative="1">
+      <w:start w:val="1"/>
+      <w:numFmt w:val="decimal"/>
+      <w:lvlText w:val="%2."/>
+      <w:lvlJc w:val="left"/>
+      <w:pPr>
+        <w:tabs>
+          <w:tab w:val="num" w:pos="1440"/>
+        </w:tabs>
+        <w:ind w:left="1440" w:hanging="360"/>
+      </w:pPr>
+    </w:lvl>
+    <w:lvl w:ilvl="2" w:tentative="1">
+      <w:start w:val="1"/>
+      <w:numFmt w:val="decimal"/>
+      <w:lvlText w:val="%3."/>
+      <w:lvlJc w:val="left"/>
+      <w:pPr>
+        <w:tabs>
+          <w:tab w:val="num" w:pos="2160"/>
+        </w:tabs>
+        <w:ind w:left="2160" w:hanging="360"/>
+      </w:pPr>
+    </w:lvl>
+    <w:lvl w:ilvl="3" w:tentative="1">
+      <w:start w:val="1"/>
+      <w:numFmt w:val="decimal"/>
+      <w:lvlText w:val="%4."/>
+      <w:lvlJc w:val="left"/>
+      <w:pPr>
+        <w:tabs>
+          <w:tab w:val="num" w:pos="2880"/>
+        </w:tabs>
+        <w:ind w:left="2880" w:hanging="360"/>
+      </w:pPr>
+    </w:lvl>
+    <w:lvl w:ilvl="4" w:tentative="1">
+      <w:start w:val="1"/>
+      <w:numFmt w:val="decimal"/>
+      <w:lvlText w:val="%5."/>
+      <w:lvlJc w:val="left"/>
+      <w:pPr>
+        <w:tabs>
+          <w:tab w:val="num" w:pos="3600"/>
+        </w:tabs>
+        <w:ind w:left="3600" w:hanging="360"/>
+      </w:pPr>
+    </w:lvl>
+    <w:lvl w:ilvl="5" w:tentative="1">
+      <w:start w:val="1"/>
+      <w:numFmt w:val="decimal"/>
+      <w:lvlText w:val="%6."/>
+      <w:lvlJc w:val="left"/>
+      <w:pPr>
+        <w:tabs>
+          <w:tab w:val="num" w:pos="4320"/>
+        </w:tabs>
+        <w:ind w:left="4320" w:hanging="360"/>
+      </w:pPr>
+    </w:lvl>
+    <w:lvl w:ilvl="6" w:tentative="1">
+      <w:start w:val="1"/>
+      <w:numFmt w:val="decimal"/>
+      <w:lvlText w:val="%7."/>
+      <w:lvlJc w:val="left"/>
+      <w:pPr>
+        <w:tabs>
+          <w:tab w:val="num" w:pos="5040"/>
+        </w:tabs>
+        <w:ind w:left="5040" w:hanging="360"/>
+      </w:pPr>
+    </w:lvl>
+    <w:lvl w:ilvl="7" w:tentative="1">
+      <w:start w:val="1"/>
+      <w:numFmt w:val="decimal"/>
+      <w:lvlText w:val="%8."/>
+      <w:lvlJc w:val="left"/>
+      <w:pPr>
+        <w:tabs>
+          <w:tab w:val="num" w:pos="5760"/>
+        </w:tabs>
+        <w:ind w:left="5760" w:hanging="360"/>
+      </w:pPr>
+    </w:lvl>
+    <w:lvl w:ilvl="8" w:tentative="1">
+      <w:start w:val="1"/>
+      <w:numFmt w:val="decimal"/>
+      <w:lvlText w:val="%9."/>
+      <w:lvlJc w:val="left"/>
+      <w:pPr>
+        <w:tabs>
+          <w:tab w:val="num" w:pos="6480"/>
+        </w:tabs>
+        <w:ind w:left="6480" w:hanging="360"/>
+      </w:pPr>
+    </w:lvl>
+  </w:abstractNum>
+  <w:abstractNum w:abstractNumId="22" w15:restartNumberingAfterBreak="0">
     <w:nsid w:val="5FB32971"/>
     <w:multiLevelType w:val="multilevel"/>
     <w:tmpl w:val="22685164"/>
@@ -3918,7 +5511,7 @@
       </w:rPr>
     </w:lvl>
   </w:abstractNum>
-  <w:abstractNum w:abstractNumId="21" w15:restartNumberingAfterBreak="0">
+  <w:abstractNum w:abstractNumId="23" w15:restartNumberingAfterBreak="0">
     <w:nsid w:val="65C50BE1"/>
     <w:multiLevelType w:val="multilevel"/>
     <w:tmpl w:val="CFAA3190"/>
@@ -4067,7 +5660,7 @@
       </w:rPr>
     </w:lvl>
   </w:abstractNum>
-  <w:abstractNum w:abstractNumId="22" w15:restartNumberingAfterBreak="0">
+  <w:abstractNum w:abstractNumId="24" w15:restartNumberingAfterBreak="0">
     <w:nsid w:val="6661601E"/>
     <w:multiLevelType w:val="multilevel"/>
     <w:tmpl w:val="3734468A"/>
@@ -4216,7 +5809,120 @@
       </w:rPr>
     </w:lvl>
   </w:abstractNum>
-  <w:abstractNum w:abstractNumId="23" w15:restartNumberingAfterBreak="0">
+  <w:abstractNum w:abstractNumId="25" w15:restartNumberingAfterBreak="0">
+    <w:nsid w:val="67351FE7"/>
+    <w:multiLevelType w:val="hybridMultilevel"/>
+    <w:tmpl w:val="218E86C0"/>
+    <w:lvl w:ilvl="0" w:tplc="04090001">
+      <w:start w:val="1"/>
+      <w:numFmt w:val="bullet"/>
+      <w:lvlText w:val=""/>
+      <w:lvlJc w:val="left"/>
+      <w:pPr>
+        <w:ind w:left="720" w:hanging="360"/>
+      </w:pPr>
+      <w:rPr>
+        <w:rFonts w:ascii="Symbol" w:hAnsi="Symbol" w:hint="default"/>
+      </w:rPr>
+    </w:lvl>
+    <w:lvl w:ilvl="1" w:tplc="04090003" w:tentative="1">
+      <w:start w:val="1"/>
+      <w:numFmt w:val="bullet"/>
+      <w:lvlText w:val="o"/>
+      <w:lvlJc w:val="left"/>
+      <w:pPr>
+        <w:ind w:left="1440" w:hanging="360"/>
+      </w:pPr>
+      <w:rPr>
+        <w:rFonts w:ascii="Courier New" w:hAnsi="Courier New" w:cs="Courier New" w:hint="default"/>
+      </w:rPr>
+    </w:lvl>
+    <w:lvl w:ilvl="2" w:tplc="04090005" w:tentative="1">
+      <w:start w:val="1"/>
+      <w:numFmt w:val="bullet"/>
+      <w:lvlText w:val=""/>
+      <w:lvlJc w:val="left"/>
+      <w:pPr>
+        <w:ind w:left="2160" w:hanging="360"/>
+      </w:pPr>
+      <w:rPr>
+        <w:rFonts w:ascii="Wingdings" w:hAnsi="Wingdings" w:hint="default"/>
+      </w:rPr>
+    </w:lvl>
+    <w:lvl w:ilvl="3" w:tplc="04090001" w:tentative="1">
+      <w:start w:val="1"/>
+      <w:numFmt w:val="bullet"/>
+      <w:lvlText w:val=""/>
+      <w:lvlJc w:val="left"/>
+      <w:pPr>
+        <w:ind w:left="2880" w:hanging="360"/>
+      </w:pPr>
+      <w:rPr>
+        <w:rFonts w:ascii="Symbol" w:hAnsi="Symbol" w:hint="default"/>
+      </w:rPr>
+    </w:lvl>
+    <w:lvl w:ilvl="4" w:tplc="04090003" w:tentative="1">
+      <w:start w:val="1"/>
+      <w:numFmt w:val="bullet"/>
+      <w:lvlText w:val="o"/>
+      <w:lvlJc w:val="left"/>
+      <w:pPr>
+        <w:ind w:left="3600" w:hanging="360"/>
+      </w:pPr>
+      <w:rPr>
+        <w:rFonts w:ascii="Courier New" w:hAnsi="Courier New" w:cs="Courier New" w:hint="default"/>
+      </w:rPr>
+    </w:lvl>
+    <w:lvl w:ilvl="5" w:tplc="04090005" w:tentative="1">
+      <w:start w:val="1"/>
+      <w:numFmt w:val="bullet"/>
+      <w:lvlText w:val=""/>
+      <w:lvlJc w:val="left"/>
+      <w:pPr>
+        <w:ind w:left="4320" w:hanging="360"/>
+      </w:pPr>
+      <w:rPr>
+        <w:rFonts w:ascii="Wingdings" w:hAnsi="Wingdings" w:hint="default"/>
+      </w:rPr>
+    </w:lvl>
+    <w:lvl w:ilvl="6" w:tplc="04090001" w:tentative="1">
+      <w:start w:val="1"/>
+      <w:numFmt w:val="bullet"/>
+      <w:lvlText w:val=""/>
+      <w:lvlJc w:val="left"/>
+      <w:pPr>
+        <w:ind w:left="5040" w:hanging="360"/>
+      </w:pPr>
+      <w:rPr>
+        <w:rFonts w:ascii="Symbol" w:hAnsi="Symbol" w:hint="default"/>
+      </w:rPr>
+    </w:lvl>
+    <w:lvl w:ilvl="7" w:tplc="04090003" w:tentative="1">
+      <w:start w:val="1"/>
+      <w:numFmt w:val="bullet"/>
+      <w:lvlText w:val="o"/>
+      <w:lvlJc w:val="left"/>
+      <w:pPr>
+        <w:ind w:left="5760" w:hanging="360"/>
+      </w:pPr>
+      <w:rPr>
+        <w:rFonts w:ascii="Courier New" w:hAnsi="Courier New" w:cs="Courier New" w:hint="default"/>
+      </w:rPr>
+    </w:lvl>
+    <w:lvl w:ilvl="8" w:tplc="04090005" w:tentative="1">
+      <w:start w:val="1"/>
+      <w:numFmt w:val="bullet"/>
+      <w:lvlText w:val=""/>
+      <w:lvlJc w:val="left"/>
+      <w:pPr>
+        <w:ind w:left="6480" w:hanging="360"/>
+      </w:pPr>
+      <w:rPr>
+        <w:rFonts w:ascii="Wingdings" w:hAnsi="Wingdings" w:hint="default"/>
+      </w:rPr>
+    </w:lvl>
+  </w:abstractNum>
+  <w:abstractNum w:abstractNumId="26" w15:restartNumberingAfterBreak="0">
     <w:nsid w:val="689F5D24"/>
     <w:multiLevelType w:val="multilevel"/>
     <w:tmpl w:val="E66A2D24"/>
@@ -4329,7 +6035,7 @@
       </w:pPr>
     </w:lvl>
   </w:abstractNum>
-  <w:abstractNum w:abstractNumId="24" w15:restartNumberingAfterBreak="0">
+  <w:abstractNum w:abstractNumId="27" w15:restartNumberingAfterBreak="0">
     <w:nsid w:val="6B002C33"/>
     <w:multiLevelType w:val="hybridMultilevel"/>
     <w:tmpl w:val="B67C47EA"/>
@@ -4442,7 +6148,7 @@
       </w:rPr>
     </w:lvl>
   </w:abstractNum>
-  <w:abstractNum w:abstractNumId="25" w15:restartNumberingAfterBreak="0">
+  <w:abstractNum w:abstractNumId="28" w15:restartNumberingAfterBreak="0">
     <w:nsid w:val="6C5E1B95"/>
     <w:multiLevelType w:val="multilevel"/>
     <w:tmpl w:val="D2A80428"/>
@@ -4555,7 +6261,7 @@
       </w:pPr>
     </w:lvl>
   </w:abstractNum>
-  <w:abstractNum w:abstractNumId="26" w15:restartNumberingAfterBreak="0">
+  <w:abstractNum w:abstractNumId="29" w15:restartNumberingAfterBreak="0">
     <w:nsid w:val="6ECF42D4"/>
     <w:multiLevelType w:val="multilevel"/>
     <w:tmpl w:val="199A7D86"/>
@@ -4668,7 +6374,7 @@
       </w:pPr>
     </w:lvl>
   </w:abstractNum>
-  <w:abstractNum w:abstractNumId="27" w15:restartNumberingAfterBreak="0">
+  <w:abstractNum w:abstractNumId="30" w15:restartNumberingAfterBreak="0">
     <w:nsid w:val="70D439AB"/>
     <w:multiLevelType w:val="multilevel"/>
     <w:tmpl w:val="1276A94A"/>
@@ -4817,7 +6523,7 @@
       </w:rPr>
     </w:lvl>
   </w:abstractNum>
-  <w:abstractNum w:abstractNumId="28" w15:restartNumberingAfterBreak="0">
+  <w:abstractNum w:abstractNumId="31" w15:restartNumberingAfterBreak="0">
     <w:nsid w:val="72755065"/>
     <w:multiLevelType w:val="multilevel"/>
     <w:tmpl w:val="0EBC8CB2"/>
@@ -4966,7 +6672,7 @@
       </w:rPr>
     </w:lvl>
   </w:abstractNum>
-  <w:abstractNum w:abstractNumId="29" w15:restartNumberingAfterBreak="0">
+  <w:abstractNum w:abstractNumId="32" w15:restartNumberingAfterBreak="0">
     <w:nsid w:val="764C1046"/>
     <w:multiLevelType w:val="multilevel"/>
     <w:tmpl w:val="0B147F84"/>
@@ -5115,7 +6821,7 @@
       </w:rPr>
     </w:lvl>
   </w:abstractNum>
-  <w:abstractNum w:abstractNumId="30" w15:restartNumberingAfterBreak="0">
+  <w:abstractNum w:abstractNumId="33" w15:restartNumberingAfterBreak="0">
     <w:nsid w:val="78E41E2A"/>
     <w:multiLevelType w:val="hybridMultilevel"/>
     <w:tmpl w:val="BCC8CEBA"/>
@@ -5228,7 +6934,7 @@
       </w:rPr>
     </w:lvl>
   </w:abstractNum>
-  <w:abstractNum w:abstractNumId="31" w15:restartNumberingAfterBreak="0">
+  <w:abstractNum w:abstractNumId="34" w15:restartNumberingAfterBreak="0">
     <w:nsid w:val="79EA57F6"/>
     <w:multiLevelType w:val="multilevel"/>
     <w:tmpl w:val="7C90321A"/>
@@ -5377,7 +7083,7 @@
       </w:rPr>
     </w:lvl>
   </w:abstractNum>
-  <w:abstractNum w:abstractNumId="32" w15:restartNumberingAfterBreak="0">
+  <w:abstractNum w:abstractNumId="35" w15:restartNumberingAfterBreak="0">
     <w:nsid w:val="7E1E1A15"/>
     <w:multiLevelType w:val="multilevel"/>
     <w:tmpl w:val="82FA4B5C"/>
@@ -5527,37 +7233,37 @@
     </w:lvl>
   </w:abstractNum>
   <w:num w:numId="1" w16cid:durableId="1036201101">
+    <w:abstractNumId w:val="34"/>
+  </w:num>
+  <w:num w:numId="2" w16cid:durableId="1029835116">
+    <w:abstractNumId w:val="18"/>
+  </w:num>
+  <w:num w:numId="3" w16cid:durableId="1785491436">
+    <w:abstractNumId w:val="23"/>
+  </w:num>
+  <w:num w:numId="4" w16cid:durableId="433092441">
     <w:abstractNumId w:val="31"/>
   </w:num>
-  <w:num w:numId="2" w16cid:durableId="1029835116">
-    <w:abstractNumId w:val="17"/>
-  </w:num>
-  <w:num w:numId="3" w16cid:durableId="1785491436">
-    <w:abstractNumId w:val="21"/>
-  </w:num>
-  <w:num w:numId="4" w16cid:durableId="433092441">
-    <w:abstractNumId w:val="28"/>
-  </w:num>
   <w:num w:numId="5" w16cid:durableId="916402251">
-    <w:abstractNumId w:val="29"/>
+    <w:abstractNumId w:val="32"/>
   </w:num>
   <w:num w:numId="6" w16cid:durableId="1784643274">
-    <w:abstractNumId w:val="20"/>
+    <w:abstractNumId w:val="22"/>
   </w:num>
   <w:num w:numId="7" w16cid:durableId="176313170">
-    <w:abstractNumId w:val="27"/>
+    <w:abstractNumId w:val="30"/>
   </w:num>
   <w:num w:numId="8" w16cid:durableId="1614939962">
     <w:abstractNumId w:val="6"/>
   </w:num>
   <w:num w:numId="9" w16cid:durableId="1074817966">
-    <w:abstractNumId w:val="32"/>
+    <w:abstractNumId w:val="35"/>
   </w:num>
   <w:num w:numId="10" w16cid:durableId="99687451">
     <w:abstractNumId w:val="9"/>
   </w:num>
   <w:num w:numId="11" w16cid:durableId="922295885">
-    <w:abstractNumId w:val="22"/>
+    <w:abstractNumId w:val="24"/>
   </w:num>
   <w:num w:numId="12" w16cid:durableId="234974796">
     <w:abstractNumId w:val="5"/>
@@ -5566,64 +7272,73 @@
     <w:abstractNumId w:val="2"/>
   </w:num>
   <w:num w:numId="14" w16cid:durableId="646710333">
+    <w:abstractNumId w:val="14"/>
+  </w:num>
+  <w:num w:numId="15" w16cid:durableId="917440067">
     <w:abstractNumId w:val="13"/>
   </w:num>
-  <w:num w:numId="15" w16cid:durableId="917440067">
-    <w:abstractNumId w:val="12"/>
-  </w:num>
   <w:num w:numId="16" w16cid:durableId="2133940280">
-    <w:abstractNumId w:val="18"/>
+    <w:abstractNumId w:val="19"/>
   </w:num>
   <w:num w:numId="17" w16cid:durableId="2061323589">
-    <w:abstractNumId w:val="15"/>
+    <w:abstractNumId w:val="16"/>
   </w:num>
   <w:num w:numId="18" w16cid:durableId="1607149529">
     <w:abstractNumId w:val="7"/>
   </w:num>
   <w:num w:numId="19" w16cid:durableId="87433066">
-    <w:abstractNumId w:val="23"/>
+    <w:abstractNumId w:val="26"/>
   </w:num>
   <w:num w:numId="20" w16cid:durableId="1958632304">
-    <w:abstractNumId w:val="26"/>
+    <w:abstractNumId w:val="29"/>
   </w:num>
   <w:num w:numId="21" w16cid:durableId="1034884578">
     <w:abstractNumId w:val="4"/>
   </w:num>
   <w:num w:numId="22" w16cid:durableId="2128740447">
-    <w:abstractNumId w:val="11"/>
+    <w:abstractNumId w:val="12"/>
   </w:num>
   <w:num w:numId="23" w16cid:durableId="1614702021">
-    <w:abstractNumId w:val="25"/>
+    <w:abstractNumId w:val="28"/>
   </w:num>
   <w:num w:numId="24" w16cid:durableId="1013460232">
     <w:abstractNumId w:val="0"/>
   </w:num>
   <w:num w:numId="25" w16cid:durableId="1899122685">
-    <w:abstractNumId w:val="19"/>
+    <w:abstractNumId w:val="20"/>
   </w:num>
   <w:num w:numId="26" w16cid:durableId="1045526292">
-    <w:abstractNumId w:val="14"/>
+    <w:abstractNumId w:val="15"/>
   </w:num>
   <w:num w:numId="27" w16cid:durableId="151988507">
     <w:abstractNumId w:val="10"/>
   </w:num>
   <w:num w:numId="28" w16cid:durableId="546113314">
-    <w:abstractNumId w:val="16"/>
+    <w:abstractNumId w:val="17"/>
   </w:num>
   <w:num w:numId="29" w16cid:durableId="1825660207">
     <w:abstractNumId w:val="3"/>
   </w:num>
   <w:num w:numId="30" w16cid:durableId="1311907677">
-    <w:abstractNumId w:val="24"/>
+    <w:abstractNumId w:val="27"/>
   </w:num>
   <w:num w:numId="31" w16cid:durableId="1576668267">
     <w:abstractNumId w:val="1"/>
   </w:num>
   <w:num w:numId="32" w16cid:durableId="1450590862">
-    <w:abstractNumId w:val="30"/>
+    <w:abstractNumId w:val="33"/>
   </w:num>
   <w:num w:numId="33" w16cid:durableId="196282168">
     <w:abstractNumId w:val="8"/>
+  </w:num>
+  <w:num w:numId="34" w16cid:durableId="624190619">
+    <w:abstractNumId w:val="21"/>
+  </w:num>
+  <w:num w:numId="35" w16cid:durableId="1452360086">
+    <w:abstractNumId w:val="25"/>
+  </w:num>
+  <w:num w:numId="36" w16cid:durableId="50858348">
+    <w:abstractNumId w:val="11"/>
   </w:num>
 </w:numbering>
 </file>
@@ -6228,7 +7943,6 @@
   <w:style w:type="character" w:default="1" w:styleId="DefaultParagraphFont">
     <w:name w:val="Default Paragraph Font"/>
     <w:uiPriority w:val="1"/>
-    <w:semiHidden/>
     <w:unhideWhenUsed/>
   </w:style>
   <w:style w:type="table" w:default="1" w:styleId="TableNormal">

--- a/1570 NASA Report.docx
+++ b/1570 NASA Report.docx
@@ -1083,6 +1083,216 @@
     <w:p>
       <w:pPr>
         <w:pStyle w:val="NormalWeb"/>
+        <w:rPr>
+          <w:b/>
+          <w:bCs/>
+        </w:rPr>
+      </w:pPr>
+      <w:r>
+        <w:rPr>
+          <w:b/>
+          <w:bCs/>
+        </w:rPr>
+        <w:t>Packages Needed for Functionality:</w:t>
+      </w:r>
+    </w:p>
+    <w:p>
+      <w:pPr>
+        <w:pStyle w:val="NormalWeb"/>
+        <w:rPr>
+          <w:b/>
+          <w:bCs/>
+        </w:rPr>
+      </w:pPr>
+      <w:r>
+        <w:rPr>
+          <w:b/>
+          <w:bCs/>
+        </w:rPr>
+        <w:t>In /server</w:t>
+      </w:r>
+    </w:p>
+    <w:p>
+      <w:pPr>
+        <w:pStyle w:val="NormalWeb"/>
+      </w:pPr>
+      <w:r>
+        <w:t>Main dependencies</w:t>
+      </w:r>
+    </w:p>
+    <w:p>
+      <w:pPr>
+        <w:pStyle w:val="NormalWeb"/>
+        <w:numPr>
+          <w:ilvl w:val="0"/>
+          <w:numId w:val="37"/>
+        </w:numPr>
+      </w:pPr>
+      <w:proofErr w:type="spellStart"/>
+      <w:r>
+        <w:t>npm</w:t>
+      </w:r>
+      <w:proofErr w:type="spellEnd"/>
+      <w:r>
+        <w:t xml:space="preserve"> install express mongoose </w:t>
+      </w:r>
+      <w:proofErr w:type="spellStart"/>
+      <w:r>
+        <w:t>bcrypt</w:t>
+      </w:r>
+      <w:proofErr w:type="spellEnd"/>
+      <w:r>
+        <w:t xml:space="preserve"> express-session connect-mongo </w:t>
+      </w:r>
+      <w:proofErr w:type="spellStart"/>
+      <w:r>
+        <w:t>cors</w:t>
+      </w:r>
+      <w:proofErr w:type="spellEnd"/>
+    </w:p>
+    <w:p>
+      <w:pPr>
+        <w:pStyle w:val="NormalWeb"/>
+        <w:numPr>
+          <w:ilvl w:val="0"/>
+          <w:numId w:val="37"/>
+        </w:numPr>
+      </w:pPr>
+      <w:r>
+        <w:t>GitHub OAuth</w:t>
+      </w:r>
+    </w:p>
+    <w:p>
+      <w:pPr>
+        <w:pStyle w:val="NormalWeb"/>
+      </w:pPr>
+      <w:proofErr w:type="spellStart"/>
+      <w:r>
+        <w:t>npm</w:t>
+      </w:r>
+      <w:proofErr w:type="spellEnd"/>
+      <w:r>
+        <w:t xml:space="preserve"> install passport passport-github2</w:t>
+      </w:r>
+    </w:p>
+    <w:p>
+      <w:pPr>
+        <w:pStyle w:val="NormalWeb"/>
+        <w:numPr>
+          <w:ilvl w:val="0"/>
+          <w:numId w:val="38"/>
+        </w:numPr>
+      </w:pPr>
+      <w:r>
+        <w:t>Dev tool (optional but recommended)</w:t>
+      </w:r>
+    </w:p>
+    <w:p>
+      <w:pPr>
+        <w:pStyle w:val="NormalWeb"/>
+        <w:numPr>
+          <w:ilvl w:val="0"/>
+          <w:numId w:val="38"/>
+        </w:numPr>
+      </w:pPr>
+      <w:proofErr w:type="spellStart"/>
+      <w:r>
+        <w:t>npm</w:t>
+      </w:r>
+      <w:proofErr w:type="spellEnd"/>
+      <w:r>
+        <w:t xml:space="preserve"> install </w:t>
+      </w:r>
+      <w:proofErr w:type="spellStart"/>
+      <w:r>
+        <w:t>nodemon</w:t>
+      </w:r>
+      <w:proofErr w:type="spellEnd"/>
+      <w:r>
+        <w:t xml:space="preserve"> --save-dev</w:t>
+      </w:r>
+    </w:p>
+    <w:p>
+      <w:pPr>
+        <w:pStyle w:val="NormalWeb"/>
+        <w:rPr>
+          <w:b/>
+          <w:bCs/>
+        </w:rPr>
+      </w:pPr>
+      <w:r>
+        <w:rPr>
+          <w:b/>
+          <w:bCs/>
+        </w:rPr>
+        <w:t>In /client</w:t>
+      </w:r>
+    </w:p>
+    <w:p>
+      <w:pPr>
+        <w:pStyle w:val="NormalWeb"/>
+      </w:pPr>
+      <w:r>
+        <w:t>React, routing, API requests</w:t>
+      </w:r>
+    </w:p>
+    <w:p>
+      <w:pPr>
+        <w:pStyle w:val="NormalWeb"/>
+        <w:numPr>
+          <w:ilvl w:val="0"/>
+          <w:numId w:val="39"/>
+        </w:numPr>
+      </w:pPr>
+      <w:proofErr w:type="spellStart"/>
+      <w:r>
+        <w:t>npm</w:t>
+      </w:r>
+      <w:proofErr w:type="spellEnd"/>
+      <w:r>
+        <w:t xml:space="preserve"> install react react-</w:t>
+      </w:r>
+      <w:proofErr w:type="spellStart"/>
+      <w:r>
+        <w:t>dom</w:t>
+      </w:r>
+      <w:proofErr w:type="spellEnd"/>
+      <w:r>
+        <w:t xml:space="preserve"> react-router-</w:t>
+      </w:r>
+      <w:proofErr w:type="spellStart"/>
+      <w:r>
+        <w:t>dom</w:t>
+      </w:r>
+      <w:proofErr w:type="spellEnd"/>
+      <w:r>
+        <w:t xml:space="preserve"> </w:t>
+      </w:r>
+      <w:proofErr w:type="spellStart"/>
+      <w:r>
+        <w:t>axios</w:t>
+      </w:r>
+      <w:proofErr w:type="spellEnd"/>
+    </w:p>
+    <w:p>
+      <w:pPr>
+        <w:pStyle w:val="NormalWeb"/>
+        <w:rPr>
+          <w:b/>
+          <w:bCs/>
+        </w:rPr>
+      </w:pPr>
+      <w:r>
+        <w:rPr>
+          <w:b/>
+          <w:bCs/>
+        </w:rPr>
+        <w:t>Once Installed:</w:t>
+      </w:r>
+    </w:p>
+    <w:p>
+      <w:pPr>
+        <w:pStyle w:val="NormalWeb"/>
         <w:numPr>
           <w:ilvl w:val="1"/>
           <w:numId w:val="26"/>
@@ -1282,6 +1492,7 @@
           <w:b/>
           <w:bCs/>
         </w:rPr>
+        <w:lastRenderedPageBreak/>
         <w:t>Protected Routes</w:t>
       </w:r>
     </w:p>
@@ -1425,7 +1636,6 @@
           <w:b/>
           <w:bCs/>
         </w:rPr>
-        <w:lastRenderedPageBreak/>
         <w:t>Endpoints Overview</w:t>
       </w:r>
     </w:p>
@@ -1562,6 +1772,7 @@
         <w:pStyle w:val="NormalWeb"/>
       </w:pPr>
       <w:r>
+        <w:lastRenderedPageBreak/>
         <w:t xml:space="preserve">  "email": "jake@test.com",</w:t>
       </w:r>
     </w:p>
@@ -1659,7 +1870,6 @@
           <w:b/>
           <w:bCs/>
         </w:rPr>
-        <w:lastRenderedPageBreak/>
         <w:t>Example Full User Flow</w:t>
       </w:r>
     </w:p>
@@ -2319,6 +2529,7 @@
                 <w:b/>
                 <w:bCs/>
               </w:rPr>
+              <w:lastRenderedPageBreak/>
               <w:t>Method</w:t>
             </w:r>
           </w:p>
@@ -3041,6 +3252,119 @@
     </w:lvl>
   </w:abstractNum>
   <w:abstractNum w:abstractNumId="4" w15:restartNumberingAfterBreak="0">
+    <w:nsid w:val="216F5917"/>
+    <w:multiLevelType w:val="hybridMultilevel"/>
+    <w:tmpl w:val="1F50A256"/>
+    <w:lvl w:ilvl="0" w:tplc="04090001">
+      <w:start w:val="1"/>
+      <w:numFmt w:val="bullet"/>
+      <w:lvlText w:val=""/>
+      <w:lvlJc w:val="left"/>
+      <w:pPr>
+        <w:ind w:left="360" w:hanging="360"/>
+      </w:pPr>
+      <w:rPr>
+        <w:rFonts w:ascii="Symbol" w:hAnsi="Symbol" w:hint="default"/>
+      </w:rPr>
+    </w:lvl>
+    <w:lvl w:ilvl="1" w:tplc="04090003" w:tentative="1">
+      <w:start w:val="1"/>
+      <w:numFmt w:val="bullet"/>
+      <w:lvlText w:val="o"/>
+      <w:lvlJc w:val="left"/>
+      <w:pPr>
+        <w:ind w:left="1080" w:hanging="360"/>
+      </w:pPr>
+      <w:rPr>
+        <w:rFonts w:ascii="Courier New" w:hAnsi="Courier New" w:cs="Courier New" w:hint="default"/>
+      </w:rPr>
+    </w:lvl>
+    <w:lvl w:ilvl="2" w:tplc="04090005" w:tentative="1">
+      <w:start w:val="1"/>
+      <w:numFmt w:val="bullet"/>
+      <w:lvlText w:val=""/>
+      <w:lvlJc w:val="left"/>
+      <w:pPr>
+        <w:ind w:left="1800" w:hanging="360"/>
+      </w:pPr>
+      <w:rPr>
+        <w:rFonts w:ascii="Wingdings" w:hAnsi="Wingdings" w:hint="default"/>
+      </w:rPr>
+    </w:lvl>
+    <w:lvl w:ilvl="3" w:tplc="04090001" w:tentative="1">
+      <w:start w:val="1"/>
+      <w:numFmt w:val="bullet"/>
+      <w:lvlText w:val=""/>
+      <w:lvlJc w:val="left"/>
+      <w:pPr>
+        <w:ind w:left="2520" w:hanging="360"/>
+      </w:pPr>
+      <w:rPr>
+        <w:rFonts w:ascii="Symbol" w:hAnsi="Symbol" w:hint="default"/>
+      </w:rPr>
+    </w:lvl>
+    <w:lvl w:ilvl="4" w:tplc="04090003" w:tentative="1">
+      <w:start w:val="1"/>
+      <w:numFmt w:val="bullet"/>
+      <w:lvlText w:val="o"/>
+      <w:lvlJc w:val="left"/>
+      <w:pPr>
+        <w:ind w:left="3240" w:hanging="360"/>
+      </w:pPr>
+      <w:rPr>
+        <w:rFonts w:ascii="Courier New" w:hAnsi="Courier New" w:cs="Courier New" w:hint="default"/>
+      </w:rPr>
+    </w:lvl>
+    <w:lvl w:ilvl="5" w:tplc="04090005" w:tentative="1">
+      <w:start w:val="1"/>
+      <w:numFmt w:val="bullet"/>
+      <w:lvlText w:val=""/>
+      <w:lvlJc w:val="left"/>
+      <w:pPr>
+        <w:ind w:left="3960" w:hanging="360"/>
+      </w:pPr>
+      <w:rPr>
+        <w:rFonts w:ascii="Wingdings" w:hAnsi="Wingdings" w:hint="default"/>
+      </w:rPr>
+    </w:lvl>
+    <w:lvl w:ilvl="6" w:tplc="04090001" w:tentative="1">
+      <w:start w:val="1"/>
+      <w:numFmt w:val="bullet"/>
+      <w:lvlText w:val=""/>
+      <w:lvlJc w:val="left"/>
+      <w:pPr>
+        <w:ind w:left="4680" w:hanging="360"/>
+      </w:pPr>
+      <w:rPr>
+        <w:rFonts w:ascii="Symbol" w:hAnsi="Symbol" w:hint="default"/>
+      </w:rPr>
+    </w:lvl>
+    <w:lvl w:ilvl="7" w:tplc="04090003" w:tentative="1">
+      <w:start w:val="1"/>
+      <w:numFmt w:val="bullet"/>
+      <w:lvlText w:val="o"/>
+      <w:lvlJc w:val="left"/>
+      <w:pPr>
+        <w:ind w:left="5400" w:hanging="360"/>
+      </w:pPr>
+      <w:rPr>
+        <w:rFonts w:ascii="Courier New" w:hAnsi="Courier New" w:cs="Courier New" w:hint="default"/>
+      </w:rPr>
+    </w:lvl>
+    <w:lvl w:ilvl="8" w:tplc="04090005" w:tentative="1">
+      <w:start w:val="1"/>
+      <w:numFmt w:val="bullet"/>
+      <w:lvlText w:val=""/>
+      <w:lvlJc w:val="left"/>
+      <w:pPr>
+        <w:ind w:left="6120" w:hanging="360"/>
+      </w:pPr>
+      <w:rPr>
+        <w:rFonts w:ascii="Wingdings" w:hAnsi="Wingdings" w:hint="default"/>
+      </w:rPr>
+    </w:lvl>
+  </w:abstractNum>
+  <w:abstractNum w:abstractNumId="5" w15:restartNumberingAfterBreak="0">
     <w:nsid w:val="23D670F5"/>
     <w:multiLevelType w:val="multilevel"/>
     <w:tmpl w:val="7610A5A6"/>
@@ -3153,7 +3477,7 @@
       </w:pPr>
     </w:lvl>
   </w:abstractNum>
-  <w:abstractNum w:abstractNumId="5" w15:restartNumberingAfterBreak="0">
+  <w:abstractNum w:abstractNumId="6" w15:restartNumberingAfterBreak="0">
     <w:nsid w:val="247A1EC9"/>
     <w:multiLevelType w:val="multilevel"/>
     <w:tmpl w:val="82B28BD6"/>
@@ -3302,7 +3626,7 @@
       </w:rPr>
     </w:lvl>
   </w:abstractNum>
-  <w:abstractNum w:abstractNumId="6" w15:restartNumberingAfterBreak="0">
+  <w:abstractNum w:abstractNumId="7" w15:restartNumberingAfterBreak="0">
     <w:nsid w:val="25E75050"/>
     <w:multiLevelType w:val="multilevel"/>
     <w:tmpl w:val="8D5C97D8"/>
@@ -3451,7 +3775,7 @@
       </w:rPr>
     </w:lvl>
   </w:abstractNum>
-  <w:abstractNum w:abstractNumId="7" w15:restartNumberingAfterBreak="0">
+  <w:abstractNum w:abstractNumId="8" w15:restartNumberingAfterBreak="0">
     <w:nsid w:val="297B027B"/>
     <w:multiLevelType w:val="multilevel"/>
     <w:tmpl w:val="C342631C"/>
@@ -3564,7 +3888,7 @@
       </w:pPr>
     </w:lvl>
   </w:abstractNum>
-  <w:abstractNum w:abstractNumId="8" w15:restartNumberingAfterBreak="0">
+  <w:abstractNum w:abstractNumId="9" w15:restartNumberingAfterBreak="0">
     <w:nsid w:val="2EC32B1B"/>
     <w:multiLevelType w:val="hybridMultilevel"/>
     <w:tmpl w:val="D6AAF712"/>
@@ -3677,7 +4001,7 @@
       </w:rPr>
     </w:lvl>
   </w:abstractNum>
-  <w:abstractNum w:abstractNumId="9" w15:restartNumberingAfterBreak="0">
+  <w:abstractNum w:abstractNumId="10" w15:restartNumberingAfterBreak="0">
     <w:nsid w:val="33C30F7A"/>
     <w:multiLevelType w:val="multilevel"/>
     <w:tmpl w:val="002A8BE4"/>
@@ -3826,7 +4150,7 @@
       </w:rPr>
     </w:lvl>
   </w:abstractNum>
-  <w:abstractNum w:abstractNumId="10" w15:restartNumberingAfterBreak="0">
+  <w:abstractNum w:abstractNumId="11" w15:restartNumberingAfterBreak="0">
     <w:nsid w:val="34403114"/>
     <w:multiLevelType w:val="hybridMultilevel"/>
     <w:tmpl w:val="111CABDC"/>
@@ -3939,7 +4263,7 @@
       </w:rPr>
     </w:lvl>
   </w:abstractNum>
-  <w:abstractNum w:abstractNumId="11" w15:restartNumberingAfterBreak="0">
+  <w:abstractNum w:abstractNumId="12" w15:restartNumberingAfterBreak="0">
     <w:nsid w:val="35BC1A40"/>
     <w:multiLevelType w:val="hybridMultilevel"/>
     <w:tmpl w:val="5FA47C82"/>
@@ -4052,7 +4376,7 @@
       </w:rPr>
     </w:lvl>
   </w:abstractNum>
-  <w:abstractNum w:abstractNumId="12" w15:restartNumberingAfterBreak="0">
+  <w:abstractNum w:abstractNumId="13" w15:restartNumberingAfterBreak="0">
     <w:nsid w:val="3E836AC3"/>
     <w:multiLevelType w:val="multilevel"/>
     <w:tmpl w:val="14C07D80"/>
@@ -4165,7 +4489,7 @@
       </w:pPr>
     </w:lvl>
   </w:abstractNum>
-  <w:abstractNum w:abstractNumId="13" w15:restartNumberingAfterBreak="0">
+  <w:abstractNum w:abstractNumId="14" w15:restartNumberingAfterBreak="0">
     <w:nsid w:val="40425970"/>
     <w:multiLevelType w:val="multilevel"/>
     <w:tmpl w:val="CF76A19C"/>
@@ -4314,7 +4638,120 @@
       </w:rPr>
     </w:lvl>
   </w:abstractNum>
-  <w:abstractNum w:abstractNumId="14" w15:restartNumberingAfterBreak="0">
+  <w:abstractNum w:abstractNumId="15" w15:restartNumberingAfterBreak="0">
+    <w:nsid w:val="459A652E"/>
+    <w:multiLevelType w:val="hybridMultilevel"/>
+    <w:tmpl w:val="E4B48306"/>
+    <w:lvl w:ilvl="0" w:tplc="04090001">
+      <w:start w:val="1"/>
+      <w:numFmt w:val="bullet"/>
+      <w:lvlText w:val=""/>
+      <w:lvlJc w:val="left"/>
+      <w:pPr>
+        <w:ind w:left="360" w:hanging="360"/>
+      </w:pPr>
+      <w:rPr>
+        <w:rFonts w:ascii="Symbol" w:hAnsi="Symbol" w:hint="default"/>
+      </w:rPr>
+    </w:lvl>
+    <w:lvl w:ilvl="1" w:tplc="04090003">
+      <w:start w:val="1"/>
+      <w:numFmt w:val="bullet"/>
+      <w:lvlText w:val="o"/>
+      <w:lvlJc w:val="left"/>
+      <w:pPr>
+        <w:ind w:left="1080" w:hanging="360"/>
+      </w:pPr>
+      <w:rPr>
+        <w:rFonts w:ascii="Courier New" w:hAnsi="Courier New" w:cs="Courier New" w:hint="default"/>
+      </w:rPr>
+    </w:lvl>
+    <w:lvl w:ilvl="2" w:tplc="04090005" w:tentative="1">
+      <w:start w:val="1"/>
+      <w:numFmt w:val="bullet"/>
+      <w:lvlText w:val=""/>
+      <w:lvlJc w:val="left"/>
+      <w:pPr>
+        <w:ind w:left="1800" w:hanging="360"/>
+      </w:pPr>
+      <w:rPr>
+        <w:rFonts w:ascii="Wingdings" w:hAnsi="Wingdings" w:hint="default"/>
+      </w:rPr>
+    </w:lvl>
+    <w:lvl w:ilvl="3" w:tplc="04090001" w:tentative="1">
+      <w:start w:val="1"/>
+      <w:numFmt w:val="bullet"/>
+      <w:lvlText w:val=""/>
+      <w:lvlJc w:val="left"/>
+      <w:pPr>
+        <w:ind w:left="2520" w:hanging="360"/>
+      </w:pPr>
+      <w:rPr>
+        <w:rFonts w:ascii="Symbol" w:hAnsi="Symbol" w:hint="default"/>
+      </w:rPr>
+    </w:lvl>
+    <w:lvl w:ilvl="4" w:tplc="04090003" w:tentative="1">
+      <w:start w:val="1"/>
+      <w:numFmt w:val="bullet"/>
+      <w:lvlText w:val="o"/>
+      <w:lvlJc w:val="left"/>
+      <w:pPr>
+        <w:ind w:left="3240" w:hanging="360"/>
+      </w:pPr>
+      <w:rPr>
+        <w:rFonts w:ascii="Courier New" w:hAnsi="Courier New" w:cs="Courier New" w:hint="default"/>
+      </w:rPr>
+    </w:lvl>
+    <w:lvl w:ilvl="5" w:tplc="04090005" w:tentative="1">
+      <w:start w:val="1"/>
+      <w:numFmt w:val="bullet"/>
+      <w:lvlText w:val=""/>
+      <w:lvlJc w:val="left"/>
+      <w:pPr>
+        <w:ind w:left="3960" w:hanging="360"/>
+      </w:pPr>
+      <w:rPr>
+        <w:rFonts w:ascii="Wingdings" w:hAnsi="Wingdings" w:hint="default"/>
+      </w:rPr>
+    </w:lvl>
+    <w:lvl w:ilvl="6" w:tplc="04090001" w:tentative="1">
+      <w:start w:val="1"/>
+      <w:numFmt w:val="bullet"/>
+      <w:lvlText w:val=""/>
+      <w:lvlJc w:val="left"/>
+      <w:pPr>
+        <w:ind w:left="4680" w:hanging="360"/>
+      </w:pPr>
+      <w:rPr>
+        <w:rFonts w:ascii="Symbol" w:hAnsi="Symbol" w:hint="default"/>
+      </w:rPr>
+    </w:lvl>
+    <w:lvl w:ilvl="7" w:tplc="04090003" w:tentative="1">
+      <w:start w:val="1"/>
+      <w:numFmt w:val="bullet"/>
+      <w:lvlText w:val="o"/>
+      <w:lvlJc w:val="left"/>
+      <w:pPr>
+        <w:ind w:left="5400" w:hanging="360"/>
+      </w:pPr>
+      <w:rPr>
+        <w:rFonts w:ascii="Courier New" w:hAnsi="Courier New" w:cs="Courier New" w:hint="default"/>
+      </w:rPr>
+    </w:lvl>
+    <w:lvl w:ilvl="8" w:tplc="04090005" w:tentative="1">
+      <w:start w:val="1"/>
+      <w:numFmt w:val="bullet"/>
+      <w:lvlText w:val=""/>
+      <w:lvlJc w:val="left"/>
+      <w:pPr>
+        <w:ind w:left="6120" w:hanging="360"/>
+      </w:pPr>
+      <w:rPr>
+        <w:rFonts w:ascii="Wingdings" w:hAnsi="Wingdings" w:hint="default"/>
+      </w:rPr>
+    </w:lvl>
+  </w:abstractNum>
+  <w:abstractNum w:abstractNumId="16" w15:restartNumberingAfterBreak="0">
     <w:nsid w:val="4A921558"/>
     <w:multiLevelType w:val="multilevel"/>
     <w:tmpl w:val="0D748784"/>
@@ -4463,7 +4900,7 @@
       </w:rPr>
     </w:lvl>
   </w:abstractNum>
-  <w:abstractNum w:abstractNumId="15" w15:restartNumberingAfterBreak="0">
+  <w:abstractNum w:abstractNumId="17" w15:restartNumberingAfterBreak="0">
     <w:nsid w:val="508254DF"/>
     <w:multiLevelType w:val="multilevel"/>
     <w:tmpl w:val="FDBE0694"/>
@@ -4576,7 +5013,7 @@
       </w:pPr>
     </w:lvl>
   </w:abstractNum>
-  <w:abstractNum w:abstractNumId="16" w15:restartNumberingAfterBreak="0">
+  <w:abstractNum w:abstractNumId="18" w15:restartNumberingAfterBreak="0">
     <w:nsid w:val="527221EE"/>
     <w:multiLevelType w:val="multilevel"/>
     <w:tmpl w:val="B43AA6DC"/>
@@ -4725,7 +5162,7 @@
       </w:rPr>
     </w:lvl>
   </w:abstractNum>
-  <w:abstractNum w:abstractNumId="17" w15:restartNumberingAfterBreak="0">
+  <w:abstractNum w:abstractNumId="19" w15:restartNumberingAfterBreak="0">
     <w:nsid w:val="56F66BA1"/>
     <w:multiLevelType w:val="hybridMultilevel"/>
     <w:tmpl w:val="82A8CBE2"/>
@@ -4838,7 +5275,7 @@
       </w:rPr>
     </w:lvl>
   </w:abstractNum>
-  <w:abstractNum w:abstractNumId="18" w15:restartNumberingAfterBreak="0">
+  <w:abstractNum w:abstractNumId="20" w15:restartNumberingAfterBreak="0">
     <w:nsid w:val="579B1EBF"/>
     <w:multiLevelType w:val="multilevel"/>
     <w:tmpl w:val="593A6232"/>
@@ -4987,7 +5424,7 @@
       </w:rPr>
     </w:lvl>
   </w:abstractNum>
-  <w:abstractNum w:abstractNumId="19" w15:restartNumberingAfterBreak="0">
+  <w:abstractNum w:abstractNumId="21" w15:restartNumberingAfterBreak="0">
     <w:nsid w:val="58C373E2"/>
     <w:multiLevelType w:val="multilevel"/>
     <w:tmpl w:val="EF2624B8"/>
@@ -5136,7 +5573,7 @@
       </w:rPr>
     </w:lvl>
   </w:abstractNum>
-  <w:abstractNum w:abstractNumId="20" w15:restartNumberingAfterBreak="0">
+  <w:abstractNum w:abstractNumId="22" w15:restartNumberingAfterBreak="0">
     <w:nsid w:val="59E01ECC"/>
     <w:multiLevelType w:val="multilevel"/>
     <w:tmpl w:val="7834F9CE"/>
@@ -5249,7 +5686,7 @@
       </w:pPr>
     </w:lvl>
   </w:abstractNum>
-  <w:abstractNum w:abstractNumId="21" w15:restartNumberingAfterBreak="0">
+  <w:abstractNum w:abstractNumId="23" w15:restartNumberingAfterBreak="0">
     <w:nsid w:val="5F0B77B4"/>
     <w:multiLevelType w:val="multilevel"/>
     <w:tmpl w:val="15B083FE"/>
@@ -5362,7 +5799,7 @@
       </w:pPr>
     </w:lvl>
   </w:abstractNum>
-  <w:abstractNum w:abstractNumId="22" w15:restartNumberingAfterBreak="0">
+  <w:abstractNum w:abstractNumId="24" w15:restartNumberingAfterBreak="0">
     <w:nsid w:val="5FB32971"/>
     <w:multiLevelType w:val="multilevel"/>
     <w:tmpl w:val="22685164"/>
@@ -5511,7 +5948,120 @@
       </w:rPr>
     </w:lvl>
   </w:abstractNum>
-  <w:abstractNum w:abstractNumId="23" w15:restartNumberingAfterBreak="0">
+  <w:abstractNum w:abstractNumId="25" w15:restartNumberingAfterBreak="0">
+    <w:nsid w:val="621C1D55"/>
+    <w:multiLevelType w:val="hybridMultilevel"/>
+    <w:tmpl w:val="0970881A"/>
+    <w:lvl w:ilvl="0" w:tplc="04090001">
+      <w:start w:val="1"/>
+      <w:numFmt w:val="bullet"/>
+      <w:lvlText w:val=""/>
+      <w:lvlJc w:val="left"/>
+      <w:pPr>
+        <w:ind w:left="720" w:hanging="360"/>
+      </w:pPr>
+      <w:rPr>
+        <w:rFonts w:ascii="Symbol" w:hAnsi="Symbol" w:hint="default"/>
+      </w:rPr>
+    </w:lvl>
+    <w:lvl w:ilvl="1" w:tplc="04090003" w:tentative="1">
+      <w:start w:val="1"/>
+      <w:numFmt w:val="bullet"/>
+      <w:lvlText w:val="o"/>
+      <w:lvlJc w:val="left"/>
+      <w:pPr>
+        <w:ind w:left="1440" w:hanging="360"/>
+      </w:pPr>
+      <w:rPr>
+        <w:rFonts w:ascii="Courier New" w:hAnsi="Courier New" w:cs="Courier New" w:hint="default"/>
+      </w:rPr>
+    </w:lvl>
+    <w:lvl w:ilvl="2" w:tplc="04090005" w:tentative="1">
+      <w:start w:val="1"/>
+      <w:numFmt w:val="bullet"/>
+      <w:lvlText w:val=""/>
+      <w:lvlJc w:val="left"/>
+      <w:pPr>
+        <w:ind w:left="2160" w:hanging="360"/>
+      </w:pPr>
+      <w:rPr>
+        <w:rFonts w:ascii="Wingdings" w:hAnsi="Wingdings" w:hint="default"/>
+      </w:rPr>
+    </w:lvl>
+    <w:lvl w:ilvl="3" w:tplc="04090001" w:tentative="1">
+      <w:start w:val="1"/>
+      <w:numFmt w:val="bullet"/>
+      <w:lvlText w:val=""/>
+      <w:lvlJc w:val="left"/>
+      <w:pPr>
+        <w:ind w:left="2880" w:hanging="360"/>
+      </w:pPr>
+      <w:rPr>
+        <w:rFonts w:ascii="Symbol" w:hAnsi="Symbol" w:hint="default"/>
+      </w:rPr>
+    </w:lvl>
+    <w:lvl w:ilvl="4" w:tplc="04090003" w:tentative="1">
+      <w:start w:val="1"/>
+      <w:numFmt w:val="bullet"/>
+      <w:lvlText w:val="o"/>
+      <w:lvlJc w:val="left"/>
+      <w:pPr>
+        <w:ind w:left="3600" w:hanging="360"/>
+      </w:pPr>
+      <w:rPr>
+        <w:rFonts w:ascii="Courier New" w:hAnsi="Courier New" w:cs="Courier New" w:hint="default"/>
+      </w:rPr>
+    </w:lvl>
+    <w:lvl w:ilvl="5" w:tplc="04090005" w:tentative="1">
+      <w:start w:val="1"/>
+      <w:numFmt w:val="bullet"/>
+      <w:lvlText w:val=""/>
+      <w:lvlJc w:val="left"/>
+      <w:pPr>
+        <w:ind w:left="4320" w:hanging="360"/>
+      </w:pPr>
+      <w:rPr>
+        <w:rFonts w:ascii="Wingdings" w:hAnsi="Wingdings" w:hint="default"/>
+      </w:rPr>
+    </w:lvl>
+    <w:lvl w:ilvl="6" w:tplc="04090001" w:tentative="1">
+      <w:start w:val="1"/>
+      <w:numFmt w:val="bullet"/>
+      <w:lvlText w:val=""/>
+      <w:lvlJc w:val="left"/>
+      <w:pPr>
+        <w:ind w:left="5040" w:hanging="360"/>
+      </w:pPr>
+      <w:rPr>
+        <w:rFonts w:ascii="Symbol" w:hAnsi="Symbol" w:hint="default"/>
+      </w:rPr>
+    </w:lvl>
+    <w:lvl w:ilvl="7" w:tplc="04090003" w:tentative="1">
+      <w:start w:val="1"/>
+      <w:numFmt w:val="bullet"/>
+      <w:lvlText w:val="o"/>
+      <w:lvlJc w:val="left"/>
+      <w:pPr>
+        <w:ind w:left="5760" w:hanging="360"/>
+      </w:pPr>
+      <w:rPr>
+        <w:rFonts w:ascii="Courier New" w:hAnsi="Courier New" w:cs="Courier New" w:hint="default"/>
+      </w:rPr>
+    </w:lvl>
+    <w:lvl w:ilvl="8" w:tplc="04090005" w:tentative="1">
+      <w:start w:val="1"/>
+      <w:numFmt w:val="bullet"/>
+      <w:lvlText w:val=""/>
+      <w:lvlJc w:val="left"/>
+      <w:pPr>
+        <w:ind w:left="6480" w:hanging="360"/>
+      </w:pPr>
+      <w:rPr>
+        <w:rFonts w:ascii="Wingdings" w:hAnsi="Wingdings" w:hint="default"/>
+      </w:rPr>
+    </w:lvl>
+  </w:abstractNum>
+  <w:abstractNum w:abstractNumId="26" w15:restartNumberingAfterBreak="0">
     <w:nsid w:val="65C50BE1"/>
     <w:multiLevelType w:val="multilevel"/>
     <w:tmpl w:val="CFAA3190"/>
@@ -5660,7 +6210,7 @@
       </w:rPr>
     </w:lvl>
   </w:abstractNum>
-  <w:abstractNum w:abstractNumId="24" w15:restartNumberingAfterBreak="0">
+  <w:abstractNum w:abstractNumId="27" w15:restartNumberingAfterBreak="0">
     <w:nsid w:val="6661601E"/>
     <w:multiLevelType w:val="multilevel"/>
     <w:tmpl w:val="3734468A"/>
@@ -5809,7 +6359,7 @@
       </w:rPr>
     </w:lvl>
   </w:abstractNum>
-  <w:abstractNum w:abstractNumId="25" w15:restartNumberingAfterBreak="0">
+  <w:abstractNum w:abstractNumId="28" w15:restartNumberingAfterBreak="0">
     <w:nsid w:val="67351FE7"/>
     <w:multiLevelType w:val="hybridMultilevel"/>
     <w:tmpl w:val="218E86C0"/>
@@ -5922,7 +6472,7 @@
       </w:rPr>
     </w:lvl>
   </w:abstractNum>
-  <w:abstractNum w:abstractNumId="26" w15:restartNumberingAfterBreak="0">
+  <w:abstractNum w:abstractNumId="29" w15:restartNumberingAfterBreak="0">
     <w:nsid w:val="689F5D24"/>
     <w:multiLevelType w:val="multilevel"/>
     <w:tmpl w:val="E66A2D24"/>
@@ -6035,7 +6585,7 @@
       </w:pPr>
     </w:lvl>
   </w:abstractNum>
-  <w:abstractNum w:abstractNumId="27" w15:restartNumberingAfterBreak="0">
+  <w:abstractNum w:abstractNumId="30" w15:restartNumberingAfterBreak="0">
     <w:nsid w:val="6B002C33"/>
     <w:multiLevelType w:val="hybridMultilevel"/>
     <w:tmpl w:val="B67C47EA"/>
@@ -6148,7 +6698,7 @@
       </w:rPr>
     </w:lvl>
   </w:abstractNum>
-  <w:abstractNum w:abstractNumId="28" w15:restartNumberingAfterBreak="0">
+  <w:abstractNum w:abstractNumId="31" w15:restartNumberingAfterBreak="0">
     <w:nsid w:val="6C5E1B95"/>
     <w:multiLevelType w:val="multilevel"/>
     <w:tmpl w:val="D2A80428"/>
@@ -6261,7 +6811,7 @@
       </w:pPr>
     </w:lvl>
   </w:abstractNum>
-  <w:abstractNum w:abstractNumId="29" w15:restartNumberingAfterBreak="0">
+  <w:abstractNum w:abstractNumId="32" w15:restartNumberingAfterBreak="0">
     <w:nsid w:val="6ECF42D4"/>
     <w:multiLevelType w:val="multilevel"/>
     <w:tmpl w:val="199A7D86"/>
@@ -6374,7 +6924,7 @@
       </w:pPr>
     </w:lvl>
   </w:abstractNum>
-  <w:abstractNum w:abstractNumId="30" w15:restartNumberingAfterBreak="0">
+  <w:abstractNum w:abstractNumId="33" w15:restartNumberingAfterBreak="0">
     <w:nsid w:val="70D439AB"/>
     <w:multiLevelType w:val="multilevel"/>
     <w:tmpl w:val="1276A94A"/>
@@ -6523,7 +7073,7 @@
       </w:rPr>
     </w:lvl>
   </w:abstractNum>
-  <w:abstractNum w:abstractNumId="31" w15:restartNumberingAfterBreak="0">
+  <w:abstractNum w:abstractNumId="34" w15:restartNumberingAfterBreak="0">
     <w:nsid w:val="72755065"/>
     <w:multiLevelType w:val="multilevel"/>
     <w:tmpl w:val="0EBC8CB2"/>
@@ -6672,7 +7222,7 @@
       </w:rPr>
     </w:lvl>
   </w:abstractNum>
-  <w:abstractNum w:abstractNumId="32" w15:restartNumberingAfterBreak="0">
+  <w:abstractNum w:abstractNumId="35" w15:restartNumberingAfterBreak="0">
     <w:nsid w:val="764C1046"/>
     <w:multiLevelType w:val="multilevel"/>
     <w:tmpl w:val="0B147F84"/>
@@ -6821,7 +7371,7 @@
       </w:rPr>
     </w:lvl>
   </w:abstractNum>
-  <w:abstractNum w:abstractNumId="33" w15:restartNumberingAfterBreak="0">
+  <w:abstractNum w:abstractNumId="36" w15:restartNumberingAfterBreak="0">
     <w:nsid w:val="78E41E2A"/>
     <w:multiLevelType w:val="hybridMultilevel"/>
     <w:tmpl w:val="BCC8CEBA"/>
@@ -6934,7 +7484,7 @@
       </w:rPr>
     </w:lvl>
   </w:abstractNum>
-  <w:abstractNum w:abstractNumId="34" w15:restartNumberingAfterBreak="0">
+  <w:abstractNum w:abstractNumId="37" w15:restartNumberingAfterBreak="0">
     <w:nsid w:val="79EA57F6"/>
     <w:multiLevelType w:val="multilevel"/>
     <w:tmpl w:val="7C90321A"/>
@@ -7083,7 +7633,7 @@
       </w:rPr>
     </w:lvl>
   </w:abstractNum>
-  <w:abstractNum w:abstractNumId="35" w15:restartNumberingAfterBreak="0">
+  <w:abstractNum w:abstractNumId="38" w15:restartNumberingAfterBreak="0">
     <w:nsid w:val="7E1E1A15"/>
     <w:multiLevelType w:val="multilevel"/>
     <w:tmpl w:val="82FA4B5C"/>
@@ -7233,112 +7783,121 @@
     </w:lvl>
   </w:abstractNum>
   <w:num w:numId="1" w16cid:durableId="1036201101">
+    <w:abstractNumId w:val="37"/>
+  </w:num>
+  <w:num w:numId="2" w16cid:durableId="1029835116">
+    <w:abstractNumId w:val="20"/>
+  </w:num>
+  <w:num w:numId="3" w16cid:durableId="1785491436">
+    <w:abstractNumId w:val="26"/>
+  </w:num>
+  <w:num w:numId="4" w16cid:durableId="433092441">
     <w:abstractNumId w:val="34"/>
   </w:num>
-  <w:num w:numId="2" w16cid:durableId="1029835116">
-    <w:abstractNumId w:val="18"/>
-  </w:num>
-  <w:num w:numId="3" w16cid:durableId="1785491436">
-    <w:abstractNumId w:val="23"/>
-  </w:num>
-  <w:num w:numId="4" w16cid:durableId="433092441">
-    <w:abstractNumId w:val="31"/>
-  </w:num>
   <w:num w:numId="5" w16cid:durableId="916402251">
-    <w:abstractNumId w:val="32"/>
+    <w:abstractNumId w:val="35"/>
   </w:num>
   <w:num w:numId="6" w16cid:durableId="1784643274">
-    <w:abstractNumId w:val="22"/>
+    <w:abstractNumId w:val="24"/>
   </w:num>
   <w:num w:numId="7" w16cid:durableId="176313170">
-    <w:abstractNumId w:val="30"/>
+    <w:abstractNumId w:val="33"/>
   </w:num>
   <w:num w:numId="8" w16cid:durableId="1614939962">
-    <w:abstractNumId w:val="6"/>
+    <w:abstractNumId w:val="7"/>
   </w:num>
   <w:num w:numId="9" w16cid:durableId="1074817966">
-    <w:abstractNumId w:val="35"/>
+    <w:abstractNumId w:val="38"/>
   </w:num>
   <w:num w:numId="10" w16cid:durableId="99687451">
-    <w:abstractNumId w:val="9"/>
+    <w:abstractNumId w:val="10"/>
   </w:num>
   <w:num w:numId="11" w16cid:durableId="922295885">
-    <w:abstractNumId w:val="24"/>
+    <w:abstractNumId w:val="27"/>
   </w:num>
   <w:num w:numId="12" w16cid:durableId="234974796">
-    <w:abstractNumId w:val="5"/>
+    <w:abstractNumId w:val="6"/>
   </w:num>
   <w:num w:numId="13" w16cid:durableId="1318996668">
     <w:abstractNumId w:val="2"/>
   </w:num>
   <w:num w:numId="14" w16cid:durableId="646710333">
+    <w:abstractNumId w:val="16"/>
+  </w:num>
+  <w:num w:numId="15" w16cid:durableId="917440067">
     <w:abstractNumId w:val="14"/>
   </w:num>
-  <w:num w:numId="15" w16cid:durableId="917440067">
+  <w:num w:numId="16" w16cid:durableId="2133940280">
+    <w:abstractNumId w:val="21"/>
+  </w:num>
+  <w:num w:numId="17" w16cid:durableId="2061323589">
+    <w:abstractNumId w:val="18"/>
+  </w:num>
+  <w:num w:numId="18" w16cid:durableId="1607149529">
+    <w:abstractNumId w:val="8"/>
+  </w:num>
+  <w:num w:numId="19" w16cid:durableId="87433066">
+    <w:abstractNumId w:val="29"/>
+  </w:num>
+  <w:num w:numId="20" w16cid:durableId="1958632304">
+    <w:abstractNumId w:val="32"/>
+  </w:num>
+  <w:num w:numId="21" w16cid:durableId="1034884578">
+    <w:abstractNumId w:val="5"/>
+  </w:num>
+  <w:num w:numId="22" w16cid:durableId="2128740447">
     <w:abstractNumId w:val="13"/>
   </w:num>
-  <w:num w:numId="16" w16cid:durableId="2133940280">
-    <w:abstractNumId w:val="19"/>
-  </w:num>
-  <w:num w:numId="17" w16cid:durableId="2061323589">
-    <w:abstractNumId w:val="16"/>
-  </w:num>
-  <w:num w:numId="18" w16cid:durableId="1607149529">
-    <w:abstractNumId w:val="7"/>
-  </w:num>
-  <w:num w:numId="19" w16cid:durableId="87433066">
-    <w:abstractNumId w:val="26"/>
-  </w:num>
-  <w:num w:numId="20" w16cid:durableId="1958632304">
-    <w:abstractNumId w:val="29"/>
-  </w:num>
-  <w:num w:numId="21" w16cid:durableId="1034884578">
-    <w:abstractNumId w:val="4"/>
-  </w:num>
-  <w:num w:numId="22" w16cid:durableId="2128740447">
-    <w:abstractNumId w:val="12"/>
-  </w:num>
   <w:num w:numId="23" w16cid:durableId="1614702021">
-    <w:abstractNumId w:val="28"/>
+    <w:abstractNumId w:val="31"/>
   </w:num>
   <w:num w:numId="24" w16cid:durableId="1013460232">
     <w:abstractNumId w:val="0"/>
   </w:num>
   <w:num w:numId="25" w16cid:durableId="1899122685">
-    <w:abstractNumId w:val="20"/>
+    <w:abstractNumId w:val="22"/>
   </w:num>
   <w:num w:numId="26" w16cid:durableId="1045526292">
-    <w:abstractNumId w:val="15"/>
+    <w:abstractNumId w:val="17"/>
   </w:num>
   <w:num w:numId="27" w16cid:durableId="151988507">
-    <w:abstractNumId w:val="10"/>
+    <w:abstractNumId w:val="11"/>
   </w:num>
   <w:num w:numId="28" w16cid:durableId="546113314">
-    <w:abstractNumId w:val="17"/>
+    <w:abstractNumId w:val="19"/>
   </w:num>
   <w:num w:numId="29" w16cid:durableId="1825660207">
     <w:abstractNumId w:val="3"/>
   </w:num>
   <w:num w:numId="30" w16cid:durableId="1311907677">
-    <w:abstractNumId w:val="27"/>
+    <w:abstractNumId w:val="30"/>
   </w:num>
   <w:num w:numId="31" w16cid:durableId="1576668267">
     <w:abstractNumId w:val="1"/>
   </w:num>
   <w:num w:numId="32" w16cid:durableId="1450590862">
-    <w:abstractNumId w:val="33"/>
+    <w:abstractNumId w:val="36"/>
   </w:num>
   <w:num w:numId="33" w16cid:durableId="196282168">
-    <w:abstractNumId w:val="8"/>
+    <w:abstractNumId w:val="9"/>
   </w:num>
   <w:num w:numId="34" w16cid:durableId="624190619">
-    <w:abstractNumId w:val="21"/>
+    <w:abstractNumId w:val="23"/>
   </w:num>
   <w:num w:numId="35" w16cid:durableId="1452360086">
-    <w:abstractNumId w:val="25"/>
+    <w:abstractNumId w:val="28"/>
   </w:num>
   <w:num w:numId="36" w16cid:durableId="50858348">
-    <w:abstractNumId w:val="11"/>
+    <w:abstractNumId w:val="12"/>
+  </w:num>
+  <w:num w:numId="37" w16cid:durableId="598830821">
+    <w:abstractNumId w:val="4"/>
+  </w:num>
+  <w:num w:numId="38" w16cid:durableId="1368529092">
+    <w:abstractNumId w:val="15"/>
+  </w:num>
+  <w:num w:numId="39" w16cid:durableId="544491613">
+    <w:abstractNumId w:val="25"/>
   </w:num>
 </w:numbering>
 </file>

--- a/1570 NASA Report.docx
+++ b/1570 NASA Report.docx
@@ -1436,7 +1436,10 @@
         <w:ind w:firstLine="720"/>
       </w:pPr>
       <w:r>
-        <w:t>http://localhost:3001</w:t>
+        <w:t>http://localhost:</w:t>
+      </w:r>
+      <w:r>
+        <w:t>3000</w:t>
       </w:r>
     </w:p>
     <w:p>
@@ -8502,6 +8505,7 @@
   <w:style w:type="character" w:default="1" w:styleId="DefaultParagraphFont">
     <w:name w:val="Default Paragraph Font"/>
     <w:uiPriority w:val="1"/>
+    <w:semiHidden/>
     <w:unhideWhenUsed/>
   </w:style>
   <w:style w:type="table" w:default="1" w:styleId="TableNormal">
